--- a/start with node js.docx
+++ b/start with node js.docx
@@ -16,7 +16,15 @@
         </w:numPr>
       </w:pPr>
       <w:r>
-        <w:t xml:space="preserve">Install node js from </w:t>
+        <w:t xml:space="preserve">Install node </w:t>
+      </w:r>
+      <w:proofErr w:type="spellStart"/>
+      <w:r>
+        <w:t>js</w:t>
+      </w:r>
+      <w:proofErr w:type="spellEnd"/>
+      <w:r>
+        <w:t xml:space="preserve"> from </w:t>
       </w:r>
       <w:hyperlink r:id="rId5" w:history="1">
         <w:r>
@@ -36,7 +44,23 @@
         </w:numPr>
       </w:pPr>
       <w:r>
-        <w:t>$Sudo npm install –g express-generator</w:t>
+        <w:t>$</w:t>
+      </w:r>
+      <w:proofErr w:type="spellStart"/>
+      <w:r>
+        <w:t>Sudo</w:t>
+      </w:r>
+      <w:proofErr w:type="spellEnd"/>
+      <w:r>
+        <w:t xml:space="preserve"> </w:t>
+      </w:r>
+      <w:proofErr w:type="spellStart"/>
+      <w:r>
+        <w:t>npm</w:t>
+      </w:r>
+      <w:proofErr w:type="spellEnd"/>
+      <w:r>
+        <w:t xml:space="preserve"> install –g express-generator</w:t>
       </w:r>
     </w:p>
     <w:p>
@@ -54,10 +78,32 @@
         <w:rPr>
           <w:i/>
         </w:rPr>
-        <w:t>&lt;name_app&gt;</w:t>
-      </w:r>
-      <w:r>
-        <w:t xml:space="preserve"> --hogan –c less</w:t>
+        <w:t>&lt;</w:t>
+      </w:r>
+      <w:proofErr w:type="spellStart"/>
+      <w:r>
+        <w:rPr>
+          <w:i/>
+        </w:rPr>
+        <w:t>name_app</w:t>
+      </w:r>
+      <w:proofErr w:type="spellEnd"/>
+      <w:r>
+        <w:rPr>
+          <w:i/>
+        </w:rPr>
+        <w:t>&gt;</w:t>
+      </w:r>
+      <w:r>
+        <w:t xml:space="preserve"> --</w:t>
+      </w:r>
+      <w:proofErr w:type="spellStart"/>
+      <w:r>
+        <w:t>hogan</w:t>
+      </w:r>
+      <w:proofErr w:type="spellEnd"/>
+      <w:r>
+        <w:t xml:space="preserve"> –c less</w:t>
       </w:r>
     </w:p>
     <w:p>
@@ -78,13 +124,32 @@
         <w:rPr>
           <w:i/>
         </w:rPr>
-        <w:t xml:space="preserve">&lt;name_app&gt; </w:t>
+        <w:t>&lt;</w:t>
+      </w:r>
+      <w:proofErr w:type="spellStart"/>
+      <w:r>
+        <w:rPr>
+          <w:i/>
+        </w:rPr>
+        <w:t>name_app</w:t>
+      </w:r>
+      <w:proofErr w:type="spellEnd"/>
+      <w:r>
+        <w:rPr>
+          <w:i/>
+        </w:rPr>
+        <w:t xml:space="preserve">&gt; </w:t>
       </w:r>
       <w:r>
         <w:t xml:space="preserve">&amp;&amp; </w:t>
       </w:r>
-      <w:r>
-        <w:t>npm install</w:t>
+      <w:proofErr w:type="spellStart"/>
+      <w:r>
+        <w:t>npm</w:t>
+      </w:r>
+      <w:proofErr w:type="spellEnd"/>
+      <w:r>
+        <w:t xml:space="preserve"> install</w:t>
       </w:r>
     </w:p>
     <w:p>
@@ -96,8 +161,21 @@
         </w:numPr>
       </w:pPr>
       <w:r>
-        <w:t>$npm install –g nodemon</w:t>
-      </w:r>
+        <w:t>$</w:t>
+      </w:r>
+      <w:proofErr w:type="spellStart"/>
+      <w:r>
+        <w:t>npm</w:t>
+      </w:r>
+      <w:proofErr w:type="spellEnd"/>
+      <w:r>
+        <w:t xml:space="preserve"> install –g </w:t>
+      </w:r>
+      <w:proofErr w:type="spellStart"/>
+      <w:r>
+        <w:t>nodemon</w:t>
+      </w:r>
+      <w:proofErr w:type="spellEnd"/>
     </w:p>
     <w:p>
       <w:pPr>
@@ -108,10 +186,21 @@
         </w:numPr>
       </w:pPr>
       <w:r>
-        <w:t>$npm install ejs</w:t>
-      </w:r>
-      <w:bookmarkStart w:id="0" w:name="_GoBack"/>
-      <w:bookmarkEnd w:id="0"/>
+        <w:t>$</w:t>
+      </w:r>
+      <w:proofErr w:type="spellStart"/>
+      <w:r>
+        <w:t>npm</w:t>
+      </w:r>
+      <w:proofErr w:type="spellEnd"/>
+      <w:r>
+        <w:t xml:space="preserve"> install </w:t>
+      </w:r>
+      <w:proofErr w:type="spellStart"/>
+      <w:r>
+        <w:t>ejs</w:t>
+      </w:r>
+      <w:proofErr w:type="spellEnd"/>
     </w:p>
     <w:p>
       <w:pPr>
@@ -122,13 +211,35 @@
         </w:numPr>
       </w:pPr>
       <w:r>
-        <w:t xml:space="preserve">$nodemon </w:t>
+        <w:t>$</w:t>
+      </w:r>
+      <w:proofErr w:type="spellStart"/>
+      <w:r>
+        <w:t>nodemon</w:t>
+      </w:r>
+      <w:proofErr w:type="spellEnd"/>
+      <w:r>
+        <w:t xml:space="preserve"> </w:t>
       </w:r>
       <w:r>
         <w:rPr>
           <w:i/>
         </w:rPr>
-        <w:t>&lt;name_app&gt;</w:t>
+        <w:t>&lt;</w:t>
+      </w:r>
+      <w:proofErr w:type="spellStart"/>
+      <w:r>
+        <w:rPr>
+          <w:i/>
+        </w:rPr>
+        <w:t>name_app</w:t>
+      </w:r>
+      <w:proofErr w:type="spellEnd"/>
+      <w:r>
+        <w:rPr>
+          <w:i/>
+        </w:rPr>
+        <w:t>&gt;</w:t>
       </w:r>
     </w:p>
     <w:p>
@@ -148,8 +259,13 @@
           <w:numId w:val="1"/>
         </w:numPr>
       </w:pPr>
-      <w:r>
-        <w:t>incase we want to just run it</w:t>
+      <w:proofErr w:type="spellStart"/>
+      <w:r>
+        <w:t>incase</w:t>
+      </w:r>
+      <w:proofErr w:type="spellEnd"/>
+      <w:r>
+        <w:t xml:space="preserve"> we want to just run it</w:t>
       </w:r>
       <w:r>
         <w:sym w:font="Wingdings" w:char="F0E0"/>
@@ -161,19 +277,78 @@
         <w:rPr>
           <w:i/>
         </w:rPr>
-        <w:t>&lt;name_app&gt;</w:t>
+        <w:t>&lt;</w:t>
+      </w:r>
+      <w:proofErr w:type="spellStart"/>
+      <w:r>
+        <w:rPr>
+          <w:i/>
+        </w:rPr>
+        <w:t>name_app</w:t>
+      </w:r>
+      <w:proofErr w:type="spellEnd"/>
+      <w:proofErr w:type="gramStart"/>
+      <w:r>
+        <w:rPr>
+          <w:i/>
+        </w:rPr>
+        <w:t>&gt;</w:t>
       </w:r>
       <w:r>
         <w:t>:*</w:t>
       </w:r>
+      <w:proofErr w:type="gramEnd"/>
       <w:r>
         <w:rPr>
           <w:i/>
         </w:rPr>
         <w:t xml:space="preserve"> </w:t>
       </w:r>
-      <w:r>
-        <w:t>npm start</w:t>
+      <w:proofErr w:type="spellStart"/>
+      <w:r>
+        <w:t>npm</w:t>
+      </w:r>
+      <w:proofErr w:type="spellEnd"/>
+      <w:r>
+        <w:t xml:space="preserve"> start</w:t>
+      </w:r>
+    </w:p>
+    <w:p/>
+    <w:p>
+      <w:r>
+        <w:t xml:space="preserve">FULLSTACK node.js </w:t>
+      </w:r>
+      <w:proofErr w:type="spellStart"/>
+      <w:r>
+        <w:t>mongodb</w:t>
+      </w:r>
+      <w:proofErr w:type="spellEnd"/>
+      <w:r>
+        <w:t xml:space="preserve"> react</w:t>
+      </w:r>
+    </w:p>
+    <w:p>
+      <w:r>
+        <w:tab/>
+        <w:t xml:space="preserve">Create a </w:t>
+      </w:r>
+      <w:proofErr w:type="spellStart"/>
+      <w:proofErr w:type="gramStart"/>
+      <w:r>
+        <w:t>package.json</w:t>
+      </w:r>
+      <w:proofErr w:type="spellEnd"/>
+      <w:proofErr w:type="gramEnd"/>
+      <w:r>
+        <w:t xml:space="preserve"> file with all the project and </w:t>
+      </w:r>
+      <w:proofErr w:type="spellStart"/>
+      <w:r>
+        <w:t>npm</w:t>
+      </w:r>
+      <w:proofErr w:type="spellEnd"/>
+      <w:r>
+        <w:t xml:space="preserve"> information</w:t>
       </w:r>
     </w:p>
     <w:p>
@@ -184,7 +359,4835 @@
           <w:numId w:val="1"/>
         </w:numPr>
       </w:pPr>
+      <w:proofErr w:type="spellStart"/>
+      <w:r>
+        <w:t>npm</w:t>
+      </w:r>
+      <w:proofErr w:type="spellEnd"/>
+      <w:r>
+        <w:t xml:space="preserve"> </w:t>
+      </w:r>
+      <w:proofErr w:type="spellStart"/>
+      <w:r>
+        <w:t>init</w:t>
+      </w:r>
+      <w:proofErr w:type="spellEnd"/>
     </w:p>
+    <w:p>
+      <w:pPr>
+        <w:pStyle w:val="ListParagraph"/>
+      </w:pPr>
+      <w:r>
+        <w:t>install the following dependencies</w:t>
+      </w:r>
+    </w:p>
+    <w:p>
+      <w:pPr>
+        <w:pStyle w:val="ListParagraph"/>
+        <w:numPr>
+          <w:ilvl w:val="0"/>
+          <w:numId w:val="1"/>
+        </w:numPr>
+      </w:pPr>
+      <w:proofErr w:type="spellStart"/>
+      <w:r>
+        <w:t>npm</w:t>
+      </w:r>
+      <w:proofErr w:type="spellEnd"/>
+      <w:r>
+        <w:t xml:space="preserve"> install –save express</w:t>
+      </w:r>
+    </w:p>
+    <w:p>
+      <w:pPr>
+        <w:pStyle w:val="ListParagraph"/>
+        <w:numPr>
+          <w:ilvl w:val="0"/>
+          <w:numId w:val="1"/>
+        </w:numPr>
+      </w:pPr>
+      <w:proofErr w:type="spellStart"/>
+      <w:r>
+        <w:t>npm</w:t>
+      </w:r>
+      <w:proofErr w:type="spellEnd"/>
+      <w:r>
+        <w:t xml:space="preserve"> </w:t>
+      </w:r>
+      <w:proofErr w:type="spellStart"/>
+      <w:r>
+        <w:t>i</w:t>
+      </w:r>
+      <w:proofErr w:type="spellEnd"/>
+      <w:r>
+        <w:t xml:space="preserve"> –S </w:t>
+      </w:r>
+      <w:proofErr w:type="spellStart"/>
+      <w:r>
+        <w:t>mobodb</w:t>
+      </w:r>
+      <w:proofErr w:type="spellEnd"/>
+    </w:p>
+    <w:p>
+      <w:pPr>
+        <w:pStyle w:val="ListParagraph"/>
+        <w:numPr>
+          <w:ilvl w:val="0"/>
+          <w:numId w:val="1"/>
+        </w:numPr>
+      </w:pPr>
+      <w:proofErr w:type="spellStart"/>
+      <w:r>
+        <w:t>npm</w:t>
+      </w:r>
+      <w:proofErr w:type="spellEnd"/>
+      <w:r>
+        <w:t xml:space="preserve"> </w:t>
+      </w:r>
+      <w:proofErr w:type="spellStart"/>
+      <w:r>
+        <w:t>i</w:t>
+      </w:r>
+      <w:proofErr w:type="spellEnd"/>
+      <w:r>
+        <w:t xml:space="preserve"> –S react react-</w:t>
+      </w:r>
+      <w:proofErr w:type="spellStart"/>
+      <w:r>
+        <w:t>dom</w:t>
+      </w:r>
+      <w:proofErr w:type="spellEnd"/>
+    </w:p>
+    <w:p>
+      <w:pPr>
+        <w:pStyle w:val="ListParagraph"/>
+      </w:pPr>
+      <w:r>
+        <w:t>let install the developer dependencies that we will use only in the developer environment</w:t>
+      </w:r>
+    </w:p>
+    <w:p>
+      <w:pPr>
+        <w:pStyle w:val="ListParagraph"/>
+        <w:numPr>
+          <w:ilvl w:val="0"/>
+          <w:numId w:val="1"/>
+        </w:numPr>
+      </w:pPr>
+      <w:proofErr w:type="spellStart"/>
+      <w:r>
+        <w:t>npm</w:t>
+      </w:r>
+      <w:proofErr w:type="spellEnd"/>
+      <w:r>
+        <w:t xml:space="preserve"> install –save-dev </w:t>
+      </w:r>
+      <w:proofErr w:type="spellStart"/>
+      <w:r>
+        <w:t>webpack</w:t>
+      </w:r>
+      <w:proofErr w:type="spellEnd"/>
+    </w:p>
+    <w:p>
+      <w:pPr>
+        <w:pStyle w:val="ListParagraph"/>
+        <w:numPr>
+          <w:ilvl w:val="0"/>
+          <w:numId w:val="1"/>
+        </w:numPr>
+      </w:pPr>
+      <w:proofErr w:type="spellStart"/>
+      <w:r>
+        <w:t>npm</w:t>
+      </w:r>
+      <w:proofErr w:type="spellEnd"/>
+      <w:r>
+        <w:t xml:space="preserve"> </w:t>
+      </w:r>
+      <w:proofErr w:type="spellStart"/>
+      <w:r>
+        <w:t>i</w:t>
+      </w:r>
+      <w:proofErr w:type="spellEnd"/>
+      <w:r>
+        <w:t xml:space="preserve"> –D babel-cli babel-loader babel-preset-es2015 babel-preset-stage-2 babel-preset-react</w:t>
+      </w:r>
+    </w:p>
+    <w:p>
+      <w:pPr>
+        <w:pStyle w:val="ListParagraph"/>
+      </w:pPr>
+      <w:r>
+        <w:t xml:space="preserve">Now instead of restarting everything </w:t>
+      </w:r>
+      <w:proofErr w:type="spellStart"/>
+      <w:r>
+        <w:t>letàs</w:t>
+      </w:r>
+      <w:proofErr w:type="spellEnd"/>
+      <w:r>
+        <w:t xml:space="preserve"> use the </w:t>
+      </w:r>
+      <w:proofErr w:type="spellStart"/>
+      <w:r>
+        <w:t>nodemon</w:t>
+      </w:r>
+      <w:proofErr w:type="spellEnd"/>
+      <w:r>
+        <w:t xml:space="preserve"> dependency</w:t>
+      </w:r>
+    </w:p>
+    <w:p>
+      <w:pPr>
+        <w:pStyle w:val="ListParagraph"/>
+        <w:numPr>
+          <w:ilvl w:val="0"/>
+          <w:numId w:val="1"/>
+        </w:numPr>
+      </w:pPr>
+      <w:proofErr w:type="spellStart"/>
+      <w:r>
+        <w:t>npm</w:t>
+      </w:r>
+      <w:proofErr w:type="spellEnd"/>
+      <w:r>
+        <w:t xml:space="preserve"> </w:t>
+      </w:r>
+      <w:proofErr w:type="spellStart"/>
+      <w:r>
+        <w:t>i</w:t>
+      </w:r>
+      <w:proofErr w:type="spellEnd"/>
+      <w:r>
+        <w:t xml:space="preserve"> –D </w:t>
+      </w:r>
+      <w:proofErr w:type="spellStart"/>
+      <w:r>
+        <w:t>nodemon</w:t>
+      </w:r>
+      <w:proofErr w:type="spellEnd"/>
+    </w:p>
+    <w:p>
+      <w:pPr>
+        <w:pStyle w:val="ListParagraph"/>
+        <w:numPr>
+          <w:ilvl w:val="0"/>
+          <w:numId w:val="1"/>
+        </w:numPr>
+      </w:pPr>
+      <w:proofErr w:type="spellStart"/>
+      <w:r>
+        <w:t>npm</w:t>
+      </w:r>
+      <w:proofErr w:type="spellEnd"/>
+      <w:r>
+        <w:t xml:space="preserve"> I –D </w:t>
+      </w:r>
+      <w:proofErr w:type="spellStart"/>
+      <w:r>
+        <w:t>eslint</w:t>
+      </w:r>
+      <w:proofErr w:type="spellEnd"/>
+      <w:r>
+        <w:t xml:space="preserve"> </w:t>
+      </w:r>
+      <w:proofErr w:type="spellStart"/>
+      <w:r>
+        <w:t>eslint</w:t>
+      </w:r>
+      <w:proofErr w:type="spellEnd"/>
+      <w:r>
+        <w:t>-plugin-react babel-</w:t>
+      </w:r>
+      <w:proofErr w:type="spellStart"/>
+      <w:r>
+        <w:t>eslint</w:t>
+      </w:r>
+      <w:proofErr w:type="spellEnd"/>
+    </w:p>
+    <w:p/>
+    <w:p>
+      <w:r>
+        <w:t xml:space="preserve">now let’s create a source code and </w:t>
+      </w:r>
+      <w:proofErr w:type="gramStart"/>
+      <w:r>
+        <w:t>public  directory</w:t>
+      </w:r>
+      <w:proofErr w:type="gramEnd"/>
+      <w:r>
+        <w:t>:</w:t>
+      </w:r>
+    </w:p>
+    <w:p>
+      <w:pPr>
+        <w:pStyle w:val="ListParagraph"/>
+        <w:numPr>
+          <w:ilvl w:val="0"/>
+          <w:numId w:val="1"/>
+        </w:numPr>
+      </w:pPr>
+      <w:proofErr w:type="spellStart"/>
+      <w:r>
+        <w:t>mkdir</w:t>
+      </w:r>
+      <w:proofErr w:type="spellEnd"/>
+      <w:r>
+        <w:t xml:space="preserve"> </w:t>
+      </w:r>
+      <w:proofErr w:type="spellStart"/>
+      <w:r>
+        <w:t>src</w:t>
+      </w:r>
+      <w:proofErr w:type="spellEnd"/>
+    </w:p>
+    <w:p>
+      <w:pPr>
+        <w:pStyle w:val="ListParagraph"/>
+        <w:numPr>
+          <w:ilvl w:val="0"/>
+          <w:numId w:val="1"/>
+        </w:numPr>
+      </w:pPr>
+      <w:proofErr w:type="spellStart"/>
+      <w:r>
+        <w:t>mkdir</w:t>
+      </w:r>
+      <w:proofErr w:type="spellEnd"/>
+      <w:r>
+        <w:t xml:space="preserve"> public</w:t>
+      </w:r>
+    </w:p>
+    <w:p>
+      <w:pPr>
+        <w:pStyle w:val="ListParagraph"/>
+        <w:numPr>
+          <w:ilvl w:val="0"/>
+          <w:numId w:val="1"/>
+        </w:numPr>
+      </w:pPr>
+      <w:r>
+        <w:t xml:space="preserve"> </w:t>
+      </w:r>
+      <w:proofErr w:type="spellStart"/>
+      <w:r>
+        <w:t>mkdir</w:t>
+      </w:r>
+      <w:proofErr w:type="spellEnd"/>
+      <w:r>
+        <w:t xml:space="preserve"> </w:t>
+      </w:r>
+      <w:proofErr w:type="spellStart"/>
+      <w:r>
+        <w:t>api</w:t>
+      </w:r>
+      <w:proofErr w:type="spellEnd"/>
+    </w:p>
+    <w:p>
+      <w:r>
+        <w:t>let’s create empty files for the structure:</w:t>
+      </w:r>
+    </w:p>
+    <w:p>
+      <w:pPr>
+        <w:pStyle w:val="ListParagraph"/>
+        <w:numPr>
+          <w:ilvl w:val="0"/>
+          <w:numId w:val="1"/>
+        </w:numPr>
+      </w:pPr>
+      <w:r>
+        <w:t xml:space="preserve">touch </w:t>
+      </w:r>
+      <w:proofErr w:type="spellStart"/>
+      <w:r>
+        <w:t>api</w:t>
+      </w:r>
+      <w:proofErr w:type="spellEnd"/>
+      <w:r>
+        <w:t>/index.js</w:t>
+      </w:r>
+    </w:p>
+    <w:p>
+      <w:pPr>
+        <w:pStyle w:val="ListParagraph"/>
+        <w:numPr>
+          <w:ilvl w:val="0"/>
+          <w:numId w:val="1"/>
+        </w:numPr>
+      </w:pPr>
+      <w:r>
+        <w:t>touch public/index.html</w:t>
+      </w:r>
+    </w:p>
+    <w:p>
+      <w:pPr>
+        <w:pStyle w:val="ListParagraph"/>
+        <w:numPr>
+          <w:ilvl w:val="0"/>
+          <w:numId w:val="1"/>
+        </w:numPr>
+      </w:pPr>
+      <w:r>
+        <w:t xml:space="preserve">touch </w:t>
+      </w:r>
+      <w:proofErr w:type="spellStart"/>
+      <w:r>
+        <w:t>src</w:t>
+      </w:r>
+      <w:proofErr w:type="spellEnd"/>
+      <w:r>
+        <w:t>/index.js</w:t>
+      </w:r>
+    </w:p>
+    <w:p>
+      <w:r>
+        <w:t xml:space="preserve">into the </w:t>
+      </w:r>
+      <w:proofErr w:type="spellStart"/>
+      <w:proofErr w:type="gramStart"/>
+      <w:r>
+        <w:t>package.json</w:t>
+      </w:r>
+      <w:proofErr w:type="spellEnd"/>
+      <w:proofErr w:type="gramEnd"/>
+      <w:r>
+        <w:t xml:space="preserve"> file change the content inside the curly bracket of “scripts” to:</w:t>
+      </w:r>
+    </w:p>
+    <w:p>
+      <w:pPr>
+        <w:pStyle w:val="ListParagraph"/>
+        <w:numPr>
+          <w:ilvl w:val="0"/>
+          <w:numId w:val="1"/>
+        </w:numPr>
+      </w:pPr>
+      <w:r>
+        <w:t>{“start”: “</w:t>
+      </w:r>
+      <w:proofErr w:type="spellStart"/>
+      <w:r>
+        <w:t>nodemon</w:t>
+      </w:r>
+      <w:proofErr w:type="spellEnd"/>
+      <w:r>
+        <w:t xml:space="preserve"> –exec </w:t>
+      </w:r>
+      <w:proofErr w:type="spellStart"/>
+      <w:r>
+        <w:t>bable</w:t>
+      </w:r>
+      <w:proofErr w:type="spellEnd"/>
+      <w:r>
+        <w:t>-node server.js –ignore public/”,</w:t>
+      </w:r>
+    </w:p>
+    <w:p>
+      <w:pPr>
+        <w:pStyle w:val="ListParagraph"/>
+        <w:numPr>
+          <w:ilvl w:val="0"/>
+          <w:numId w:val="1"/>
+        </w:numPr>
+      </w:pPr>
+      <w:r>
+        <w:t>“dev”: “</w:t>
+      </w:r>
+      <w:proofErr w:type="spellStart"/>
+      <w:r>
+        <w:t>webpack</w:t>
+      </w:r>
+      <w:proofErr w:type="spellEnd"/>
+      <w:r>
+        <w:t xml:space="preserve"> -md”</w:t>
+      </w:r>
+    </w:p>
+    <w:p>
+      <w:pPr>
+        <w:pStyle w:val="ListParagraph"/>
+        <w:numPr>
+          <w:ilvl w:val="0"/>
+          <w:numId w:val="1"/>
+        </w:numPr>
+      </w:pPr>
+      <w:r>
+        <w:t>}</w:t>
+      </w:r>
+    </w:p>
+    <w:p>
+      <w:r>
+        <w:t>at root level add a file named “webpack.config.js”</w:t>
+      </w:r>
+      <w:r>
+        <w:t xml:space="preserve"> and add the following code:</w:t>
+      </w:r>
+    </w:p>
+    <w:p/>
+    <w:tbl>
+      <w:tblPr>
+        <w:tblW w:w="0" w:type="auto"/>
+        <w:tblCellMar>
+          <w:left w:w="0" w:type="dxa"/>
+          <w:right w:w="0" w:type="dxa"/>
+        </w:tblCellMar>
+        <w:tblLook w:val="04A0" w:firstRow="1" w:lastRow="0" w:firstColumn="1" w:lastColumn="0" w:noHBand="0" w:noVBand="1"/>
+      </w:tblPr>
+      <w:tblGrid>
+        <w:gridCol w:w="557"/>
+        <w:gridCol w:w="8803"/>
+      </w:tblGrid>
+      <w:tr>
+        <w:tc>
+          <w:tcPr>
+            <w:tcW w:w="13920" w:type="dxa"/>
+            <w:gridSpan w:val="2"/>
+            <w:tcMar>
+              <w:top w:w="0" w:type="dxa"/>
+              <w:left w:w="150" w:type="dxa"/>
+              <w:bottom w:w="0" w:type="dxa"/>
+              <w:right w:w="150" w:type="dxa"/>
+            </w:tcMar>
+            <w:hideMark/>
+          </w:tcPr>
+          <w:p>
+            <w:pPr>
+              <w:rPr>
+                <w:rFonts w:ascii="Menlo" w:hAnsi="Menlo" w:cs="Menlo"/>
+                <w:color w:val="323333"/>
+                <w:sz w:val="18"/>
+                <w:szCs w:val="18"/>
+              </w:rPr>
+            </w:pPr>
+            <w:proofErr w:type="spellStart"/>
+            <w:proofErr w:type="gramStart"/>
+            <w:r>
+              <w:rPr>
+                <w:rFonts w:ascii="Menlo" w:hAnsi="Menlo" w:cs="Menlo"/>
+                <w:color w:val="0086B3"/>
+                <w:sz w:val="18"/>
+                <w:szCs w:val="18"/>
+              </w:rPr>
+              <w:t>module</w:t>
+            </w:r>
+            <w:r>
+              <w:rPr>
+                <w:rFonts w:ascii="Menlo" w:hAnsi="Menlo" w:cs="Menlo"/>
+                <w:color w:val="323333"/>
+                <w:sz w:val="18"/>
+                <w:szCs w:val="18"/>
+              </w:rPr>
+              <w:t>.exports</w:t>
+            </w:r>
+            <w:proofErr w:type="spellEnd"/>
+            <w:proofErr w:type="gramEnd"/>
+            <w:r>
+              <w:rPr>
+                <w:rFonts w:ascii="Menlo" w:hAnsi="Menlo" w:cs="Menlo"/>
+                <w:color w:val="323333"/>
+                <w:sz w:val="18"/>
+                <w:szCs w:val="18"/>
+              </w:rPr>
+              <w:t xml:space="preserve"> </w:t>
+            </w:r>
+            <w:r>
+              <w:rPr>
+                <w:rFonts w:ascii="Menlo" w:hAnsi="Menlo" w:cs="Menlo"/>
+                <w:color w:val="A71D5D"/>
+                <w:sz w:val="18"/>
+                <w:szCs w:val="18"/>
+              </w:rPr>
+              <w:t>=</w:t>
+            </w:r>
+            <w:r>
+              <w:rPr>
+                <w:rFonts w:ascii="Menlo" w:hAnsi="Menlo" w:cs="Menlo"/>
+                <w:color w:val="323333"/>
+                <w:sz w:val="18"/>
+                <w:szCs w:val="18"/>
+              </w:rPr>
+              <w:t xml:space="preserve"> {</w:t>
+            </w:r>
+          </w:p>
+        </w:tc>
+      </w:tr>
+      <w:tr>
+        <w:tc>
+          <w:tcPr>
+            <w:tcW w:w="750" w:type="dxa"/>
+            <w:tcMar>
+              <w:top w:w="0" w:type="dxa"/>
+              <w:left w:w="150" w:type="dxa"/>
+              <w:bottom w:w="0" w:type="dxa"/>
+              <w:right w:w="150" w:type="dxa"/>
+            </w:tcMar>
+            <w:hideMark/>
+          </w:tcPr>
+          <w:p>
+            <w:pPr>
+              <w:rPr>
+                <w:rFonts w:ascii="Menlo" w:hAnsi="Menlo" w:cs="Menlo"/>
+                <w:sz w:val="18"/>
+                <w:szCs w:val="18"/>
+              </w:rPr>
+            </w:pPr>
+          </w:p>
+        </w:tc>
+        <w:tc>
+          <w:tcPr>
+            <w:tcW w:w="13920" w:type="dxa"/>
+            <w:tcMar>
+              <w:top w:w="0" w:type="dxa"/>
+              <w:left w:w="150" w:type="dxa"/>
+              <w:bottom w:w="0" w:type="dxa"/>
+              <w:right w:w="150" w:type="dxa"/>
+            </w:tcMar>
+            <w:hideMark/>
+          </w:tcPr>
+          <w:p>
+            <w:pPr>
+              <w:rPr>
+                <w:rFonts w:ascii="Menlo" w:hAnsi="Menlo" w:cs="Menlo"/>
+                <w:color w:val="183691"/>
+                <w:sz w:val="18"/>
+                <w:szCs w:val="18"/>
+              </w:rPr>
+            </w:pPr>
+            <w:r>
+              <w:rPr>
+                <w:rFonts w:ascii="Menlo" w:hAnsi="Menlo" w:cs="Menlo"/>
+                <w:color w:val="323333"/>
+                <w:sz w:val="18"/>
+                <w:szCs w:val="18"/>
+              </w:rPr>
+              <w:t>  entry</w:t>
+            </w:r>
+            <w:r>
+              <w:rPr>
+                <w:rFonts w:ascii="Menlo" w:hAnsi="Menlo" w:cs="Menlo"/>
+                <w:color w:val="A71D5D"/>
+                <w:sz w:val="18"/>
+                <w:szCs w:val="18"/>
+              </w:rPr>
+              <w:t>:</w:t>
+            </w:r>
+            <w:r>
+              <w:rPr>
+                <w:rFonts w:ascii="Menlo" w:hAnsi="Menlo" w:cs="Menlo"/>
+                <w:color w:val="323333"/>
+                <w:sz w:val="18"/>
+                <w:szCs w:val="18"/>
+              </w:rPr>
+              <w:t xml:space="preserve"> </w:t>
+            </w:r>
+            <w:r>
+              <w:rPr>
+                <w:rFonts w:ascii="Menlo" w:hAnsi="Menlo" w:cs="Menlo"/>
+                <w:color w:val="183691"/>
+                <w:sz w:val="18"/>
+                <w:szCs w:val="18"/>
+              </w:rPr>
+              <w:t>'./</w:t>
+            </w:r>
+            <w:proofErr w:type="spellStart"/>
+            <w:r>
+              <w:rPr>
+                <w:rFonts w:ascii="Menlo" w:hAnsi="Menlo" w:cs="Menlo"/>
+                <w:color w:val="183691"/>
+                <w:sz w:val="18"/>
+                <w:szCs w:val="18"/>
+              </w:rPr>
+              <w:t>src</w:t>
+            </w:r>
+            <w:proofErr w:type="spellEnd"/>
+            <w:r>
+              <w:rPr>
+                <w:rFonts w:ascii="Menlo" w:hAnsi="Menlo" w:cs="Menlo"/>
+                <w:color w:val="183691"/>
+                <w:sz w:val="18"/>
+                <w:szCs w:val="18"/>
+              </w:rPr>
+              <w:t>/index.js'</w:t>
+            </w:r>
+            <w:r>
+              <w:rPr>
+                <w:rFonts w:ascii="Menlo" w:hAnsi="Menlo" w:cs="Menlo"/>
+                <w:color w:val="323333"/>
+                <w:sz w:val="18"/>
+                <w:szCs w:val="18"/>
+              </w:rPr>
+              <w:t>,</w:t>
+            </w:r>
+          </w:p>
+        </w:tc>
+      </w:tr>
+      <w:tr>
+        <w:tc>
+          <w:tcPr>
+            <w:tcW w:w="750" w:type="dxa"/>
+            <w:tcMar>
+              <w:top w:w="0" w:type="dxa"/>
+              <w:left w:w="150" w:type="dxa"/>
+              <w:bottom w:w="0" w:type="dxa"/>
+              <w:right w:w="150" w:type="dxa"/>
+            </w:tcMar>
+            <w:hideMark/>
+          </w:tcPr>
+          <w:p>
+            <w:pPr>
+              <w:rPr>
+                <w:rFonts w:ascii="Menlo" w:hAnsi="Menlo" w:cs="Menlo"/>
+                <w:sz w:val="18"/>
+                <w:szCs w:val="18"/>
+              </w:rPr>
+            </w:pPr>
+          </w:p>
+        </w:tc>
+        <w:tc>
+          <w:tcPr>
+            <w:tcW w:w="13920" w:type="dxa"/>
+            <w:tcMar>
+              <w:top w:w="0" w:type="dxa"/>
+              <w:left w:w="150" w:type="dxa"/>
+              <w:bottom w:w="0" w:type="dxa"/>
+              <w:right w:w="150" w:type="dxa"/>
+            </w:tcMar>
+            <w:hideMark/>
+          </w:tcPr>
+          <w:p>
+            <w:pPr>
+              <w:rPr>
+                <w:rFonts w:ascii="Menlo" w:hAnsi="Menlo" w:cs="Menlo"/>
+                <w:color w:val="323333"/>
+                <w:sz w:val="18"/>
+                <w:szCs w:val="18"/>
+              </w:rPr>
+            </w:pPr>
+            <w:r>
+              <w:rPr>
+                <w:rFonts w:ascii="Menlo" w:hAnsi="Menlo" w:cs="Menlo"/>
+                <w:color w:val="323333"/>
+                <w:sz w:val="18"/>
+                <w:szCs w:val="18"/>
+              </w:rPr>
+              <w:t>  output</w:t>
+            </w:r>
+            <w:r>
+              <w:rPr>
+                <w:rFonts w:ascii="Menlo" w:hAnsi="Menlo" w:cs="Menlo"/>
+                <w:color w:val="A71D5D"/>
+                <w:sz w:val="18"/>
+                <w:szCs w:val="18"/>
+              </w:rPr>
+              <w:t>:</w:t>
+            </w:r>
+            <w:r>
+              <w:rPr>
+                <w:rFonts w:ascii="Menlo" w:hAnsi="Menlo" w:cs="Menlo"/>
+                <w:color w:val="323333"/>
+                <w:sz w:val="18"/>
+                <w:szCs w:val="18"/>
+              </w:rPr>
+              <w:t xml:space="preserve"> {</w:t>
+            </w:r>
+          </w:p>
+        </w:tc>
+      </w:tr>
+      <w:tr>
+        <w:tc>
+          <w:tcPr>
+            <w:tcW w:w="750" w:type="dxa"/>
+            <w:tcMar>
+              <w:top w:w="0" w:type="dxa"/>
+              <w:left w:w="150" w:type="dxa"/>
+              <w:bottom w:w="0" w:type="dxa"/>
+              <w:right w:w="150" w:type="dxa"/>
+            </w:tcMar>
+            <w:hideMark/>
+          </w:tcPr>
+          <w:p>
+            <w:pPr>
+              <w:rPr>
+                <w:rFonts w:ascii="Menlo" w:hAnsi="Menlo" w:cs="Menlo"/>
+                <w:sz w:val="18"/>
+                <w:szCs w:val="18"/>
+              </w:rPr>
+            </w:pPr>
+          </w:p>
+        </w:tc>
+        <w:tc>
+          <w:tcPr>
+            <w:tcW w:w="13920" w:type="dxa"/>
+            <w:tcMar>
+              <w:top w:w="0" w:type="dxa"/>
+              <w:left w:w="150" w:type="dxa"/>
+              <w:bottom w:w="0" w:type="dxa"/>
+              <w:right w:w="150" w:type="dxa"/>
+            </w:tcMar>
+            <w:hideMark/>
+          </w:tcPr>
+          <w:p>
+            <w:pPr>
+              <w:rPr>
+                <w:rFonts w:ascii="Menlo" w:hAnsi="Menlo" w:cs="Menlo"/>
+                <w:color w:val="323333"/>
+                <w:sz w:val="18"/>
+                <w:szCs w:val="18"/>
+              </w:rPr>
+            </w:pPr>
+            <w:r>
+              <w:rPr>
+                <w:rFonts w:ascii="Menlo" w:hAnsi="Menlo" w:cs="Menlo"/>
+                <w:color w:val="323333"/>
+                <w:sz w:val="18"/>
+                <w:szCs w:val="18"/>
+              </w:rPr>
+              <w:t>    path</w:t>
+            </w:r>
+            <w:r>
+              <w:rPr>
+                <w:rFonts w:ascii="Menlo" w:hAnsi="Menlo" w:cs="Menlo"/>
+                <w:color w:val="A71D5D"/>
+                <w:sz w:val="18"/>
+                <w:szCs w:val="18"/>
+              </w:rPr>
+              <w:t>:</w:t>
+            </w:r>
+            <w:r>
+              <w:rPr>
+                <w:rFonts w:ascii="Menlo" w:hAnsi="Menlo" w:cs="Menlo"/>
+                <w:color w:val="323333"/>
+                <w:sz w:val="18"/>
+                <w:szCs w:val="18"/>
+              </w:rPr>
+              <w:t xml:space="preserve"> </w:t>
+            </w:r>
+            <w:r>
+              <w:rPr>
+                <w:rFonts w:ascii="Menlo" w:hAnsi="Menlo" w:cs="Menlo"/>
+                <w:color w:val="0086B3"/>
+                <w:sz w:val="18"/>
+                <w:szCs w:val="18"/>
+              </w:rPr>
+              <w:t>__</w:t>
+            </w:r>
+            <w:proofErr w:type="spellStart"/>
+            <w:r>
+              <w:rPr>
+                <w:rFonts w:ascii="Menlo" w:hAnsi="Menlo" w:cs="Menlo"/>
+                <w:color w:val="0086B3"/>
+                <w:sz w:val="18"/>
+                <w:szCs w:val="18"/>
+              </w:rPr>
+              <w:t>dirname</w:t>
+            </w:r>
+            <w:proofErr w:type="spellEnd"/>
+            <w:r>
+              <w:rPr>
+                <w:rFonts w:ascii="Menlo" w:hAnsi="Menlo" w:cs="Menlo"/>
+                <w:color w:val="323333"/>
+                <w:sz w:val="18"/>
+                <w:szCs w:val="18"/>
+              </w:rPr>
+              <w:t xml:space="preserve"> </w:t>
+            </w:r>
+            <w:r>
+              <w:rPr>
+                <w:rFonts w:ascii="Menlo" w:hAnsi="Menlo" w:cs="Menlo"/>
+                <w:color w:val="A71D5D"/>
+                <w:sz w:val="18"/>
+                <w:szCs w:val="18"/>
+              </w:rPr>
+              <w:t>+</w:t>
+            </w:r>
+            <w:r>
+              <w:rPr>
+                <w:rFonts w:ascii="Menlo" w:hAnsi="Menlo" w:cs="Menlo"/>
+                <w:color w:val="323333"/>
+                <w:sz w:val="18"/>
+                <w:szCs w:val="18"/>
+              </w:rPr>
+              <w:t xml:space="preserve"> </w:t>
+            </w:r>
+            <w:r>
+              <w:rPr>
+                <w:rFonts w:ascii="Menlo" w:hAnsi="Menlo" w:cs="Menlo"/>
+                <w:color w:val="183691"/>
+                <w:sz w:val="18"/>
+                <w:szCs w:val="18"/>
+              </w:rPr>
+              <w:t>'/public'</w:t>
+            </w:r>
+            <w:r>
+              <w:rPr>
+                <w:rFonts w:ascii="Menlo" w:hAnsi="Menlo" w:cs="Menlo"/>
+                <w:color w:val="323333"/>
+                <w:sz w:val="18"/>
+                <w:szCs w:val="18"/>
+              </w:rPr>
+              <w:t>,</w:t>
+            </w:r>
+          </w:p>
+        </w:tc>
+      </w:tr>
+      <w:tr>
+        <w:tc>
+          <w:tcPr>
+            <w:tcW w:w="750" w:type="dxa"/>
+            <w:tcMar>
+              <w:top w:w="0" w:type="dxa"/>
+              <w:left w:w="150" w:type="dxa"/>
+              <w:bottom w:w="0" w:type="dxa"/>
+              <w:right w:w="150" w:type="dxa"/>
+            </w:tcMar>
+            <w:hideMark/>
+          </w:tcPr>
+          <w:p>
+            <w:pPr>
+              <w:rPr>
+                <w:rFonts w:ascii="Menlo" w:hAnsi="Menlo" w:cs="Menlo"/>
+                <w:sz w:val="18"/>
+                <w:szCs w:val="18"/>
+              </w:rPr>
+            </w:pPr>
+          </w:p>
+        </w:tc>
+        <w:tc>
+          <w:tcPr>
+            <w:tcW w:w="13920" w:type="dxa"/>
+            <w:tcMar>
+              <w:top w:w="0" w:type="dxa"/>
+              <w:left w:w="150" w:type="dxa"/>
+              <w:bottom w:w="0" w:type="dxa"/>
+              <w:right w:w="150" w:type="dxa"/>
+            </w:tcMar>
+            <w:hideMark/>
+          </w:tcPr>
+          <w:p>
+            <w:pPr>
+              <w:rPr>
+                <w:rFonts w:ascii="Menlo" w:hAnsi="Menlo" w:cs="Menlo"/>
+                <w:color w:val="323333"/>
+                <w:sz w:val="18"/>
+                <w:szCs w:val="18"/>
+              </w:rPr>
+            </w:pPr>
+            <w:r>
+              <w:rPr>
+                <w:rFonts w:ascii="Menlo" w:hAnsi="Menlo" w:cs="Menlo"/>
+                <w:color w:val="323333"/>
+                <w:sz w:val="18"/>
+                <w:szCs w:val="18"/>
+              </w:rPr>
+              <w:t>    filename</w:t>
+            </w:r>
+            <w:r>
+              <w:rPr>
+                <w:rFonts w:ascii="Menlo" w:hAnsi="Menlo" w:cs="Menlo"/>
+                <w:color w:val="A71D5D"/>
+                <w:sz w:val="18"/>
+                <w:szCs w:val="18"/>
+              </w:rPr>
+              <w:t>:</w:t>
+            </w:r>
+            <w:r>
+              <w:rPr>
+                <w:rFonts w:ascii="Menlo" w:hAnsi="Menlo" w:cs="Menlo"/>
+                <w:color w:val="323333"/>
+                <w:sz w:val="18"/>
+                <w:szCs w:val="18"/>
+              </w:rPr>
+              <w:t xml:space="preserve"> </w:t>
+            </w:r>
+            <w:r>
+              <w:rPr>
+                <w:rFonts w:ascii="Menlo" w:hAnsi="Menlo" w:cs="Menlo"/>
+                <w:color w:val="183691"/>
+                <w:sz w:val="18"/>
+                <w:szCs w:val="18"/>
+              </w:rPr>
+              <w:t>'bundle.js'</w:t>
+            </w:r>
+          </w:p>
+        </w:tc>
+      </w:tr>
+      <w:tr>
+        <w:tc>
+          <w:tcPr>
+            <w:tcW w:w="750" w:type="dxa"/>
+            <w:tcMar>
+              <w:top w:w="0" w:type="dxa"/>
+              <w:left w:w="150" w:type="dxa"/>
+              <w:bottom w:w="0" w:type="dxa"/>
+              <w:right w:w="150" w:type="dxa"/>
+            </w:tcMar>
+            <w:hideMark/>
+          </w:tcPr>
+          <w:p>
+            <w:pPr>
+              <w:rPr>
+                <w:rFonts w:ascii="Menlo" w:hAnsi="Menlo" w:cs="Menlo"/>
+                <w:sz w:val="18"/>
+                <w:szCs w:val="18"/>
+              </w:rPr>
+            </w:pPr>
+          </w:p>
+        </w:tc>
+        <w:tc>
+          <w:tcPr>
+            <w:tcW w:w="13920" w:type="dxa"/>
+            <w:tcMar>
+              <w:top w:w="0" w:type="dxa"/>
+              <w:left w:w="150" w:type="dxa"/>
+              <w:bottom w:w="0" w:type="dxa"/>
+              <w:right w:w="150" w:type="dxa"/>
+            </w:tcMar>
+            <w:hideMark/>
+          </w:tcPr>
+          <w:p>
+            <w:pPr>
+              <w:rPr>
+                <w:rFonts w:ascii="Menlo" w:hAnsi="Menlo" w:cs="Menlo"/>
+                <w:color w:val="323333"/>
+                <w:sz w:val="18"/>
+                <w:szCs w:val="18"/>
+              </w:rPr>
+            </w:pPr>
+            <w:r>
+              <w:rPr>
+                <w:rFonts w:ascii="Menlo" w:hAnsi="Menlo" w:cs="Menlo"/>
+                <w:color w:val="323333"/>
+                <w:sz w:val="18"/>
+                <w:szCs w:val="18"/>
+              </w:rPr>
+              <w:t>  },</w:t>
+            </w:r>
+          </w:p>
+        </w:tc>
+      </w:tr>
+      <w:tr>
+        <w:tc>
+          <w:tcPr>
+            <w:tcW w:w="750" w:type="dxa"/>
+            <w:tcMar>
+              <w:top w:w="0" w:type="dxa"/>
+              <w:left w:w="150" w:type="dxa"/>
+              <w:bottom w:w="0" w:type="dxa"/>
+              <w:right w:w="150" w:type="dxa"/>
+            </w:tcMar>
+            <w:hideMark/>
+          </w:tcPr>
+          <w:p>
+            <w:pPr>
+              <w:rPr>
+                <w:rFonts w:ascii="Menlo" w:hAnsi="Menlo" w:cs="Menlo"/>
+                <w:sz w:val="18"/>
+                <w:szCs w:val="18"/>
+              </w:rPr>
+            </w:pPr>
+          </w:p>
+        </w:tc>
+        <w:tc>
+          <w:tcPr>
+            <w:tcW w:w="13920" w:type="dxa"/>
+            <w:tcMar>
+              <w:top w:w="0" w:type="dxa"/>
+              <w:left w:w="150" w:type="dxa"/>
+              <w:bottom w:w="0" w:type="dxa"/>
+              <w:right w:w="150" w:type="dxa"/>
+            </w:tcMar>
+            <w:hideMark/>
+          </w:tcPr>
+          <w:p>
+            <w:pPr>
+              <w:rPr>
+                <w:rFonts w:ascii="Menlo" w:hAnsi="Menlo" w:cs="Menlo"/>
+                <w:color w:val="323333"/>
+                <w:sz w:val="18"/>
+                <w:szCs w:val="18"/>
+              </w:rPr>
+            </w:pPr>
+            <w:r>
+              <w:rPr>
+                <w:rFonts w:ascii="Menlo" w:hAnsi="Menlo" w:cs="Menlo"/>
+                <w:color w:val="323333"/>
+                <w:sz w:val="18"/>
+                <w:szCs w:val="18"/>
+              </w:rPr>
+              <w:t>  module</w:t>
+            </w:r>
+            <w:r>
+              <w:rPr>
+                <w:rFonts w:ascii="Menlo" w:hAnsi="Menlo" w:cs="Menlo"/>
+                <w:color w:val="A71D5D"/>
+                <w:sz w:val="18"/>
+                <w:szCs w:val="18"/>
+              </w:rPr>
+              <w:t>:</w:t>
+            </w:r>
+            <w:r>
+              <w:rPr>
+                <w:rFonts w:ascii="Menlo" w:hAnsi="Menlo" w:cs="Menlo"/>
+                <w:color w:val="323333"/>
+                <w:sz w:val="18"/>
+                <w:szCs w:val="18"/>
+              </w:rPr>
+              <w:t xml:space="preserve"> {</w:t>
+            </w:r>
+          </w:p>
+        </w:tc>
+      </w:tr>
+      <w:tr>
+        <w:tc>
+          <w:tcPr>
+            <w:tcW w:w="750" w:type="dxa"/>
+            <w:tcMar>
+              <w:top w:w="0" w:type="dxa"/>
+              <w:left w:w="150" w:type="dxa"/>
+              <w:bottom w:w="0" w:type="dxa"/>
+              <w:right w:w="150" w:type="dxa"/>
+            </w:tcMar>
+            <w:hideMark/>
+          </w:tcPr>
+          <w:p>
+            <w:pPr>
+              <w:rPr>
+                <w:rFonts w:ascii="Menlo" w:hAnsi="Menlo" w:cs="Menlo"/>
+                <w:sz w:val="18"/>
+                <w:szCs w:val="18"/>
+              </w:rPr>
+            </w:pPr>
+          </w:p>
+        </w:tc>
+        <w:tc>
+          <w:tcPr>
+            <w:tcW w:w="13920" w:type="dxa"/>
+            <w:tcMar>
+              <w:top w:w="0" w:type="dxa"/>
+              <w:left w:w="150" w:type="dxa"/>
+              <w:bottom w:w="0" w:type="dxa"/>
+              <w:right w:w="150" w:type="dxa"/>
+            </w:tcMar>
+            <w:hideMark/>
+          </w:tcPr>
+          <w:p>
+            <w:pPr>
+              <w:rPr>
+                <w:rFonts w:ascii="Menlo" w:hAnsi="Menlo" w:cs="Menlo"/>
+                <w:color w:val="323333"/>
+                <w:sz w:val="18"/>
+                <w:szCs w:val="18"/>
+              </w:rPr>
+            </w:pPr>
+            <w:r>
+              <w:rPr>
+                <w:rFonts w:ascii="Menlo" w:hAnsi="Menlo" w:cs="Menlo"/>
+                <w:color w:val="323333"/>
+                <w:sz w:val="18"/>
+                <w:szCs w:val="18"/>
+              </w:rPr>
+              <w:t>    loaders</w:t>
+            </w:r>
+            <w:r>
+              <w:rPr>
+                <w:rFonts w:ascii="Menlo" w:hAnsi="Menlo" w:cs="Menlo"/>
+                <w:color w:val="A71D5D"/>
+                <w:sz w:val="18"/>
+                <w:szCs w:val="18"/>
+              </w:rPr>
+              <w:t>:</w:t>
+            </w:r>
+            <w:r>
+              <w:rPr>
+                <w:rFonts w:ascii="Menlo" w:hAnsi="Menlo" w:cs="Menlo"/>
+                <w:color w:val="323333"/>
+                <w:sz w:val="18"/>
+                <w:szCs w:val="18"/>
+              </w:rPr>
+              <w:t xml:space="preserve"> [</w:t>
+            </w:r>
+          </w:p>
+        </w:tc>
+      </w:tr>
+      <w:tr>
+        <w:tc>
+          <w:tcPr>
+            <w:tcW w:w="750" w:type="dxa"/>
+            <w:tcMar>
+              <w:top w:w="0" w:type="dxa"/>
+              <w:left w:w="150" w:type="dxa"/>
+              <w:bottom w:w="0" w:type="dxa"/>
+              <w:right w:w="150" w:type="dxa"/>
+            </w:tcMar>
+            <w:hideMark/>
+          </w:tcPr>
+          <w:p>
+            <w:pPr>
+              <w:rPr>
+                <w:rFonts w:ascii="Menlo" w:hAnsi="Menlo" w:cs="Menlo"/>
+                <w:sz w:val="18"/>
+                <w:szCs w:val="18"/>
+              </w:rPr>
+            </w:pPr>
+          </w:p>
+        </w:tc>
+        <w:tc>
+          <w:tcPr>
+            <w:tcW w:w="13920" w:type="dxa"/>
+            <w:tcMar>
+              <w:top w:w="0" w:type="dxa"/>
+              <w:left w:w="150" w:type="dxa"/>
+              <w:bottom w:w="0" w:type="dxa"/>
+              <w:right w:w="150" w:type="dxa"/>
+            </w:tcMar>
+            <w:hideMark/>
+          </w:tcPr>
+          <w:p>
+            <w:pPr>
+              <w:rPr>
+                <w:rFonts w:ascii="Menlo" w:hAnsi="Menlo" w:cs="Menlo"/>
+                <w:color w:val="323333"/>
+                <w:sz w:val="18"/>
+                <w:szCs w:val="18"/>
+              </w:rPr>
+            </w:pPr>
+            <w:r>
+              <w:rPr>
+                <w:rFonts w:ascii="Menlo" w:hAnsi="Menlo" w:cs="Menlo"/>
+                <w:color w:val="323333"/>
+                <w:sz w:val="18"/>
+                <w:szCs w:val="18"/>
+              </w:rPr>
+              <w:t>      {</w:t>
+            </w:r>
+          </w:p>
+        </w:tc>
+      </w:tr>
+      <w:tr>
+        <w:tc>
+          <w:tcPr>
+            <w:tcW w:w="750" w:type="dxa"/>
+            <w:tcMar>
+              <w:top w:w="0" w:type="dxa"/>
+              <w:left w:w="150" w:type="dxa"/>
+              <w:bottom w:w="0" w:type="dxa"/>
+              <w:right w:w="150" w:type="dxa"/>
+            </w:tcMar>
+            <w:hideMark/>
+          </w:tcPr>
+          <w:p>
+            <w:pPr>
+              <w:rPr>
+                <w:rFonts w:ascii="Menlo" w:hAnsi="Menlo" w:cs="Menlo"/>
+                <w:sz w:val="18"/>
+                <w:szCs w:val="18"/>
+              </w:rPr>
+            </w:pPr>
+          </w:p>
+        </w:tc>
+        <w:tc>
+          <w:tcPr>
+            <w:tcW w:w="13920" w:type="dxa"/>
+            <w:tcMar>
+              <w:top w:w="0" w:type="dxa"/>
+              <w:left w:w="150" w:type="dxa"/>
+              <w:bottom w:w="0" w:type="dxa"/>
+              <w:right w:w="150" w:type="dxa"/>
+            </w:tcMar>
+            <w:hideMark/>
+          </w:tcPr>
+          <w:p>
+            <w:pPr>
+              <w:rPr>
+                <w:rFonts w:ascii="Menlo" w:hAnsi="Menlo" w:cs="Menlo"/>
+                <w:color w:val="323333"/>
+                <w:sz w:val="18"/>
+                <w:szCs w:val="18"/>
+              </w:rPr>
+            </w:pPr>
+            <w:r>
+              <w:rPr>
+                <w:rFonts w:ascii="Menlo" w:hAnsi="Menlo" w:cs="Menlo"/>
+                <w:color w:val="323333"/>
+                <w:sz w:val="18"/>
+                <w:szCs w:val="18"/>
+              </w:rPr>
+              <w:t>        test</w:t>
+            </w:r>
+            <w:r>
+              <w:rPr>
+                <w:rFonts w:ascii="Menlo" w:hAnsi="Menlo" w:cs="Menlo"/>
+                <w:color w:val="A71D5D"/>
+                <w:sz w:val="18"/>
+                <w:szCs w:val="18"/>
+              </w:rPr>
+              <w:t>:</w:t>
+            </w:r>
+            <w:r>
+              <w:rPr>
+                <w:rFonts w:ascii="Menlo" w:hAnsi="Menlo" w:cs="Menlo"/>
+                <w:color w:val="183691"/>
+                <w:sz w:val="18"/>
+                <w:szCs w:val="18"/>
+              </w:rPr>
+              <w:t xml:space="preserve"> /</w:t>
+            </w:r>
+            <w:proofErr w:type="gramStart"/>
+            <w:r>
+              <w:rPr>
+                <w:rFonts w:ascii="Menlo" w:hAnsi="Menlo" w:cs="Menlo"/>
+                <w:b/>
+                <w:bCs/>
+                <w:color w:val="63A35C"/>
+                <w:sz w:val="18"/>
+                <w:szCs w:val="18"/>
+              </w:rPr>
+              <w:t>\.</w:t>
+            </w:r>
+            <w:proofErr w:type="spellStart"/>
+            <w:r>
+              <w:rPr>
+                <w:rFonts w:ascii="Menlo" w:hAnsi="Menlo" w:cs="Menlo"/>
+                <w:color w:val="183691"/>
+                <w:sz w:val="18"/>
+                <w:szCs w:val="18"/>
+              </w:rPr>
+              <w:t>json</w:t>
+            </w:r>
+            <w:proofErr w:type="spellEnd"/>
+            <w:proofErr w:type="gramEnd"/>
+            <w:r>
+              <w:rPr>
+                <w:rFonts w:ascii="Menlo" w:hAnsi="Menlo" w:cs="Menlo"/>
+                <w:color w:val="A71D5D"/>
+                <w:sz w:val="18"/>
+                <w:szCs w:val="18"/>
+              </w:rPr>
+              <w:t>$</w:t>
+            </w:r>
+            <w:r>
+              <w:rPr>
+                <w:rFonts w:ascii="Menlo" w:hAnsi="Menlo" w:cs="Menlo"/>
+                <w:color w:val="183691"/>
+                <w:sz w:val="18"/>
+                <w:szCs w:val="18"/>
+              </w:rPr>
+              <w:t>/</w:t>
+            </w:r>
+            <w:r>
+              <w:rPr>
+                <w:rFonts w:ascii="Menlo" w:hAnsi="Menlo" w:cs="Menlo"/>
+                <w:color w:val="323333"/>
+                <w:sz w:val="18"/>
+                <w:szCs w:val="18"/>
+              </w:rPr>
+              <w:t>,</w:t>
+            </w:r>
+          </w:p>
+        </w:tc>
+      </w:tr>
+      <w:tr>
+        <w:tc>
+          <w:tcPr>
+            <w:tcW w:w="750" w:type="dxa"/>
+            <w:tcMar>
+              <w:top w:w="0" w:type="dxa"/>
+              <w:left w:w="150" w:type="dxa"/>
+              <w:bottom w:w="0" w:type="dxa"/>
+              <w:right w:w="150" w:type="dxa"/>
+            </w:tcMar>
+            <w:hideMark/>
+          </w:tcPr>
+          <w:p>
+            <w:pPr>
+              <w:rPr>
+                <w:rFonts w:ascii="Menlo" w:hAnsi="Menlo" w:cs="Menlo"/>
+                <w:sz w:val="18"/>
+                <w:szCs w:val="18"/>
+              </w:rPr>
+            </w:pPr>
+          </w:p>
+        </w:tc>
+        <w:tc>
+          <w:tcPr>
+            <w:tcW w:w="13920" w:type="dxa"/>
+            <w:tcMar>
+              <w:top w:w="0" w:type="dxa"/>
+              <w:left w:w="150" w:type="dxa"/>
+              <w:bottom w:w="0" w:type="dxa"/>
+              <w:right w:w="150" w:type="dxa"/>
+            </w:tcMar>
+            <w:hideMark/>
+          </w:tcPr>
+          <w:p>
+            <w:pPr>
+              <w:rPr>
+                <w:rFonts w:ascii="Menlo" w:hAnsi="Menlo" w:cs="Menlo"/>
+                <w:color w:val="323333"/>
+                <w:sz w:val="18"/>
+                <w:szCs w:val="18"/>
+              </w:rPr>
+            </w:pPr>
+            <w:r>
+              <w:rPr>
+                <w:rFonts w:ascii="Menlo" w:hAnsi="Menlo" w:cs="Menlo"/>
+                <w:color w:val="323333"/>
+                <w:sz w:val="18"/>
+                <w:szCs w:val="18"/>
+              </w:rPr>
+              <w:t>        loader</w:t>
+            </w:r>
+            <w:r>
+              <w:rPr>
+                <w:rFonts w:ascii="Menlo" w:hAnsi="Menlo" w:cs="Menlo"/>
+                <w:color w:val="A71D5D"/>
+                <w:sz w:val="18"/>
+                <w:szCs w:val="18"/>
+              </w:rPr>
+              <w:t>:</w:t>
+            </w:r>
+            <w:r>
+              <w:rPr>
+                <w:rFonts w:ascii="Menlo" w:hAnsi="Menlo" w:cs="Menlo"/>
+                <w:color w:val="323333"/>
+                <w:sz w:val="18"/>
+                <w:szCs w:val="18"/>
+              </w:rPr>
+              <w:t xml:space="preserve"> </w:t>
+            </w:r>
+            <w:r>
+              <w:rPr>
+                <w:rFonts w:ascii="Menlo" w:hAnsi="Menlo" w:cs="Menlo"/>
+                <w:color w:val="183691"/>
+                <w:sz w:val="18"/>
+                <w:szCs w:val="18"/>
+              </w:rPr>
+              <w:t>'</w:t>
+            </w:r>
+            <w:proofErr w:type="spellStart"/>
+            <w:r>
+              <w:rPr>
+                <w:rFonts w:ascii="Menlo" w:hAnsi="Menlo" w:cs="Menlo"/>
+                <w:color w:val="183691"/>
+                <w:sz w:val="18"/>
+                <w:szCs w:val="18"/>
+              </w:rPr>
+              <w:t>json</w:t>
+            </w:r>
+            <w:proofErr w:type="spellEnd"/>
+            <w:r>
+              <w:rPr>
+                <w:rFonts w:ascii="Menlo" w:hAnsi="Menlo" w:cs="Menlo"/>
+                <w:color w:val="183691"/>
+                <w:sz w:val="18"/>
+                <w:szCs w:val="18"/>
+              </w:rPr>
+              <w:t>-loader'</w:t>
+            </w:r>
+          </w:p>
+        </w:tc>
+      </w:tr>
+      <w:tr>
+        <w:tc>
+          <w:tcPr>
+            <w:tcW w:w="750" w:type="dxa"/>
+            <w:tcMar>
+              <w:top w:w="0" w:type="dxa"/>
+              <w:left w:w="150" w:type="dxa"/>
+              <w:bottom w:w="0" w:type="dxa"/>
+              <w:right w:w="150" w:type="dxa"/>
+            </w:tcMar>
+            <w:hideMark/>
+          </w:tcPr>
+          <w:p>
+            <w:pPr>
+              <w:rPr>
+                <w:rFonts w:ascii="Menlo" w:hAnsi="Menlo" w:cs="Menlo"/>
+                <w:sz w:val="18"/>
+                <w:szCs w:val="18"/>
+              </w:rPr>
+            </w:pPr>
+          </w:p>
+        </w:tc>
+        <w:tc>
+          <w:tcPr>
+            <w:tcW w:w="13920" w:type="dxa"/>
+            <w:tcMar>
+              <w:top w:w="0" w:type="dxa"/>
+              <w:left w:w="150" w:type="dxa"/>
+              <w:bottom w:w="0" w:type="dxa"/>
+              <w:right w:w="150" w:type="dxa"/>
+            </w:tcMar>
+            <w:hideMark/>
+          </w:tcPr>
+          <w:p>
+            <w:pPr>
+              <w:rPr>
+                <w:rFonts w:ascii="Menlo" w:hAnsi="Menlo" w:cs="Menlo"/>
+                <w:color w:val="323333"/>
+                <w:sz w:val="18"/>
+                <w:szCs w:val="18"/>
+              </w:rPr>
+            </w:pPr>
+            <w:r>
+              <w:rPr>
+                <w:rFonts w:ascii="Menlo" w:hAnsi="Menlo" w:cs="Menlo"/>
+                <w:color w:val="323333"/>
+                <w:sz w:val="18"/>
+                <w:szCs w:val="18"/>
+              </w:rPr>
+              <w:t>      },</w:t>
+            </w:r>
+          </w:p>
+        </w:tc>
+      </w:tr>
+      <w:tr>
+        <w:tc>
+          <w:tcPr>
+            <w:tcW w:w="750" w:type="dxa"/>
+            <w:tcMar>
+              <w:top w:w="0" w:type="dxa"/>
+              <w:left w:w="150" w:type="dxa"/>
+              <w:bottom w:w="0" w:type="dxa"/>
+              <w:right w:w="150" w:type="dxa"/>
+            </w:tcMar>
+            <w:hideMark/>
+          </w:tcPr>
+          <w:p>
+            <w:pPr>
+              <w:rPr>
+                <w:rFonts w:ascii="Menlo" w:hAnsi="Menlo" w:cs="Menlo"/>
+                <w:sz w:val="18"/>
+                <w:szCs w:val="18"/>
+              </w:rPr>
+            </w:pPr>
+          </w:p>
+        </w:tc>
+        <w:tc>
+          <w:tcPr>
+            <w:tcW w:w="13920" w:type="dxa"/>
+            <w:tcMar>
+              <w:top w:w="0" w:type="dxa"/>
+              <w:left w:w="150" w:type="dxa"/>
+              <w:bottom w:w="0" w:type="dxa"/>
+              <w:right w:w="150" w:type="dxa"/>
+            </w:tcMar>
+            <w:hideMark/>
+          </w:tcPr>
+          <w:p>
+            <w:pPr>
+              <w:rPr>
+                <w:rFonts w:ascii="Menlo" w:hAnsi="Menlo" w:cs="Menlo"/>
+                <w:color w:val="323333"/>
+                <w:sz w:val="18"/>
+                <w:szCs w:val="18"/>
+              </w:rPr>
+            </w:pPr>
+            <w:r>
+              <w:rPr>
+                <w:rFonts w:ascii="Menlo" w:hAnsi="Menlo" w:cs="Menlo"/>
+                <w:color w:val="323333"/>
+                <w:sz w:val="18"/>
+                <w:szCs w:val="18"/>
+              </w:rPr>
+              <w:t>      {</w:t>
+            </w:r>
+          </w:p>
+        </w:tc>
+      </w:tr>
+      <w:tr>
+        <w:tc>
+          <w:tcPr>
+            <w:tcW w:w="750" w:type="dxa"/>
+            <w:tcMar>
+              <w:top w:w="0" w:type="dxa"/>
+              <w:left w:w="150" w:type="dxa"/>
+              <w:bottom w:w="0" w:type="dxa"/>
+              <w:right w:w="150" w:type="dxa"/>
+            </w:tcMar>
+            <w:hideMark/>
+          </w:tcPr>
+          <w:p>
+            <w:pPr>
+              <w:rPr>
+                <w:rFonts w:ascii="Menlo" w:hAnsi="Menlo" w:cs="Menlo"/>
+                <w:sz w:val="18"/>
+                <w:szCs w:val="18"/>
+              </w:rPr>
+            </w:pPr>
+          </w:p>
+        </w:tc>
+        <w:tc>
+          <w:tcPr>
+            <w:tcW w:w="13920" w:type="dxa"/>
+            <w:tcMar>
+              <w:top w:w="0" w:type="dxa"/>
+              <w:left w:w="150" w:type="dxa"/>
+              <w:bottom w:w="0" w:type="dxa"/>
+              <w:right w:w="150" w:type="dxa"/>
+            </w:tcMar>
+            <w:hideMark/>
+          </w:tcPr>
+          <w:p>
+            <w:pPr>
+              <w:rPr>
+                <w:rFonts w:ascii="Menlo" w:hAnsi="Menlo" w:cs="Menlo"/>
+                <w:color w:val="323333"/>
+                <w:sz w:val="18"/>
+                <w:szCs w:val="18"/>
+              </w:rPr>
+            </w:pPr>
+            <w:r>
+              <w:rPr>
+                <w:rFonts w:ascii="Menlo" w:hAnsi="Menlo" w:cs="Menlo"/>
+                <w:color w:val="323333"/>
+                <w:sz w:val="18"/>
+                <w:szCs w:val="18"/>
+              </w:rPr>
+              <w:t>        test</w:t>
+            </w:r>
+            <w:r>
+              <w:rPr>
+                <w:rFonts w:ascii="Menlo" w:hAnsi="Menlo" w:cs="Menlo"/>
+                <w:color w:val="A71D5D"/>
+                <w:sz w:val="18"/>
+                <w:szCs w:val="18"/>
+              </w:rPr>
+              <w:t>:</w:t>
+            </w:r>
+            <w:r>
+              <w:rPr>
+                <w:rFonts w:ascii="Menlo" w:hAnsi="Menlo" w:cs="Menlo"/>
+                <w:color w:val="183691"/>
+                <w:sz w:val="18"/>
+                <w:szCs w:val="18"/>
+              </w:rPr>
+              <w:t xml:space="preserve"> /</w:t>
+            </w:r>
+            <w:r>
+              <w:rPr>
+                <w:rFonts w:ascii="Menlo" w:hAnsi="Menlo" w:cs="Menlo"/>
+                <w:b/>
+                <w:bCs/>
+                <w:color w:val="63A35C"/>
+                <w:sz w:val="18"/>
+                <w:szCs w:val="18"/>
+              </w:rPr>
+              <w:t>\.</w:t>
+            </w:r>
+            <w:proofErr w:type="spellStart"/>
+            <w:r>
+              <w:rPr>
+                <w:rFonts w:ascii="Menlo" w:hAnsi="Menlo" w:cs="Menlo"/>
+                <w:color w:val="183691"/>
+                <w:sz w:val="18"/>
+                <w:szCs w:val="18"/>
+              </w:rPr>
+              <w:t>js</w:t>
+            </w:r>
+            <w:proofErr w:type="spellEnd"/>
+            <w:r>
+              <w:rPr>
+                <w:rFonts w:ascii="Menlo" w:hAnsi="Menlo" w:cs="Menlo"/>
+                <w:color w:val="A71D5D"/>
+                <w:sz w:val="18"/>
+                <w:szCs w:val="18"/>
+              </w:rPr>
+              <w:t>$</w:t>
+            </w:r>
+            <w:r>
+              <w:rPr>
+                <w:rFonts w:ascii="Menlo" w:hAnsi="Menlo" w:cs="Menlo"/>
+                <w:color w:val="183691"/>
+                <w:sz w:val="18"/>
+                <w:szCs w:val="18"/>
+              </w:rPr>
+              <w:t>/</w:t>
+            </w:r>
+            <w:r>
+              <w:rPr>
+                <w:rFonts w:ascii="Menlo" w:hAnsi="Menlo" w:cs="Menlo"/>
+                <w:color w:val="323333"/>
+                <w:sz w:val="18"/>
+                <w:szCs w:val="18"/>
+              </w:rPr>
+              <w:t>,</w:t>
+            </w:r>
+          </w:p>
+        </w:tc>
+      </w:tr>
+      <w:tr>
+        <w:tc>
+          <w:tcPr>
+            <w:tcW w:w="750" w:type="dxa"/>
+            <w:tcMar>
+              <w:top w:w="0" w:type="dxa"/>
+              <w:left w:w="150" w:type="dxa"/>
+              <w:bottom w:w="0" w:type="dxa"/>
+              <w:right w:w="150" w:type="dxa"/>
+            </w:tcMar>
+            <w:hideMark/>
+          </w:tcPr>
+          <w:p>
+            <w:pPr>
+              <w:rPr>
+                <w:rFonts w:ascii="Menlo" w:hAnsi="Menlo" w:cs="Menlo"/>
+                <w:sz w:val="18"/>
+                <w:szCs w:val="18"/>
+              </w:rPr>
+            </w:pPr>
+          </w:p>
+        </w:tc>
+        <w:tc>
+          <w:tcPr>
+            <w:tcW w:w="13920" w:type="dxa"/>
+            <w:tcMar>
+              <w:top w:w="0" w:type="dxa"/>
+              <w:left w:w="150" w:type="dxa"/>
+              <w:bottom w:w="0" w:type="dxa"/>
+              <w:right w:w="150" w:type="dxa"/>
+            </w:tcMar>
+            <w:hideMark/>
+          </w:tcPr>
+          <w:p>
+            <w:pPr>
+              <w:rPr>
+                <w:rFonts w:ascii="Menlo" w:hAnsi="Menlo" w:cs="Menlo"/>
+                <w:color w:val="323333"/>
+                <w:sz w:val="18"/>
+                <w:szCs w:val="18"/>
+              </w:rPr>
+            </w:pPr>
+            <w:r>
+              <w:rPr>
+                <w:rFonts w:ascii="Menlo" w:hAnsi="Menlo" w:cs="Menlo"/>
+                <w:color w:val="323333"/>
+                <w:sz w:val="18"/>
+                <w:szCs w:val="18"/>
+              </w:rPr>
+              <w:t>        loader</w:t>
+            </w:r>
+            <w:r>
+              <w:rPr>
+                <w:rFonts w:ascii="Menlo" w:hAnsi="Menlo" w:cs="Menlo"/>
+                <w:color w:val="A71D5D"/>
+                <w:sz w:val="18"/>
+                <w:szCs w:val="18"/>
+              </w:rPr>
+              <w:t>:</w:t>
+            </w:r>
+            <w:r>
+              <w:rPr>
+                <w:rFonts w:ascii="Menlo" w:hAnsi="Menlo" w:cs="Menlo"/>
+                <w:color w:val="323333"/>
+                <w:sz w:val="18"/>
+                <w:szCs w:val="18"/>
+              </w:rPr>
+              <w:t xml:space="preserve"> </w:t>
+            </w:r>
+            <w:r>
+              <w:rPr>
+                <w:rFonts w:ascii="Menlo" w:hAnsi="Menlo" w:cs="Menlo"/>
+                <w:color w:val="183691"/>
+                <w:sz w:val="18"/>
+                <w:szCs w:val="18"/>
+              </w:rPr>
+              <w:t>'babel-loader'</w:t>
+            </w:r>
+          </w:p>
+        </w:tc>
+      </w:tr>
+      <w:tr>
+        <w:tc>
+          <w:tcPr>
+            <w:tcW w:w="750" w:type="dxa"/>
+            <w:tcMar>
+              <w:top w:w="0" w:type="dxa"/>
+              <w:left w:w="150" w:type="dxa"/>
+              <w:bottom w:w="0" w:type="dxa"/>
+              <w:right w:w="150" w:type="dxa"/>
+            </w:tcMar>
+            <w:hideMark/>
+          </w:tcPr>
+          <w:p>
+            <w:pPr>
+              <w:rPr>
+                <w:rFonts w:ascii="Menlo" w:hAnsi="Menlo" w:cs="Menlo"/>
+                <w:sz w:val="18"/>
+                <w:szCs w:val="18"/>
+              </w:rPr>
+            </w:pPr>
+          </w:p>
+        </w:tc>
+        <w:tc>
+          <w:tcPr>
+            <w:tcW w:w="13920" w:type="dxa"/>
+            <w:tcMar>
+              <w:top w:w="0" w:type="dxa"/>
+              <w:left w:w="150" w:type="dxa"/>
+              <w:bottom w:w="0" w:type="dxa"/>
+              <w:right w:w="150" w:type="dxa"/>
+            </w:tcMar>
+            <w:hideMark/>
+          </w:tcPr>
+          <w:p>
+            <w:pPr>
+              <w:rPr>
+                <w:rFonts w:ascii="Menlo" w:hAnsi="Menlo" w:cs="Menlo"/>
+                <w:color w:val="323333"/>
+                <w:sz w:val="18"/>
+                <w:szCs w:val="18"/>
+              </w:rPr>
+            </w:pPr>
+            <w:r>
+              <w:rPr>
+                <w:rFonts w:ascii="Menlo" w:hAnsi="Menlo" w:cs="Menlo"/>
+                <w:color w:val="323333"/>
+                <w:sz w:val="18"/>
+                <w:szCs w:val="18"/>
+              </w:rPr>
+              <w:t>      }</w:t>
+            </w:r>
+          </w:p>
+        </w:tc>
+      </w:tr>
+      <w:tr>
+        <w:tc>
+          <w:tcPr>
+            <w:tcW w:w="750" w:type="dxa"/>
+            <w:tcMar>
+              <w:top w:w="0" w:type="dxa"/>
+              <w:left w:w="150" w:type="dxa"/>
+              <w:bottom w:w="0" w:type="dxa"/>
+              <w:right w:w="150" w:type="dxa"/>
+            </w:tcMar>
+            <w:hideMark/>
+          </w:tcPr>
+          <w:p>
+            <w:pPr>
+              <w:rPr>
+                <w:rFonts w:ascii="Menlo" w:hAnsi="Menlo" w:cs="Menlo"/>
+                <w:sz w:val="18"/>
+                <w:szCs w:val="18"/>
+              </w:rPr>
+            </w:pPr>
+          </w:p>
+        </w:tc>
+        <w:tc>
+          <w:tcPr>
+            <w:tcW w:w="13920" w:type="dxa"/>
+            <w:tcMar>
+              <w:top w:w="0" w:type="dxa"/>
+              <w:left w:w="150" w:type="dxa"/>
+              <w:bottom w:w="0" w:type="dxa"/>
+              <w:right w:w="150" w:type="dxa"/>
+            </w:tcMar>
+            <w:hideMark/>
+          </w:tcPr>
+          <w:p>
+            <w:pPr>
+              <w:rPr>
+                <w:rFonts w:ascii="Menlo" w:hAnsi="Menlo" w:cs="Menlo"/>
+                <w:color w:val="323333"/>
+                <w:sz w:val="18"/>
+                <w:szCs w:val="18"/>
+              </w:rPr>
+            </w:pPr>
+            <w:r>
+              <w:rPr>
+                <w:rFonts w:ascii="Menlo" w:hAnsi="Menlo" w:cs="Menlo"/>
+                <w:color w:val="323333"/>
+                <w:sz w:val="18"/>
+                <w:szCs w:val="18"/>
+              </w:rPr>
+              <w:t>    ]</w:t>
+            </w:r>
+          </w:p>
+        </w:tc>
+      </w:tr>
+      <w:tr>
+        <w:tc>
+          <w:tcPr>
+            <w:tcW w:w="750" w:type="dxa"/>
+            <w:tcMar>
+              <w:top w:w="0" w:type="dxa"/>
+              <w:left w:w="150" w:type="dxa"/>
+              <w:bottom w:w="0" w:type="dxa"/>
+              <w:right w:w="150" w:type="dxa"/>
+            </w:tcMar>
+            <w:hideMark/>
+          </w:tcPr>
+          <w:p>
+            <w:pPr>
+              <w:rPr>
+                <w:rFonts w:ascii="Menlo" w:hAnsi="Menlo" w:cs="Menlo"/>
+                <w:sz w:val="18"/>
+                <w:szCs w:val="18"/>
+              </w:rPr>
+            </w:pPr>
+          </w:p>
+        </w:tc>
+        <w:tc>
+          <w:tcPr>
+            <w:tcW w:w="13920" w:type="dxa"/>
+            <w:tcMar>
+              <w:top w:w="0" w:type="dxa"/>
+              <w:left w:w="150" w:type="dxa"/>
+              <w:bottom w:w="0" w:type="dxa"/>
+              <w:right w:w="150" w:type="dxa"/>
+            </w:tcMar>
+            <w:hideMark/>
+          </w:tcPr>
+          <w:p>
+            <w:pPr>
+              <w:rPr>
+                <w:rFonts w:ascii="Menlo" w:hAnsi="Menlo" w:cs="Menlo"/>
+                <w:color w:val="323333"/>
+                <w:sz w:val="18"/>
+                <w:szCs w:val="18"/>
+              </w:rPr>
+            </w:pPr>
+            <w:r>
+              <w:rPr>
+                <w:rFonts w:ascii="Menlo" w:hAnsi="Menlo" w:cs="Menlo"/>
+                <w:color w:val="323333"/>
+                <w:sz w:val="18"/>
+                <w:szCs w:val="18"/>
+              </w:rPr>
+              <w:t>  }</w:t>
+            </w:r>
+          </w:p>
+        </w:tc>
+      </w:tr>
+      <w:tr>
+        <w:tc>
+          <w:tcPr>
+            <w:tcW w:w="750" w:type="dxa"/>
+            <w:tcMar>
+              <w:top w:w="0" w:type="dxa"/>
+              <w:left w:w="150" w:type="dxa"/>
+              <w:bottom w:w="0" w:type="dxa"/>
+              <w:right w:w="150" w:type="dxa"/>
+            </w:tcMar>
+            <w:hideMark/>
+          </w:tcPr>
+          <w:p>
+            <w:pPr>
+              <w:rPr>
+                <w:rFonts w:ascii="Menlo" w:hAnsi="Menlo" w:cs="Menlo"/>
+                <w:sz w:val="18"/>
+                <w:szCs w:val="18"/>
+              </w:rPr>
+            </w:pPr>
+          </w:p>
+        </w:tc>
+        <w:tc>
+          <w:tcPr>
+            <w:tcW w:w="13920" w:type="dxa"/>
+            <w:tcMar>
+              <w:top w:w="0" w:type="dxa"/>
+              <w:left w:w="150" w:type="dxa"/>
+              <w:bottom w:w="0" w:type="dxa"/>
+              <w:right w:w="150" w:type="dxa"/>
+            </w:tcMar>
+            <w:hideMark/>
+          </w:tcPr>
+          <w:p>
+            <w:pPr>
+              <w:rPr>
+                <w:rFonts w:ascii="Menlo" w:hAnsi="Menlo" w:cs="Menlo"/>
+                <w:color w:val="323333"/>
+                <w:sz w:val="18"/>
+                <w:szCs w:val="18"/>
+              </w:rPr>
+            </w:pPr>
+            <w:r>
+              <w:rPr>
+                <w:rFonts w:ascii="Menlo" w:hAnsi="Menlo" w:cs="Menlo"/>
+                <w:color w:val="323333"/>
+                <w:sz w:val="18"/>
+                <w:szCs w:val="18"/>
+              </w:rPr>
+              <w:t>};</w:t>
+            </w:r>
+          </w:p>
+        </w:tc>
+      </w:tr>
+    </w:tbl>
+    <w:p/>
+    <w:p>
+      <w:bookmarkStart w:id="0" w:name="_GoBack"/>
+      <w:bookmarkEnd w:id="0"/>
+      <w:r>
+        <w:t>Then add also in the root folder a file named “.</w:t>
+      </w:r>
+      <w:proofErr w:type="spellStart"/>
+      <w:r>
+        <w:t>babel.rc</w:t>
+      </w:r>
+      <w:proofErr w:type="spellEnd"/>
+      <w:r>
+        <w:t>” with the following code</w:t>
+      </w:r>
+    </w:p>
+    <w:p/>
+    <w:tbl>
+      <w:tblPr>
+        <w:tblW w:w="0" w:type="auto"/>
+        <w:tblCellMar>
+          <w:left w:w="0" w:type="dxa"/>
+          <w:right w:w="0" w:type="dxa"/>
+        </w:tblCellMar>
+        <w:tblLook w:val="04A0" w:firstRow="1" w:lastRow="0" w:firstColumn="1" w:lastColumn="0" w:noHBand="0" w:noVBand="1"/>
+      </w:tblPr>
+      <w:tblGrid>
+        <w:gridCol w:w="565"/>
+        <w:gridCol w:w="8795"/>
+      </w:tblGrid>
+      <w:tr>
+        <w:tc>
+          <w:tcPr>
+            <w:tcW w:w="13920" w:type="dxa"/>
+            <w:gridSpan w:val="2"/>
+            <w:tcMar>
+              <w:top w:w="0" w:type="dxa"/>
+              <w:left w:w="150" w:type="dxa"/>
+              <w:bottom w:w="0" w:type="dxa"/>
+              <w:right w:w="150" w:type="dxa"/>
+            </w:tcMar>
+            <w:hideMark/>
+          </w:tcPr>
+          <w:p>
+            <w:pPr>
+              <w:rPr>
+                <w:rFonts w:ascii="Menlo" w:hAnsi="Menlo" w:cs="Menlo"/>
+                <w:color w:val="323333"/>
+                <w:sz w:val="18"/>
+                <w:szCs w:val="18"/>
+              </w:rPr>
+            </w:pPr>
+            <w:r>
+              <w:rPr>
+                <w:rFonts w:ascii="Menlo" w:hAnsi="Menlo" w:cs="Menlo"/>
+                <w:color w:val="323333"/>
+                <w:sz w:val="18"/>
+                <w:szCs w:val="18"/>
+              </w:rPr>
+              <w:t xml:space="preserve">     </w:t>
+            </w:r>
+            <w:r>
+              <w:rPr>
+                <w:rFonts w:ascii="Menlo" w:hAnsi="Menlo" w:cs="Menlo"/>
+                <w:color w:val="323333"/>
+                <w:sz w:val="18"/>
+                <w:szCs w:val="18"/>
+              </w:rPr>
+              <w:t>{</w:t>
+            </w:r>
+          </w:p>
+        </w:tc>
+      </w:tr>
+      <w:tr>
+        <w:tc>
+          <w:tcPr>
+            <w:tcW w:w="750" w:type="dxa"/>
+            <w:tcMar>
+              <w:top w:w="0" w:type="dxa"/>
+              <w:left w:w="150" w:type="dxa"/>
+              <w:bottom w:w="0" w:type="dxa"/>
+              <w:right w:w="150" w:type="dxa"/>
+            </w:tcMar>
+            <w:hideMark/>
+          </w:tcPr>
+          <w:p>
+            <w:pPr>
+              <w:rPr>
+                <w:rFonts w:ascii="Menlo" w:hAnsi="Menlo" w:cs="Menlo"/>
+                <w:sz w:val="18"/>
+                <w:szCs w:val="18"/>
+              </w:rPr>
+            </w:pPr>
+          </w:p>
+        </w:tc>
+        <w:tc>
+          <w:tcPr>
+            <w:tcW w:w="13920" w:type="dxa"/>
+            <w:tcMar>
+              <w:top w:w="0" w:type="dxa"/>
+              <w:left w:w="150" w:type="dxa"/>
+              <w:bottom w:w="0" w:type="dxa"/>
+              <w:right w:w="150" w:type="dxa"/>
+            </w:tcMar>
+            <w:hideMark/>
+          </w:tcPr>
+          <w:p>
+            <w:pPr>
+              <w:rPr>
+                <w:rFonts w:ascii="Menlo" w:hAnsi="Menlo" w:cs="Menlo"/>
+                <w:color w:val="183691"/>
+                <w:sz w:val="18"/>
+                <w:szCs w:val="18"/>
+              </w:rPr>
+            </w:pPr>
+            <w:r>
+              <w:rPr>
+                <w:rFonts w:ascii="Menlo" w:hAnsi="Menlo" w:cs="Menlo"/>
+                <w:color w:val="323333"/>
+                <w:sz w:val="18"/>
+                <w:szCs w:val="18"/>
+              </w:rPr>
+              <w:t xml:space="preserve">  </w:t>
+            </w:r>
+            <w:r>
+              <w:rPr>
+                <w:rFonts w:ascii="Menlo" w:hAnsi="Menlo" w:cs="Menlo"/>
+                <w:color w:val="183691"/>
+                <w:sz w:val="18"/>
+                <w:szCs w:val="18"/>
+              </w:rPr>
+              <w:t>"presets"</w:t>
+            </w:r>
+            <w:r>
+              <w:rPr>
+                <w:rFonts w:ascii="Menlo" w:hAnsi="Menlo" w:cs="Menlo"/>
+                <w:color w:val="A71D5D"/>
+                <w:sz w:val="18"/>
+                <w:szCs w:val="18"/>
+              </w:rPr>
+              <w:t>:</w:t>
+            </w:r>
+            <w:r>
+              <w:rPr>
+                <w:rFonts w:ascii="Menlo" w:hAnsi="Menlo" w:cs="Menlo"/>
+                <w:color w:val="323333"/>
+                <w:sz w:val="18"/>
+                <w:szCs w:val="18"/>
+              </w:rPr>
+              <w:t xml:space="preserve"> [</w:t>
+            </w:r>
+            <w:r>
+              <w:rPr>
+                <w:rFonts w:ascii="Menlo" w:hAnsi="Menlo" w:cs="Menlo"/>
+                <w:color w:val="183691"/>
+                <w:sz w:val="18"/>
+                <w:szCs w:val="18"/>
+              </w:rPr>
+              <w:t>"react"</w:t>
+            </w:r>
+            <w:r>
+              <w:rPr>
+                <w:rFonts w:ascii="Menlo" w:hAnsi="Menlo" w:cs="Menlo"/>
+                <w:color w:val="323333"/>
+                <w:sz w:val="18"/>
+                <w:szCs w:val="18"/>
+              </w:rPr>
+              <w:t xml:space="preserve">, </w:t>
+            </w:r>
+            <w:r>
+              <w:rPr>
+                <w:rFonts w:ascii="Menlo" w:hAnsi="Menlo" w:cs="Menlo"/>
+                <w:color w:val="183691"/>
+                <w:sz w:val="18"/>
+                <w:szCs w:val="18"/>
+              </w:rPr>
+              <w:t>"es2015"</w:t>
+            </w:r>
+            <w:r>
+              <w:rPr>
+                <w:rFonts w:ascii="Menlo" w:hAnsi="Menlo" w:cs="Menlo"/>
+                <w:color w:val="323333"/>
+                <w:sz w:val="18"/>
+                <w:szCs w:val="18"/>
+              </w:rPr>
+              <w:t xml:space="preserve">, </w:t>
+            </w:r>
+            <w:r>
+              <w:rPr>
+                <w:rFonts w:ascii="Menlo" w:hAnsi="Menlo" w:cs="Menlo"/>
+                <w:color w:val="183691"/>
+                <w:sz w:val="18"/>
+                <w:szCs w:val="18"/>
+              </w:rPr>
+              <w:t>"stage-2"</w:t>
+            </w:r>
+            <w:r>
+              <w:rPr>
+                <w:rFonts w:ascii="Menlo" w:hAnsi="Menlo" w:cs="Menlo"/>
+                <w:color w:val="323333"/>
+                <w:sz w:val="18"/>
+                <w:szCs w:val="18"/>
+              </w:rPr>
+              <w:t>]</w:t>
+            </w:r>
+          </w:p>
+        </w:tc>
+      </w:tr>
+      <w:tr>
+        <w:tc>
+          <w:tcPr>
+            <w:tcW w:w="750" w:type="dxa"/>
+            <w:tcMar>
+              <w:top w:w="0" w:type="dxa"/>
+              <w:left w:w="150" w:type="dxa"/>
+              <w:bottom w:w="0" w:type="dxa"/>
+              <w:right w:w="150" w:type="dxa"/>
+            </w:tcMar>
+            <w:hideMark/>
+          </w:tcPr>
+          <w:p>
+            <w:pPr>
+              <w:rPr>
+                <w:rFonts w:ascii="Menlo" w:hAnsi="Menlo" w:cs="Menlo"/>
+                <w:sz w:val="18"/>
+                <w:szCs w:val="18"/>
+              </w:rPr>
+            </w:pPr>
+          </w:p>
+        </w:tc>
+        <w:tc>
+          <w:tcPr>
+            <w:tcW w:w="13920" w:type="dxa"/>
+            <w:tcMar>
+              <w:top w:w="0" w:type="dxa"/>
+              <w:left w:w="150" w:type="dxa"/>
+              <w:bottom w:w="0" w:type="dxa"/>
+              <w:right w:w="150" w:type="dxa"/>
+            </w:tcMar>
+            <w:hideMark/>
+          </w:tcPr>
+          <w:p>
+            <w:pPr>
+              <w:rPr>
+                <w:rFonts w:ascii="Menlo" w:hAnsi="Menlo" w:cs="Menlo"/>
+                <w:color w:val="323333"/>
+                <w:sz w:val="18"/>
+                <w:szCs w:val="18"/>
+              </w:rPr>
+            </w:pPr>
+            <w:r>
+              <w:rPr>
+                <w:rFonts w:ascii="Menlo" w:hAnsi="Menlo" w:cs="Menlo"/>
+                <w:color w:val="323333"/>
+                <w:sz w:val="18"/>
+                <w:szCs w:val="18"/>
+              </w:rPr>
+              <w:t>}</w:t>
+            </w:r>
+          </w:p>
+        </w:tc>
+      </w:tr>
+    </w:tbl>
+    <w:p/>
+    <w:p/>
+    <w:p>
+      <w:r>
+        <w:t xml:space="preserve">Then also create in the root folder a file named </w:t>
+      </w:r>
+      <w:proofErr w:type="gramStart"/>
+      <w:r>
+        <w:t>“.eslintrc.js</w:t>
+      </w:r>
+      <w:proofErr w:type="gramEnd"/>
+      <w:r>
+        <w:t>” with the following code</w:t>
+      </w:r>
+    </w:p>
+    <w:p/>
+    <w:tbl>
+      <w:tblPr>
+        <w:tblW w:w="0" w:type="auto"/>
+        <w:tblCellMar>
+          <w:left w:w="0" w:type="dxa"/>
+          <w:right w:w="0" w:type="dxa"/>
+        </w:tblCellMar>
+        <w:tblLook w:val="04A0" w:firstRow="1" w:lastRow="0" w:firstColumn="1" w:lastColumn="0" w:noHBand="0" w:noVBand="1"/>
+      </w:tblPr>
+      <w:tblGrid>
+        <w:gridCol w:w="516"/>
+        <w:gridCol w:w="8844"/>
+      </w:tblGrid>
+      <w:tr>
+        <w:tc>
+          <w:tcPr>
+            <w:tcW w:w="13920" w:type="dxa"/>
+            <w:gridSpan w:val="2"/>
+            <w:tcMar>
+              <w:top w:w="0" w:type="dxa"/>
+              <w:left w:w="150" w:type="dxa"/>
+              <w:bottom w:w="0" w:type="dxa"/>
+              <w:right w:w="150" w:type="dxa"/>
+            </w:tcMar>
+            <w:hideMark/>
+          </w:tcPr>
+          <w:p>
+            <w:pPr>
+              <w:rPr>
+                <w:rFonts w:ascii="Menlo" w:hAnsi="Menlo" w:cs="Menlo"/>
+                <w:color w:val="323333"/>
+                <w:sz w:val="18"/>
+                <w:szCs w:val="18"/>
+              </w:rPr>
+            </w:pPr>
+            <w:proofErr w:type="spellStart"/>
+            <w:proofErr w:type="gramStart"/>
+            <w:r>
+              <w:rPr>
+                <w:rFonts w:ascii="Menlo" w:hAnsi="Menlo" w:cs="Menlo"/>
+                <w:color w:val="0086B3"/>
+                <w:sz w:val="18"/>
+                <w:szCs w:val="18"/>
+              </w:rPr>
+              <w:t>module</w:t>
+            </w:r>
+            <w:r>
+              <w:rPr>
+                <w:rFonts w:ascii="Menlo" w:hAnsi="Menlo" w:cs="Menlo"/>
+                <w:color w:val="323333"/>
+                <w:sz w:val="18"/>
+                <w:szCs w:val="18"/>
+              </w:rPr>
+              <w:t>.exports</w:t>
+            </w:r>
+            <w:proofErr w:type="spellEnd"/>
+            <w:proofErr w:type="gramEnd"/>
+            <w:r>
+              <w:rPr>
+                <w:rFonts w:ascii="Menlo" w:hAnsi="Menlo" w:cs="Menlo"/>
+                <w:color w:val="323333"/>
+                <w:sz w:val="18"/>
+                <w:szCs w:val="18"/>
+              </w:rPr>
+              <w:t xml:space="preserve"> </w:t>
+            </w:r>
+            <w:r>
+              <w:rPr>
+                <w:rFonts w:ascii="Menlo" w:hAnsi="Menlo" w:cs="Menlo"/>
+                <w:color w:val="A71D5D"/>
+                <w:sz w:val="18"/>
+                <w:szCs w:val="18"/>
+              </w:rPr>
+              <w:t>=</w:t>
+            </w:r>
+            <w:r>
+              <w:rPr>
+                <w:rFonts w:ascii="Menlo" w:hAnsi="Menlo" w:cs="Menlo"/>
+                <w:color w:val="323333"/>
+                <w:sz w:val="18"/>
+                <w:szCs w:val="18"/>
+              </w:rPr>
+              <w:t xml:space="preserve"> {</w:t>
+            </w:r>
+          </w:p>
+        </w:tc>
+      </w:tr>
+      <w:tr>
+        <w:tc>
+          <w:tcPr>
+            <w:tcW w:w="750" w:type="dxa"/>
+            <w:tcMar>
+              <w:top w:w="0" w:type="dxa"/>
+              <w:left w:w="150" w:type="dxa"/>
+              <w:bottom w:w="0" w:type="dxa"/>
+              <w:right w:w="150" w:type="dxa"/>
+            </w:tcMar>
+            <w:hideMark/>
+          </w:tcPr>
+          <w:p>
+            <w:pPr>
+              <w:rPr>
+                <w:rFonts w:ascii="Menlo" w:hAnsi="Menlo" w:cs="Menlo"/>
+                <w:sz w:val="18"/>
+                <w:szCs w:val="18"/>
+              </w:rPr>
+            </w:pPr>
+          </w:p>
+        </w:tc>
+        <w:tc>
+          <w:tcPr>
+            <w:tcW w:w="13920" w:type="dxa"/>
+            <w:tcMar>
+              <w:top w:w="0" w:type="dxa"/>
+              <w:left w:w="150" w:type="dxa"/>
+              <w:bottom w:w="0" w:type="dxa"/>
+              <w:right w:w="150" w:type="dxa"/>
+            </w:tcMar>
+            <w:hideMark/>
+          </w:tcPr>
+          <w:p>
+            <w:pPr>
+              <w:rPr>
+                <w:rFonts w:ascii="Menlo" w:hAnsi="Menlo" w:cs="Menlo"/>
+                <w:color w:val="183691"/>
+                <w:sz w:val="18"/>
+                <w:szCs w:val="18"/>
+              </w:rPr>
+            </w:pPr>
+            <w:r>
+              <w:rPr>
+                <w:rFonts w:ascii="Menlo" w:hAnsi="Menlo" w:cs="Menlo"/>
+                <w:color w:val="323333"/>
+                <w:sz w:val="18"/>
+                <w:szCs w:val="18"/>
+              </w:rPr>
+              <w:t xml:space="preserve">  </w:t>
+            </w:r>
+            <w:r>
+              <w:rPr>
+                <w:rFonts w:ascii="Menlo" w:hAnsi="Menlo" w:cs="Menlo"/>
+                <w:color w:val="183691"/>
+                <w:sz w:val="18"/>
+                <w:szCs w:val="18"/>
+              </w:rPr>
+              <w:t>"parser"</w:t>
+            </w:r>
+            <w:r>
+              <w:rPr>
+                <w:rFonts w:ascii="Menlo" w:hAnsi="Menlo" w:cs="Menlo"/>
+                <w:color w:val="A71D5D"/>
+                <w:sz w:val="18"/>
+                <w:szCs w:val="18"/>
+              </w:rPr>
+              <w:t>:</w:t>
+            </w:r>
+            <w:r>
+              <w:rPr>
+                <w:rFonts w:ascii="Menlo" w:hAnsi="Menlo" w:cs="Menlo"/>
+                <w:color w:val="323333"/>
+                <w:sz w:val="18"/>
+                <w:szCs w:val="18"/>
+              </w:rPr>
+              <w:t xml:space="preserve"> </w:t>
+            </w:r>
+            <w:r>
+              <w:rPr>
+                <w:rFonts w:ascii="Menlo" w:hAnsi="Menlo" w:cs="Menlo"/>
+                <w:color w:val="183691"/>
+                <w:sz w:val="18"/>
+                <w:szCs w:val="18"/>
+              </w:rPr>
+              <w:t>'babel-</w:t>
+            </w:r>
+            <w:proofErr w:type="spellStart"/>
+            <w:r>
+              <w:rPr>
+                <w:rFonts w:ascii="Menlo" w:hAnsi="Menlo" w:cs="Menlo"/>
+                <w:color w:val="183691"/>
+                <w:sz w:val="18"/>
+                <w:szCs w:val="18"/>
+              </w:rPr>
+              <w:t>eslint</w:t>
+            </w:r>
+            <w:proofErr w:type="spellEnd"/>
+            <w:r>
+              <w:rPr>
+                <w:rFonts w:ascii="Menlo" w:hAnsi="Menlo" w:cs="Menlo"/>
+                <w:color w:val="183691"/>
+                <w:sz w:val="18"/>
+                <w:szCs w:val="18"/>
+              </w:rPr>
+              <w:t>'</w:t>
+            </w:r>
+            <w:r>
+              <w:rPr>
+                <w:rFonts w:ascii="Menlo" w:hAnsi="Menlo" w:cs="Menlo"/>
+                <w:color w:val="323333"/>
+                <w:sz w:val="18"/>
+                <w:szCs w:val="18"/>
+              </w:rPr>
+              <w:t>,</w:t>
+            </w:r>
+          </w:p>
+        </w:tc>
+      </w:tr>
+      <w:tr>
+        <w:tc>
+          <w:tcPr>
+            <w:tcW w:w="750" w:type="dxa"/>
+            <w:tcMar>
+              <w:top w:w="0" w:type="dxa"/>
+              <w:left w:w="150" w:type="dxa"/>
+              <w:bottom w:w="0" w:type="dxa"/>
+              <w:right w:w="150" w:type="dxa"/>
+            </w:tcMar>
+            <w:hideMark/>
+          </w:tcPr>
+          <w:p>
+            <w:pPr>
+              <w:rPr>
+                <w:rFonts w:ascii="Menlo" w:hAnsi="Menlo" w:cs="Menlo"/>
+                <w:sz w:val="18"/>
+                <w:szCs w:val="18"/>
+              </w:rPr>
+            </w:pPr>
+          </w:p>
+        </w:tc>
+        <w:tc>
+          <w:tcPr>
+            <w:tcW w:w="13920" w:type="dxa"/>
+            <w:tcMar>
+              <w:top w:w="0" w:type="dxa"/>
+              <w:left w:w="150" w:type="dxa"/>
+              <w:bottom w:w="0" w:type="dxa"/>
+              <w:right w:w="150" w:type="dxa"/>
+            </w:tcMar>
+            <w:hideMark/>
+          </w:tcPr>
+          <w:p>
+            <w:pPr>
+              <w:rPr>
+                <w:rFonts w:ascii="Menlo" w:hAnsi="Menlo" w:cs="Menlo"/>
+                <w:color w:val="183691"/>
+                <w:sz w:val="18"/>
+                <w:szCs w:val="18"/>
+              </w:rPr>
+            </w:pPr>
+            <w:r>
+              <w:rPr>
+                <w:rFonts w:ascii="Menlo" w:hAnsi="Menlo" w:cs="Menlo"/>
+                <w:color w:val="323333"/>
+                <w:sz w:val="18"/>
+                <w:szCs w:val="18"/>
+              </w:rPr>
+              <w:t xml:space="preserve">  </w:t>
+            </w:r>
+            <w:r>
+              <w:rPr>
+                <w:rFonts w:ascii="Menlo" w:hAnsi="Menlo" w:cs="Menlo"/>
+                <w:color w:val="183691"/>
+                <w:sz w:val="18"/>
+                <w:szCs w:val="18"/>
+              </w:rPr>
+              <w:t>"</w:t>
+            </w:r>
+            <w:proofErr w:type="spellStart"/>
+            <w:r>
+              <w:rPr>
+                <w:rFonts w:ascii="Menlo" w:hAnsi="Menlo" w:cs="Menlo"/>
+                <w:color w:val="183691"/>
+                <w:sz w:val="18"/>
+                <w:szCs w:val="18"/>
+              </w:rPr>
+              <w:t>env</w:t>
+            </w:r>
+            <w:proofErr w:type="spellEnd"/>
+            <w:r>
+              <w:rPr>
+                <w:rFonts w:ascii="Menlo" w:hAnsi="Menlo" w:cs="Menlo"/>
+                <w:color w:val="183691"/>
+                <w:sz w:val="18"/>
+                <w:szCs w:val="18"/>
+              </w:rPr>
+              <w:t>"</w:t>
+            </w:r>
+            <w:r>
+              <w:rPr>
+                <w:rFonts w:ascii="Menlo" w:hAnsi="Menlo" w:cs="Menlo"/>
+                <w:color w:val="A71D5D"/>
+                <w:sz w:val="18"/>
+                <w:szCs w:val="18"/>
+              </w:rPr>
+              <w:t>:</w:t>
+            </w:r>
+            <w:r>
+              <w:rPr>
+                <w:rFonts w:ascii="Menlo" w:hAnsi="Menlo" w:cs="Menlo"/>
+                <w:color w:val="323333"/>
+                <w:sz w:val="18"/>
+                <w:szCs w:val="18"/>
+              </w:rPr>
+              <w:t xml:space="preserve"> {</w:t>
+            </w:r>
+          </w:p>
+        </w:tc>
+      </w:tr>
+      <w:tr>
+        <w:tc>
+          <w:tcPr>
+            <w:tcW w:w="750" w:type="dxa"/>
+            <w:tcMar>
+              <w:top w:w="0" w:type="dxa"/>
+              <w:left w:w="150" w:type="dxa"/>
+              <w:bottom w:w="0" w:type="dxa"/>
+              <w:right w:w="150" w:type="dxa"/>
+            </w:tcMar>
+            <w:hideMark/>
+          </w:tcPr>
+          <w:p>
+            <w:pPr>
+              <w:rPr>
+                <w:rFonts w:ascii="Menlo" w:hAnsi="Menlo" w:cs="Menlo"/>
+                <w:sz w:val="18"/>
+                <w:szCs w:val="18"/>
+              </w:rPr>
+            </w:pPr>
+          </w:p>
+        </w:tc>
+        <w:tc>
+          <w:tcPr>
+            <w:tcW w:w="13920" w:type="dxa"/>
+            <w:tcMar>
+              <w:top w:w="0" w:type="dxa"/>
+              <w:left w:w="150" w:type="dxa"/>
+              <w:bottom w:w="0" w:type="dxa"/>
+              <w:right w:w="150" w:type="dxa"/>
+            </w:tcMar>
+            <w:hideMark/>
+          </w:tcPr>
+          <w:p>
+            <w:pPr>
+              <w:rPr>
+                <w:rFonts w:ascii="Menlo" w:hAnsi="Menlo" w:cs="Menlo"/>
+                <w:color w:val="183691"/>
+                <w:sz w:val="18"/>
+                <w:szCs w:val="18"/>
+              </w:rPr>
+            </w:pPr>
+            <w:r>
+              <w:rPr>
+                <w:rFonts w:ascii="Menlo" w:hAnsi="Menlo" w:cs="Menlo"/>
+                <w:color w:val="323333"/>
+                <w:sz w:val="18"/>
+                <w:szCs w:val="18"/>
+              </w:rPr>
+              <w:t xml:space="preserve">    </w:t>
+            </w:r>
+            <w:r>
+              <w:rPr>
+                <w:rFonts w:ascii="Menlo" w:hAnsi="Menlo" w:cs="Menlo"/>
+                <w:color w:val="183691"/>
+                <w:sz w:val="18"/>
+                <w:szCs w:val="18"/>
+              </w:rPr>
+              <w:t>"browser"</w:t>
+            </w:r>
+            <w:r>
+              <w:rPr>
+                <w:rFonts w:ascii="Menlo" w:hAnsi="Menlo" w:cs="Menlo"/>
+                <w:color w:val="A71D5D"/>
+                <w:sz w:val="18"/>
+                <w:szCs w:val="18"/>
+              </w:rPr>
+              <w:t>:</w:t>
+            </w:r>
+            <w:r>
+              <w:rPr>
+                <w:rFonts w:ascii="Menlo" w:hAnsi="Menlo" w:cs="Menlo"/>
+                <w:color w:val="323333"/>
+                <w:sz w:val="18"/>
+                <w:szCs w:val="18"/>
+              </w:rPr>
+              <w:t xml:space="preserve"> </w:t>
+            </w:r>
+            <w:r>
+              <w:rPr>
+                <w:rFonts w:ascii="Menlo" w:hAnsi="Menlo" w:cs="Menlo"/>
+                <w:color w:val="0086B3"/>
+                <w:sz w:val="18"/>
+                <w:szCs w:val="18"/>
+              </w:rPr>
+              <w:t>true</w:t>
+            </w:r>
+            <w:r>
+              <w:rPr>
+                <w:rFonts w:ascii="Menlo" w:hAnsi="Menlo" w:cs="Menlo"/>
+                <w:color w:val="323333"/>
+                <w:sz w:val="18"/>
+                <w:szCs w:val="18"/>
+              </w:rPr>
+              <w:t>,</w:t>
+            </w:r>
+          </w:p>
+        </w:tc>
+      </w:tr>
+      <w:tr>
+        <w:tc>
+          <w:tcPr>
+            <w:tcW w:w="750" w:type="dxa"/>
+            <w:tcMar>
+              <w:top w:w="0" w:type="dxa"/>
+              <w:left w:w="150" w:type="dxa"/>
+              <w:bottom w:w="0" w:type="dxa"/>
+              <w:right w:w="150" w:type="dxa"/>
+            </w:tcMar>
+            <w:hideMark/>
+          </w:tcPr>
+          <w:p>
+            <w:pPr>
+              <w:rPr>
+                <w:rFonts w:ascii="Menlo" w:hAnsi="Menlo" w:cs="Menlo"/>
+                <w:sz w:val="18"/>
+                <w:szCs w:val="18"/>
+              </w:rPr>
+            </w:pPr>
+          </w:p>
+        </w:tc>
+        <w:tc>
+          <w:tcPr>
+            <w:tcW w:w="13920" w:type="dxa"/>
+            <w:tcMar>
+              <w:top w:w="0" w:type="dxa"/>
+              <w:left w:w="150" w:type="dxa"/>
+              <w:bottom w:w="0" w:type="dxa"/>
+              <w:right w:w="150" w:type="dxa"/>
+            </w:tcMar>
+            <w:hideMark/>
+          </w:tcPr>
+          <w:p>
+            <w:pPr>
+              <w:rPr>
+                <w:rFonts w:ascii="Menlo" w:hAnsi="Menlo" w:cs="Menlo"/>
+                <w:color w:val="183691"/>
+                <w:sz w:val="18"/>
+                <w:szCs w:val="18"/>
+              </w:rPr>
+            </w:pPr>
+            <w:r>
+              <w:rPr>
+                <w:rFonts w:ascii="Menlo" w:hAnsi="Menlo" w:cs="Menlo"/>
+                <w:color w:val="323333"/>
+                <w:sz w:val="18"/>
+                <w:szCs w:val="18"/>
+              </w:rPr>
+              <w:t xml:space="preserve">    </w:t>
+            </w:r>
+            <w:r>
+              <w:rPr>
+                <w:rFonts w:ascii="Menlo" w:hAnsi="Menlo" w:cs="Menlo"/>
+                <w:color w:val="183691"/>
+                <w:sz w:val="18"/>
+                <w:szCs w:val="18"/>
+              </w:rPr>
+              <w:t>"</w:t>
+            </w:r>
+            <w:proofErr w:type="spellStart"/>
+            <w:r>
+              <w:rPr>
+                <w:rFonts w:ascii="Menlo" w:hAnsi="Menlo" w:cs="Menlo"/>
+                <w:color w:val="183691"/>
+                <w:sz w:val="18"/>
+                <w:szCs w:val="18"/>
+              </w:rPr>
+              <w:t>commonjs</w:t>
+            </w:r>
+            <w:proofErr w:type="spellEnd"/>
+            <w:r>
+              <w:rPr>
+                <w:rFonts w:ascii="Menlo" w:hAnsi="Menlo" w:cs="Menlo"/>
+                <w:color w:val="183691"/>
+                <w:sz w:val="18"/>
+                <w:szCs w:val="18"/>
+              </w:rPr>
+              <w:t>"</w:t>
+            </w:r>
+            <w:r>
+              <w:rPr>
+                <w:rFonts w:ascii="Menlo" w:hAnsi="Menlo" w:cs="Menlo"/>
+                <w:color w:val="A71D5D"/>
+                <w:sz w:val="18"/>
+                <w:szCs w:val="18"/>
+              </w:rPr>
+              <w:t>:</w:t>
+            </w:r>
+            <w:r>
+              <w:rPr>
+                <w:rFonts w:ascii="Menlo" w:hAnsi="Menlo" w:cs="Menlo"/>
+                <w:color w:val="323333"/>
+                <w:sz w:val="18"/>
+                <w:szCs w:val="18"/>
+              </w:rPr>
+              <w:t xml:space="preserve"> </w:t>
+            </w:r>
+            <w:r>
+              <w:rPr>
+                <w:rFonts w:ascii="Menlo" w:hAnsi="Menlo" w:cs="Menlo"/>
+                <w:color w:val="0086B3"/>
+                <w:sz w:val="18"/>
+                <w:szCs w:val="18"/>
+              </w:rPr>
+              <w:t>true</w:t>
+            </w:r>
+            <w:r>
+              <w:rPr>
+                <w:rFonts w:ascii="Menlo" w:hAnsi="Menlo" w:cs="Menlo"/>
+                <w:color w:val="323333"/>
+                <w:sz w:val="18"/>
+                <w:szCs w:val="18"/>
+              </w:rPr>
+              <w:t>,</w:t>
+            </w:r>
+          </w:p>
+        </w:tc>
+      </w:tr>
+      <w:tr>
+        <w:tc>
+          <w:tcPr>
+            <w:tcW w:w="750" w:type="dxa"/>
+            <w:tcMar>
+              <w:top w:w="0" w:type="dxa"/>
+              <w:left w:w="150" w:type="dxa"/>
+              <w:bottom w:w="0" w:type="dxa"/>
+              <w:right w:w="150" w:type="dxa"/>
+            </w:tcMar>
+            <w:hideMark/>
+          </w:tcPr>
+          <w:p>
+            <w:pPr>
+              <w:rPr>
+                <w:rFonts w:ascii="Menlo" w:hAnsi="Menlo" w:cs="Menlo"/>
+                <w:sz w:val="18"/>
+                <w:szCs w:val="18"/>
+              </w:rPr>
+            </w:pPr>
+          </w:p>
+        </w:tc>
+        <w:tc>
+          <w:tcPr>
+            <w:tcW w:w="13920" w:type="dxa"/>
+            <w:tcMar>
+              <w:top w:w="0" w:type="dxa"/>
+              <w:left w:w="150" w:type="dxa"/>
+              <w:bottom w:w="0" w:type="dxa"/>
+              <w:right w:w="150" w:type="dxa"/>
+            </w:tcMar>
+            <w:hideMark/>
+          </w:tcPr>
+          <w:p>
+            <w:pPr>
+              <w:rPr>
+                <w:rFonts w:ascii="Menlo" w:hAnsi="Menlo" w:cs="Menlo"/>
+                <w:color w:val="323333"/>
+                <w:sz w:val="18"/>
+                <w:szCs w:val="18"/>
+              </w:rPr>
+            </w:pPr>
+            <w:r>
+              <w:rPr>
+                <w:rFonts w:ascii="Menlo" w:hAnsi="Menlo" w:cs="Menlo"/>
+                <w:color w:val="323333"/>
+                <w:sz w:val="18"/>
+                <w:szCs w:val="18"/>
+              </w:rPr>
+              <w:t xml:space="preserve">    </w:t>
+            </w:r>
+            <w:r>
+              <w:rPr>
+                <w:rFonts w:ascii="Menlo" w:hAnsi="Menlo" w:cs="Menlo"/>
+                <w:color w:val="183691"/>
+                <w:sz w:val="18"/>
+                <w:szCs w:val="18"/>
+              </w:rPr>
+              <w:t>"es6"</w:t>
+            </w:r>
+            <w:r>
+              <w:rPr>
+                <w:rFonts w:ascii="Menlo" w:hAnsi="Menlo" w:cs="Menlo"/>
+                <w:color w:val="A71D5D"/>
+                <w:sz w:val="18"/>
+                <w:szCs w:val="18"/>
+              </w:rPr>
+              <w:t>:</w:t>
+            </w:r>
+            <w:r>
+              <w:rPr>
+                <w:rFonts w:ascii="Menlo" w:hAnsi="Menlo" w:cs="Menlo"/>
+                <w:color w:val="323333"/>
+                <w:sz w:val="18"/>
+                <w:szCs w:val="18"/>
+              </w:rPr>
+              <w:t xml:space="preserve"> </w:t>
+            </w:r>
+            <w:r>
+              <w:rPr>
+                <w:rFonts w:ascii="Menlo" w:hAnsi="Menlo" w:cs="Menlo"/>
+                <w:color w:val="0086B3"/>
+                <w:sz w:val="18"/>
+                <w:szCs w:val="18"/>
+              </w:rPr>
+              <w:t>true</w:t>
+            </w:r>
+            <w:r>
+              <w:rPr>
+                <w:rFonts w:ascii="Menlo" w:hAnsi="Menlo" w:cs="Menlo"/>
+                <w:color w:val="323333"/>
+                <w:sz w:val="18"/>
+                <w:szCs w:val="18"/>
+              </w:rPr>
+              <w:t>,</w:t>
+            </w:r>
+          </w:p>
+        </w:tc>
+      </w:tr>
+      <w:tr>
+        <w:tc>
+          <w:tcPr>
+            <w:tcW w:w="750" w:type="dxa"/>
+            <w:tcMar>
+              <w:top w:w="0" w:type="dxa"/>
+              <w:left w:w="150" w:type="dxa"/>
+              <w:bottom w:w="0" w:type="dxa"/>
+              <w:right w:w="150" w:type="dxa"/>
+            </w:tcMar>
+            <w:hideMark/>
+          </w:tcPr>
+          <w:p>
+            <w:pPr>
+              <w:rPr>
+                <w:rFonts w:ascii="Menlo" w:hAnsi="Menlo" w:cs="Menlo"/>
+                <w:sz w:val="18"/>
+                <w:szCs w:val="18"/>
+              </w:rPr>
+            </w:pPr>
+          </w:p>
+        </w:tc>
+        <w:tc>
+          <w:tcPr>
+            <w:tcW w:w="13920" w:type="dxa"/>
+            <w:tcMar>
+              <w:top w:w="0" w:type="dxa"/>
+              <w:left w:w="150" w:type="dxa"/>
+              <w:bottom w:w="0" w:type="dxa"/>
+              <w:right w:w="150" w:type="dxa"/>
+            </w:tcMar>
+            <w:hideMark/>
+          </w:tcPr>
+          <w:p>
+            <w:pPr>
+              <w:rPr>
+                <w:rFonts w:ascii="Menlo" w:hAnsi="Menlo" w:cs="Menlo"/>
+                <w:color w:val="183691"/>
+                <w:sz w:val="18"/>
+                <w:szCs w:val="18"/>
+              </w:rPr>
+            </w:pPr>
+            <w:r>
+              <w:rPr>
+                <w:rFonts w:ascii="Menlo" w:hAnsi="Menlo" w:cs="Menlo"/>
+                <w:color w:val="323333"/>
+                <w:sz w:val="18"/>
+                <w:szCs w:val="18"/>
+              </w:rPr>
+              <w:t xml:space="preserve">    </w:t>
+            </w:r>
+            <w:r>
+              <w:rPr>
+                <w:rFonts w:ascii="Menlo" w:hAnsi="Menlo" w:cs="Menlo"/>
+                <w:color w:val="183691"/>
+                <w:sz w:val="18"/>
+                <w:szCs w:val="18"/>
+              </w:rPr>
+              <w:t>"node"</w:t>
+            </w:r>
+            <w:r>
+              <w:rPr>
+                <w:rFonts w:ascii="Menlo" w:hAnsi="Menlo" w:cs="Menlo"/>
+                <w:color w:val="A71D5D"/>
+                <w:sz w:val="18"/>
+                <w:szCs w:val="18"/>
+              </w:rPr>
+              <w:t>:</w:t>
+            </w:r>
+            <w:r>
+              <w:rPr>
+                <w:rFonts w:ascii="Menlo" w:hAnsi="Menlo" w:cs="Menlo"/>
+                <w:color w:val="323333"/>
+                <w:sz w:val="18"/>
+                <w:szCs w:val="18"/>
+              </w:rPr>
+              <w:t xml:space="preserve"> </w:t>
+            </w:r>
+            <w:r>
+              <w:rPr>
+                <w:rFonts w:ascii="Menlo" w:hAnsi="Menlo" w:cs="Menlo"/>
+                <w:color w:val="0086B3"/>
+                <w:sz w:val="18"/>
+                <w:szCs w:val="18"/>
+              </w:rPr>
+              <w:t>true</w:t>
+            </w:r>
+          </w:p>
+        </w:tc>
+      </w:tr>
+      <w:tr>
+        <w:tc>
+          <w:tcPr>
+            <w:tcW w:w="750" w:type="dxa"/>
+            <w:tcMar>
+              <w:top w:w="0" w:type="dxa"/>
+              <w:left w:w="150" w:type="dxa"/>
+              <w:bottom w:w="0" w:type="dxa"/>
+              <w:right w:w="150" w:type="dxa"/>
+            </w:tcMar>
+            <w:hideMark/>
+          </w:tcPr>
+          <w:p>
+            <w:pPr>
+              <w:rPr>
+                <w:rFonts w:ascii="Menlo" w:hAnsi="Menlo" w:cs="Menlo"/>
+                <w:sz w:val="18"/>
+                <w:szCs w:val="18"/>
+              </w:rPr>
+            </w:pPr>
+          </w:p>
+        </w:tc>
+        <w:tc>
+          <w:tcPr>
+            <w:tcW w:w="13920" w:type="dxa"/>
+            <w:tcMar>
+              <w:top w:w="0" w:type="dxa"/>
+              <w:left w:w="150" w:type="dxa"/>
+              <w:bottom w:w="0" w:type="dxa"/>
+              <w:right w:w="150" w:type="dxa"/>
+            </w:tcMar>
+            <w:hideMark/>
+          </w:tcPr>
+          <w:p>
+            <w:pPr>
+              <w:rPr>
+                <w:rFonts w:ascii="Menlo" w:hAnsi="Menlo" w:cs="Menlo"/>
+                <w:color w:val="323333"/>
+                <w:sz w:val="18"/>
+                <w:szCs w:val="18"/>
+              </w:rPr>
+            </w:pPr>
+            <w:r>
+              <w:rPr>
+                <w:rFonts w:ascii="Menlo" w:hAnsi="Menlo" w:cs="Menlo"/>
+                <w:color w:val="323333"/>
+                <w:sz w:val="18"/>
+                <w:szCs w:val="18"/>
+              </w:rPr>
+              <w:t>  },</w:t>
+            </w:r>
+          </w:p>
+        </w:tc>
+      </w:tr>
+      <w:tr>
+        <w:tc>
+          <w:tcPr>
+            <w:tcW w:w="750" w:type="dxa"/>
+            <w:tcMar>
+              <w:top w:w="0" w:type="dxa"/>
+              <w:left w:w="150" w:type="dxa"/>
+              <w:bottom w:w="0" w:type="dxa"/>
+              <w:right w:w="150" w:type="dxa"/>
+            </w:tcMar>
+            <w:hideMark/>
+          </w:tcPr>
+          <w:p>
+            <w:pPr>
+              <w:rPr>
+                <w:rFonts w:ascii="Menlo" w:hAnsi="Menlo" w:cs="Menlo"/>
+                <w:sz w:val="18"/>
+                <w:szCs w:val="18"/>
+              </w:rPr>
+            </w:pPr>
+          </w:p>
+        </w:tc>
+        <w:tc>
+          <w:tcPr>
+            <w:tcW w:w="13920" w:type="dxa"/>
+            <w:tcMar>
+              <w:top w:w="0" w:type="dxa"/>
+              <w:left w:w="150" w:type="dxa"/>
+              <w:bottom w:w="0" w:type="dxa"/>
+              <w:right w:w="150" w:type="dxa"/>
+            </w:tcMar>
+            <w:hideMark/>
+          </w:tcPr>
+          <w:p>
+            <w:pPr>
+              <w:rPr>
+                <w:rFonts w:ascii="Menlo" w:hAnsi="Menlo" w:cs="Menlo"/>
+                <w:color w:val="183691"/>
+                <w:sz w:val="18"/>
+                <w:szCs w:val="18"/>
+              </w:rPr>
+            </w:pPr>
+            <w:r>
+              <w:rPr>
+                <w:rFonts w:ascii="Menlo" w:hAnsi="Menlo" w:cs="Menlo"/>
+                <w:color w:val="323333"/>
+                <w:sz w:val="18"/>
+                <w:szCs w:val="18"/>
+              </w:rPr>
+              <w:t xml:space="preserve">  </w:t>
+            </w:r>
+            <w:r>
+              <w:rPr>
+                <w:rFonts w:ascii="Menlo" w:hAnsi="Menlo" w:cs="Menlo"/>
+                <w:color w:val="183691"/>
+                <w:sz w:val="18"/>
+                <w:szCs w:val="18"/>
+              </w:rPr>
+              <w:t>"extends"</w:t>
+            </w:r>
+            <w:r>
+              <w:rPr>
+                <w:rFonts w:ascii="Menlo" w:hAnsi="Menlo" w:cs="Menlo"/>
+                <w:color w:val="A71D5D"/>
+                <w:sz w:val="18"/>
+                <w:szCs w:val="18"/>
+              </w:rPr>
+              <w:t>:</w:t>
+            </w:r>
+            <w:r>
+              <w:rPr>
+                <w:rFonts w:ascii="Menlo" w:hAnsi="Menlo" w:cs="Menlo"/>
+                <w:color w:val="323333"/>
+                <w:sz w:val="18"/>
+                <w:szCs w:val="18"/>
+              </w:rPr>
+              <w:t xml:space="preserve"> [</w:t>
+            </w:r>
+            <w:r>
+              <w:rPr>
+                <w:rFonts w:ascii="Menlo" w:hAnsi="Menlo" w:cs="Menlo"/>
+                <w:color w:val="183691"/>
+                <w:sz w:val="18"/>
+                <w:szCs w:val="18"/>
+              </w:rPr>
+              <w:t>"</w:t>
+            </w:r>
+            <w:proofErr w:type="spellStart"/>
+            <w:proofErr w:type="gramStart"/>
+            <w:r>
+              <w:rPr>
+                <w:rFonts w:ascii="Menlo" w:hAnsi="Menlo" w:cs="Menlo"/>
+                <w:color w:val="183691"/>
+                <w:sz w:val="18"/>
+                <w:szCs w:val="18"/>
+              </w:rPr>
+              <w:t>eslint:recommended</w:t>
+            </w:r>
+            <w:proofErr w:type="spellEnd"/>
+            <w:proofErr w:type="gramEnd"/>
+            <w:r>
+              <w:rPr>
+                <w:rFonts w:ascii="Menlo" w:hAnsi="Menlo" w:cs="Menlo"/>
+                <w:color w:val="183691"/>
+                <w:sz w:val="18"/>
+                <w:szCs w:val="18"/>
+              </w:rPr>
+              <w:t>"</w:t>
+            </w:r>
+            <w:r>
+              <w:rPr>
+                <w:rFonts w:ascii="Menlo" w:hAnsi="Menlo" w:cs="Menlo"/>
+                <w:color w:val="323333"/>
+                <w:sz w:val="18"/>
+                <w:szCs w:val="18"/>
+              </w:rPr>
+              <w:t xml:space="preserve">, </w:t>
+            </w:r>
+            <w:r>
+              <w:rPr>
+                <w:rFonts w:ascii="Menlo" w:hAnsi="Menlo" w:cs="Menlo"/>
+                <w:color w:val="183691"/>
+                <w:sz w:val="18"/>
+                <w:szCs w:val="18"/>
+              </w:rPr>
+              <w:t>"</w:t>
+            </w:r>
+            <w:proofErr w:type="spellStart"/>
+            <w:r>
+              <w:rPr>
+                <w:rFonts w:ascii="Menlo" w:hAnsi="Menlo" w:cs="Menlo"/>
+                <w:color w:val="183691"/>
+                <w:sz w:val="18"/>
+                <w:szCs w:val="18"/>
+              </w:rPr>
+              <w:t>plugin:react</w:t>
+            </w:r>
+            <w:proofErr w:type="spellEnd"/>
+            <w:r>
+              <w:rPr>
+                <w:rFonts w:ascii="Menlo" w:hAnsi="Menlo" w:cs="Menlo"/>
+                <w:color w:val="183691"/>
+                <w:sz w:val="18"/>
+                <w:szCs w:val="18"/>
+              </w:rPr>
+              <w:t>/recommended"</w:t>
+            </w:r>
+            <w:r>
+              <w:rPr>
+                <w:rFonts w:ascii="Menlo" w:hAnsi="Menlo" w:cs="Menlo"/>
+                <w:color w:val="323333"/>
+                <w:sz w:val="18"/>
+                <w:szCs w:val="18"/>
+              </w:rPr>
+              <w:t>],</w:t>
+            </w:r>
+          </w:p>
+        </w:tc>
+      </w:tr>
+      <w:tr>
+        <w:tc>
+          <w:tcPr>
+            <w:tcW w:w="750" w:type="dxa"/>
+            <w:tcMar>
+              <w:top w:w="0" w:type="dxa"/>
+              <w:left w:w="150" w:type="dxa"/>
+              <w:bottom w:w="0" w:type="dxa"/>
+              <w:right w:w="150" w:type="dxa"/>
+            </w:tcMar>
+            <w:hideMark/>
+          </w:tcPr>
+          <w:p>
+            <w:pPr>
+              <w:rPr>
+                <w:rFonts w:ascii="Menlo" w:hAnsi="Menlo" w:cs="Menlo"/>
+                <w:sz w:val="18"/>
+                <w:szCs w:val="18"/>
+              </w:rPr>
+            </w:pPr>
+          </w:p>
+        </w:tc>
+        <w:tc>
+          <w:tcPr>
+            <w:tcW w:w="13920" w:type="dxa"/>
+            <w:tcMar>
+              <w:top w:w="0" w:type="dxa"/>
+              <w:left w:w="150" w:type="dxa"/>
+              <w:bottom w:w="0" w:type="dxa"/>
+              <w:right w:w="150" w:type="dxa"/>
+            </w:tcMar>
+            <w:hideMark/>
+          </w:tcPr>
+          <w:p>
+            <w:pPr>
+              <w:rPr>
+                <w:rFonts w:ascii="Menlo" w:hAnsi="Menlo" w:cs="Menlo"/>
+                <w:color w:val="183691"/>
+                <w:sz w:val="18"/>
+                <w:szCs w:val="18"/>
+              </w:rPr>
+            </w:pPr>
+            <w:r>
+              <w:rPr>
+                <w:rFonts w:ascii="Menlo" w:hAnsi="Menlo" w:cs="Menlo"/>
+                <w:color w:val="323333"/>
+                <w:sz w:val="18"/>
+                <w:szCs w:val="18"/>
+              </w:rPr>
+              <w:t xml:space="preserve">  </w:t>
+            </w:r>
+            <w:r>
+              <w:rPr>
+                <w:rFonts w:ascii="Menlo" w:hAnsi="Menlo" w:cs="Menlo"/>
+                <w:color w:val="183691"/>
+                <w:sz w:val="18"/>
+                <w:szCs w:val="18"/>
+              </w:rPr>
+              <w:t>"</w:t>
+            </w:r>
+            <w:proofErr w:type="spellStart"/>
+            <w:r>
+              <w:rPr>
+                <w:rFonts w:ascii="Menlo" w:hAnsi="Menlo" w:cs="Menlo"/>
+                <w:color w:val="183691"/>
+                <w:sz w:val="18"/>
+                <w:szCs w:val="18"/>
+              </w:rPr>
+              <w:t>parserOptions</w:t>
+            </w:r>
+            <w:proofErr w:type="spellEnd"/>
+            <w:r>
+              <w:rPr>
+                <w:rFonts w:ascii="Menlo" w:hAnsi="Menlo" w:cs="Menlo"/>
+                <w:color w:val="183691"/>
+                <w:sz w:val="18"/>
+                <w:szCs w:val="18"/>
+              </w:rPr>
+              <w:t>"</w:t>
+            </w:r>
+            <w:r>
+              <w:rPr>
+                <w:rFonts w:ascii="Menlo" w:hAnsi="Menlo" w:cs="Menlo"/>
+                <w:color w:val="A71D5D"/>
+                <w:sz w:val="18"/>
+                <w:szCs w:val="18"/>
+              </w:rPr>
+              <w:t>:</w:t>
+            </w:r>
+            <w:r>
+              <w:rPr>
+                <w:rFonts w:ascii="Menlo" w:hAnsi="Menlo" w:cs="Menlo"/>
+                <w:color w:val="323333"/>
+                <w:sz w:val="18"/>
+                <w:szCs w:val="18"/>
+              </w:rPr>
+              <w:t xml:space="preserve"> {</w:t>
+            </w:r>
+          </w:p>
+        </w:tc>
+      </w:tr>
+      <w:tr>
+        <w:tc>
+          <w:tcPr>
+            <w:tcW w:w="750" w:type="dxa"/>
+            <w:tcMar>
+              <w:top w:w="0" w:type="dxa"/>
+              <w:left w:w="150" w:type="dxa"/>
+              <w:bottom w:w="0" w:type="dxa"/>
+              <w:right w:w="150" w:type="dxa"/>
+            </w:tcMar>
+            <w:hideMark/>
+          </w:tcPr>
+          <w:p>
+            <w:pPr>
+              <w:rPr>
+                <w:rFonts w:ascii="Menlo" w:hAnsi="Menlo" w:cs="Menlo"/>
+                <w:sz w:val="18"/>
+                <w:szCs w:val="18"/>
+              </w:rPr>
+            </w:pPr>
+          </w:p>
+        </w:tc>
+        <w:tc>
+          <w:tcPr>
+            <w:tcW w:w="13920" w:type="dxa"/>
+            <w:tcMar>
+              <w:top w:w="0" w:type="dxa"/>
+              <w:left w:w="150" w:type="dxa"/>
+              <w:bottom w:w="0" w:type="dxa"/>
+              <w:right w:w="150" w:type="dxa"/>
+            </w:tcMar>
+            <w:hideMark/>
+          </w:tcPr>
+          <w:p>
+            <w:pPr>
+              <w:rPr>
+                <w:rFonts w:ascii="Menlo" w:hAnsi="Menlo" w:cs="Menlo"/>
+                <w:color w:val="183691"/>
+                <w:sz w:val="18"/>
+                <w:szCs w:val="18"/>
+              </w:rPr>
+            </w:pPr>
+            <w:r>
+              <w:rPr>
+                <w:rFonts w:ascii="Menlo" w:hAnsi="Menlo" w:cs="Menlo"/>
+                <w:color w:val="323333"/>
+                <w:sz w:val="18"/>
+                <w:szCs w:val="18"/>
+              </w:rPr>
+              <w:t xml:space="preserve">    </w:t>
+            </w:r>
+            <w:r>
+              <w:rPr>
+                <w:rFonts w:ascii="Menlo" w:hAnsi="Menlo" w:cs="Menlo"/>
+                <w:color w:val="183691"/>
+                <w:sz w:val="18"/>
+                <w:szCs w:val="18"/>
+              </w:rPr>
+              <w:t>"</w:t>
+            </w:r>
+            <w:proofErr w:type="spellStart"/>
+            <w:r>
+              <w:rPr>
+                <w:rFonts w:ascii="Menlo" w:hAnsi="Menlo" w:cs="Menlo"/>
+                <w:color w:val="183691"/>
+                <w:sz w:val="18"/>
+                <w:szCs w:val="18"/>
+              </w:rPr>
+              <w:t>ecmaFeatures</w:t>
+            </w:r>
+            <w:proofErr w:type="spellEnd"/>
+            <w:r>
+              <w:rPr>
+                <w:rFonts w:ascii="Menlo" w:hAnsi="Menlo" w:cs="Menlo"/>
+                <w:color w:val="183691"/>
+                <w:sz w:val="18"/>
+                <w:szCs w:val="18"/>
+              </w:rPr>
+              <w:t>"</w:t>
+            </w:r>
+            <w:r>
+              <w:rPr>
+                <w:rFonts w:ascii="Menlo" w:hAnsi="Menlo" w:cs="Menlo"/>
+                <w:color w:val="A71D5D"/>
+                <w:sz w:val="18"/>
+                <w:szCs w:val="18"/>
+              </w:rPr>
+              <w:t>:</w:t>
+            </w:r>
+            <w:r>
+              <w:rPr>
+                <w:rFonts w:ascii="Menlo" w:hAnsi="Menlo" w:cs="Menlo"/>
+                <w:color w:val="323333"/>
+                <w:sz w:val="18"/>
+                <w:szCs w:val="18"/>
+              </w:rPr>
+              <w:t xml:space="preserve"> {</w:t>
+            </w:r>
+          </w:p>
+        </w:tc>
+      </w:tr>
+      <w:tr>
+        <w:tc>
+          <w:tcPr>
+            <w:tcW w:w="750" w:type="dxa"/>
+            <w:tcMar>
+              <w:top w:w="0" w:type="dxa"/>
+              <w:left w:w="150" w:type="dxa"/>
+              <w:bottom w:w="0" w:type="dxa"/>
+              <w:right w:w="150" w:type="dxa"/>
+            </w:tcMar>
+            <w:hideMark/>
+          </w:tcPr>
+          <w:p>
+            <w:pPr>
+              <w:rPr>
+                <w:rFonts w:ascii="Menlo" w:hAnsi="Menlo" w:cs="Menlo"/>
+                <w:sz w:val="18"/>
+                <w:szCs w:val="18"/>
+              </w:rPr>
+            </w:pPr>
+          </w:p>
+        </w:tc>
+        <w:tc>
+          <w:tcPr>
+            <w:tcW w:w="13920" w:type="dxa"/>
+            <w:tcMar>
+              <w:top w:w="0" w:type="dxa"/>
+              <w:left w:w="150" w:type="dxa"/>
+              <w:bottom w:w="0" w:type="dxa"/>
+              <w:right w:w="150" w:type="dxa"/>
+            </w:tcMar>
+            <w:hideMark/>
+          </w:tcPr>
+          <w:p>
+            <w:pPr>
+              <w:rPr>
+                <w:rFonts w:ascii="Menlo" w:hAnsi="Menlo" w:cs="Menlo"/>
+                <w:color w:val="183691"/>
+                <w:sz w:val="18"/>
+                <w:szCs w:val="18"/>
+              </w:rPr>
+            </w:pPr>
+            <w:r>
+              <w:rPr>
+                <w:rFonts w:ascii="Menlo" w:hAnsi="Menlo" w:cs="Menlo"/>
+                <w:color w:val="323333"/>
+                <w:sz w:val="18"/>
+                <w:szCs w:val="18"/>
+              </w:rPr>
+              <w:t xml:space="preserve">      </w:t>
+            </w:r>
+            <w:r>
+              <w:rPr>
+                <w:rFonts w:ascii="Menlo" w:hAnsi="Menlo" w:cs="Menlo"/>
+                <w:color w:val="183691"/>
+                <w:sz w:val="18"/>
+                <w:szCs w:val="18"/>
+              </w:rPr>
+              <w:t>"</w:t>
+            </w:r>
+            <w:proofErr w:type="spellStart"/>
+            <w:r>
+              <w:rPr>
+                <w:rFonts w:ascii="Menlo" w:hAnsi="Menlo" w:cs="Menlo"/>
+                <w:color w:val="183691"/>
+                <w:sz w:val="18"/>
+                <w:szCs w:val="18"/>
+              </w:rPr>
+              <w:t>experimentalObjectRestSpread</w:t>
+            </w:r>
+            <w:proofErr w:type="spellEnd"/>
+            <w:r>
+              <w:rPr>
+                <w:rFonts w:ascii="Menlo" w:hAnsi="Menlo" w:cs="Menlo"/>
+                <w:color w:val="183691"/>
+                <w:sz w:val="18"/>
+                <w:szCs w:val="18"/>
+              </w:rPr>
+              <w:t>"</w:t>
+            </w:r>
+            <w:r>
+              <w:rPr>
+                <w:rFonts w:ascii="Menlo" w:hAnsi="Menlo" w:cs="Menlo"/>
+                <w:color w:val="A71D5D"/>
+                <w:sz w:val="18"/>
+                <w:szCs w:val="18"/>
+              </w:rPr>
+              <w:t>:</w:t>
+            </w:r>
+            <w:r>
+              <w:rPr>
+                <w:rFonts w:ascii="Menlo" w:hAnsi="Menlo" w:cs="Menlo"/>
+                <w:color w:val="323333"/>
+                <w:sz w:val="18"/>
+                <w:szCs w:val="18"/>
+              </w:rPr>
+              <w:t xml:space="preserve"> </w:t>
+            </w:r>
+            <w:r>
+              <w:rPr>
+                <w:rFonts w:ascii="Menlo" w:hAnsi="Menlo" w:cs="Menlo"/>
+                <w:color w:val="0086B3"/>
+                <w:sz w:val="18"/>
+                <w:szCs w:val="18"/>
+              </w:rPr>
+              <w:t>true</w:t>
+            </w:r>
+            <w:r>
+              <w:rPr>
+                <w:rFonts w:ascii="Menlo" w:hAnsi="Menlo" w:cs="Menlo"/>
+                <w:color w:val="323333"/>
+                <w:sz w:val="18"/>
+                <w:szCs w:val="18"/>
+              </w:rPr>
+              <w:t>,</w:t>
+            </w:r>
+          </w:p>
+        </w:tc>
+      </w:tr>
+      <w:tr>
+        <w:tc>
+          <w:tcPr>
+            <w:tcW w:w="750" w:type="dxa"/>
+            <w:tcMar>
+              <w:top w:w="0" w:type="dxa"/>
+              <w:left w:w="150" w:type="dxa"/>
+              <w:bottom w:w="0" w:type="dxa"/>
+              <w:right w:w="150" w:type="dxa"/>
+            </w:tcMar>
+            <w:hideMark/>
+          </w:tcPr>
+          <w:p>
+            <w:pPr>
+              <w:rPr>
+                <w:rFonts w:ascii="Menlo" w:hAnsi="Menlo" w:cs="Menlo"/>
+                <w:sz w:val="18"/>
+                <w:szCs w:val="18"/>
+              </w:rPr>
+            </w:pPr>
+          </w:p>
+        </w:tc>
+        <w:tc>
+          <w:tcPr>
+            <w:tcW w:w="13920" w:type="dxa"/>
+            <w:tcMar>
+              <w:top w:w="0" w:type="dxa"/>
+              <w:left w:w="150" w:type="dxa"/>
+              <w:bottom w:w="0" w:type="dxa"/>
+              <w:right w:w="150" w:type="dxa"/>
+            </w:tcMar>
+            <w:hideMark/>
+          </w:tcPr>
+          <w:p>
+            <w:pPr>
+              <w:rPr>
+                <w:rFonts w:ascii="Menlo" w:hAnsi="Menlo" w:cs="Menlo"/>
+                <w:color w:val="323333"/>
+                <w:sz w:val="18"/>
+                <w:szCs w:val="18"/>
+              </w:rPr>
+            </w:pPr>
+            <w:r>
+              <w:rPr>
+                <w:rFonts w:ascii="Menlo" w:hAnsi="Menlo" w:cs="Menlo"/>
+                <w:color w:val="323333"/>
+                <w:sz w:val="18"/>
+                <w:szCs w:val="18"/>
+              </w:rPr>
+              <w:t xml:space="preserve">      </w:t>
+            </w:r>
+            <w:r>
+              <w:rPr>
+                <w:rFonts w:ascii="Menlo" w:hAnsi="Menlo" w:cs="Menlo"/>
+                <w:color w:val="183691"/>
+                <w:sz w:val="18"/>
+                <w:szCs w:val="18"/>
+              </w:rPr>
+              <w:t>"</w:t>
+            </w:r>
+            <w:proofErr w:type="spellStart"/>
+            <w:r>
+              <w:rPr>
+                <w:rFonts w:ascii="Menlo" w:hAnsi="Menlo" w:cs="Menlo"/>
+                <w:color w:val="183691"/>
+                <w:sz w:val="18"/>
+                <w:szCs w:val="18"/>
+              </w:rPr>
+              <w:t>jsx</w:t>
+            </w:r>
+            <w:proofErr w:type="spellEnd"/>
+            <w:r>
+              <w:rPr>
+                <w:rFonts w:ascii="Menlo" w:hAnsi="Menlo" w:cs="Menlo"/>
+                <w:color w:val="183691"/>
+                <w:sz w:val="18"/>
+                <w:szCs w:val="18"/>
+              </w:rPr>
+              <w:t>"</w:t>
+            </w:r>
+            <w:r>
+              <w:rPr>
+                <w:rFonts w:ascii="Menlo" w:hAnsi="Menlo" w:cs="Menlo"/>
+                <w:color w:val="A71D5D"/>
+                <w:sz w:val="18"/>
+                <w:szCs w:val="18"/>
+              </w:rPr>
+              <w:t>:</w:t>
+            </w:r>
+            <w:r>
+              <w:rPr>
+                <w:rFonts w:ascii="Menlo" w:hAnsi="Menlo" w:cs="Menlo"/>
+                <w:color w:val="323333"/>
+                <w:sz w:val="18"/>
+                <w:szCs w:val="18"/>
+              </w:rPr>
+              <w:t xml:space="preserve"> </w:t>
+            </w:r>
+            <w:r>
+              <w:rPr>
+                <w:rFonts w:ascii="Menlo" w:hAnsi="Menlo" w:cs="Menlo"/>
+                <w:color w:val="0086B3"/>
+                <w:sz w:val="18"/>
+                <w:szCs w:val="18"/>
+              </w:rPr>
+              <w:t>true</w:t>
+            </w:r>
+          </w:p>
+        </w:tc>
+      </w:tr>
+      <w:tr>
+        <w:tc>
+          <w:tcPr>
+            <w:tcW w:w="750" w:type="dxa"/>
+            <w:tcMar>
+              <w:top w:w="0" w:type="dxa"/>
+              <w:left w:w="150" w:type="dxa"/>
+              <w:bottom w:w="0" w:type="dxa"/>
+              <w:right w:w="150" w:type="dxa"/>
+            </w:tcMar>
+            <w:hideMark/>
+          </w:tcPr>
+          <w:p>
+            <w:pPr>
+              <w:rPr>
+                <w:rFonts w:ascii="Menlo" w:hAnsi="Menlo" w:cs="Menlo"/>
+                <w:sz w:val="18"/>
+                <w:szCs w:val="18"/>
+              </w:rPr>
+            </w:pPr>
+          </w:p>
+        </w:tc>
+        <w:tc>
+          <w:tcPr>
+            <w:tcW w:w="13920" w:type="dxa"/>
+            <w:tcMar>
+              <w:top w:w="0" w:type="dxa"/>
+              <w:left w:w="150" w:type="dxa"/>
+              <w:bottom w:w="0" w:type="dxa"/>
+              <w:right w:w="150" w:type="dxa"/>
+            </w:tcMar>
+            <w:hideMark/>
+          </w:tcPr>
+          <w:p>
+            <w:pPr>
+              <w:rPr>
+                <w:rFonts w:ascii="Menlo" w:hAnsi="Menlo" w:cs="Menlo"/>
+                <w:color w:val="323333"/>
+                <w:sz w:val="18"/>
+                <w:szCs w:val="18"/>
+              </w:rPr>
+            </w:pPr>
+            <w:r>
+              <w:rPr>
+                <w:rFonts w:ascii="Menlo" w:hAnsi="Menlo" w:cs="Menlo"/>
+                <w:color w:val="323333"/>
+                <w:sz w:val="18"/>
+                <w:szCs w:val="18"/>
+              </w:rPr>
+              <w:t>    },</w:t>
+            </w:r>
+          </w:p>
+        </w:tc>
+      </w:tr>
+      <w:tr>
+        <w:tc>
+          <w:tcPr>
+            <w:tcW w:w="750" w:type="dxa"/>
+            <w:tcMar>
+              <w:top w:w="0" w:type="dxa"/>
+              <w:left w:w="150" w:type="dxa"/>
+              <w:bottom w:w="0" w:type="dxa"/>
+              <w:right w:w="150" w:type="dxa"/>
+            </w:tcMar>
+            <w:hideMark/>
+          </w:tcPr>
+          <w:p>
+            <w:pPr>
+              <w:rPr>
+                <w:rFonts w:ascii="Menlo" w:hAnsi="Menlo" w:cs="Menlo"/>
+                <w:sz w:val="18"/>
+                <w:szCs w:val="18"/>
+              </w:rPr>
+            </w:pPr>
+          </w:p>
+        </w:tc>
+        <w:tc>
+          <w:tcPr>
+            <w:tcW w:w="13920" w:type="dxa"/>
+            <w:tcMar>
+              <w:top w:w="0" w:type="dxa"/>
+              <w:left w:w="150" w:type="dxa"/>
+              <w:bottom w:w="0" w:type="dxa"/>
+              <w:right w:w="150" w:type="dxa"/>
+            </w:tcMar>
+            <w:hideMark/>
+          </w:tcPr>
+          <w:p>
+            <w:pPr>
+              <w:rPr>
+                <w:rFonts w:ascii="Menlo" w:hAnsi="Menlo" w:cs="Menlo"/>
+                <w:color w:val="183691"/>
+                <w:sz w:val="18"/>
+                <w:szCs w:val="18"/>
+              </w:rPr>
+            </w:pPr>
+            <w:r>
+              <w:rPr>
+                <w:rFonts w:ascii="Menlo" w:hAnsi="Menlo" w:cs="Menlo"/>
+                <w:color w:val="323333"/>
+                <w:sz w:val="18"/>
+                <w:szCs w:val="18"/>
+              </w:rPr>
+              <w:t xml:space="preserve">    </w:t>
+            </w:r>
+            <w:r>
+              <w:rPr>
+                <w:rFonts w:ascii="Menlo" w:hAnsi="Menlo" w:cs="Menlo"/>
+                <w:color w:val="183691"/>
+                <w:sz w:val="18"/>
+                <w:szCs w:val="18"/>
+              </w:rPr>
+              <w:t>"</w:t>
+            </w:r>
+            <w:proofErr w:type="spellStart"/>
+            <w:r>
+              <w:rPr>
+                <w:rFonts w:ascii="Menlo" w:hAnsi="Menlo" w:cs="Menlo"/>
+                <w:color w:val="183691"/>
+                <w:sz w:val="18"/>
+                <w:szCs w:val="18"/>
+              </w:rPr>
+              <w:t>sourceType</w:t>
+            </w:r>
+            <w:proofErr w:type="spellEnd"/>
+            <w:r>
+              <w:rPr>
+                <w:rFonts w:ascii="Menlo" w:hAnsi="Menlo" w:cs="Menlo"/>
+                <w:color w:val="183691"/>
+                <w:sz w:val="18"/>
+                <w:szCs w:val="18"/>
+              </w:rPr>
+              <w:t>"</w:t>
+            </w:r>
+            <w:r>
+              <w:rPr>
+                <w:rFonts w:ascii="Menlo" w:hAnsi="Menlo" w:cs="Menlo"/>
+                <w:color w:val="A71D5D"/>
+                <w:sz w:val="18"/>
+                <w:szCs w:val="18"/>
+              </w:rPr>
+              <w:t>:</w:t>
+            </w:r>
+            <w:r>
+              <w:rPr>
+                <w:rFonts w:ascii="Menlo" w:hAnsi="Menlo" w:cs="Menlo"/>
+                <w:color w:val="323333"/>
+                <w:sz w:val="18"/>
+                <w:szCs w:val="18"/>
+              </w:rPr>
+              <w:t xml:space="preserve"> </w:t>
+            </w:r>
+            <w:r>
+              <w:rPr>
+                <w:rFonts w:ascii="Menlo" w:hAnsi="Menlo" w:cs="Menlo"/>
+                <w:color w:val="183691"/>
+                <w:sz w:val="18"/>
+                <w:szCs w:val="18"/>
+              </w:rPr>
+              <w:t>"module"</w:t>
+            </w:r>
+          </w:p>
+        </w:tc>
+      </w:tr>
+      <w:tr>
+        <w:tc>
+          <w:tcPr>
+            <w:tcW w:w="750" w:type="dxa"/>
+            <w:tcMar>
+              <w:top w:w="0" w:type="dxa"/>
+              <w:left w:w="150" w:type="dxa"/>
+              <w:bottom w:w="0" w:type="dxa"/>
+              <w:right w:w="150" w:type="dxa"/>
+            </w:tcMar>
+            <w:hideMark/>
+          </w:tcPr>
+          <w:p>
+            <w:pPr>
+              <w:rPr>
+                <w:rFonts w:ascii="Menlo" w:hAnsi="Menlo" w:cs="Menlo"/>
+                <w:sz w:val="18"/>
+                <w:szCs w:val="18"/>
+              </w:rPr>
+            </w:pPr>
+          </w:p>
+        </w:tc>
+        <w:tc>
+          <w:tcPr>
+            <w:tcW w:w="13920" w:type="dxa"/>
+            <w:tcMar>
+              <w:top w:w="0" w:type="dxa"/>
+              <w:left w:w="150" w:type="dxa"/>
+              <w:bottom w:w="0" w:type="dxa"/>
+              <w:right w:w="150" w:type="dxa"/>
+            </w:tcMar>
+            <w:hideMark/>
+          </w:tcPr>
+          <w:p>
+            <w:pPr>
+              <w:rPr>
+                <w:rFonts w:ascii="Menlo" w:hAnsi="Menlo" w:cs="Menlo"/>
+                <w:color w:val="323333"/>
+                <w:sz w:val="18"/>
+                <w:szCs w:val="18"/>
+              </w:rPr>
+            </w:pPr>
+            <w:r>
+              <w:rPr>
+                <w:rFonts w:ascii="Menlo" w:hAnsi="Menlo" w:cs="Menlo"/>
+                <w:color w:val="323333"/>
+                <w:sz w:val="18"/>
+                <w:szCs w:val="18"/>
+              </w:rPr>
+              <w:t>  },</w:t>
+            </w:r>
+          </w:p>
+        </w:tc>
+      </w:tr>
+      <w:tr>
+        <w:tc>
+          <w:tcPr>
+            <w:tcW w:w="750" w:type="dxa"/>
+            <w:tcMar>
+              <w:top w:w="0" w:type="dxa"/>
+              <w:left w:w="150" w:type="dxa"/>
+              <w:bottom w:w="0" w:type="dxa"/>
+              <w:right w:w="150" w:type="dxa"/>
+            </w:tcMar>
+            <w:hideMark/>
+          </w:tcPr>
+          <w:p>
+            <w:pPr>
+              <w:rPr>
+                <w:rFonts w:ascii="Menlo" w:hAnsi="Menlo" w:cs="Menlo"/>
+                <w:sz w:val="18"/>
+                <w:szCs w:val="18"/>
+              </w:rPr>
+            </w:pPr>
+          </w:p>
+        </w:tc>
+        <w:tc>
+          <w:tcPr>
+            <w:tcW w:w="13920" w:type="dxa"/>
+            <w:tcMar>
+              <w:top w:w="0" w:type="dxa"/>
+              <w:left w:w="150" w:type="dxa"/>
+              <w:bottom w:w="0" w:type="dxa"/>
+              <w:right w:w="150" w:type="dxa"/>
+            </w:tcMar>
+            <w:hideMark/>
+          </w:tcPr>
+          <w:p>
+            <w:pPr>
+              <w:rPr>
+                <w:rFonts w:ascii="Menlo" w:hAnsi="Menlo" w:cs="Menlo"/>
+                <w:color w:val="183691"/>
+                <w:sz w:val="18"/>
+                <w:szCs w:val="18"/>
+              </w:rPr>
+            </w:pPr>
+            <w:r>
+              <w:rPr>
+                <w:rFonts w:ascii="Menlo" w:hAnsi="Menlo" w:cs="Menlo"/>
+                <w:color w:val="323333"/>
+                <w:sz w:val="18"/>
+                <w:szCs w:val="18"/>
+              </w:rPr>
+              <w:t xml:space="preserve">  </w:t>
+            </w:r>
+            <w:r>
+              <w:rPr>
+                <w:rFonts w:ascii="Menlo" w:hAnsi="Menlo" w:cs="Menlo"/>
+                <w:color w:val="183691"/>
+                <w:sz w:val="18"/>
+                <w:szCs w:val="18"/>
+              </w:rPr>
+              <w:t>"plugins"</w:t>
+            </w:r>
+            <w:r>
+              <w:rPr>
+                <w:rFonts w:ascii="Menlo" w:hAnsi="Menlo" w:cs="Menlo"/>
+                <w:color w:val="A71D5D"/>
+                <w:sz w:val="18"/>
+                <w:szCs w:val="18"/>
+              </w:rPr>
+              <w:t>:</w:t>
+            </w:r>
+            <w:r>
+              <w:rPr>
+                <w:rFonts w:ascii="Menlo" w:hAnsi="Menlo" w:cs="Menlo"/>
+                <w:color w:val="323333"/>
+                <w:sz w:val="18"/>
+                <w:szCs w:val="18"/>
+              </w:rPr>
+              <w:t xml:space="preserve"> [ </w:t>
+            </w:r>
+            <w:r>
+              <w:rPr>
+                <w:rFonts w:ascii="Menlo" w:hAnsi="Menlo" w:cs="Menlo"/>
+                <w:color w:val="183691"/>
+                <w:sz w:val="18"/>
+                <w:szCs w:val="18"/>
+              </w:rPr>
+              <w:t>"react"</w:t>
+            </w:r>
+            <w:r>
+              <w:rPr>
+                <w:rFonts w:ascii="Menlo" w:hAnsi="Menlo" w:cs="Menlo"/>
+                <w:color w:val="323333"/>
+                <w:sz w:val="18"/>
+                <w:szCs w:val="18"/>
+              </w:rPr>
+              <w:t xml:space="preserve"> ],</w:t>
+            </w:r>
+          </w:p>
+        </w:tc>
+      </w:tr>
+      <w:tr>
+        <w:tc>
+          <w:tcPr>
+            <w:tcW w:w="750" w:type="dxa"/>
+            <w:tcMar>
+              <w:top w:w="0" w:type="dxa"/>
+              <w:left w:w="150" w:type="dxa"/>
+              <w:bottom w:w="0" w:type="dxa"/>
+              <w:right w:w="150" w:type="dxa"/>
+            </w:tcMar>
+            <w:hideMark/>
+          </w:tcPr>
+          <w:p>
+            <w:pPr>
+              <w:rPr>
+                <w:rFonts w:ascii="Menlo" w:hAnsi="Menlo" w:cs="Menlo"/>
+                <w:sz w:val="18"/>
+                <w:szCs w:val="18"/>
+              </w:rPr>
+            </w:pPr>
+          </w:p>
+        </w:tc>
+        <w:tc>
+          <w:tcPr>
+            <w:tcW w:w="13920" w:type="dxa"/>
+            <w:tcMar>
+              <w:top w:w="0" w:type="dxa"/>
+              <w:left w:w="150" w:type="dxa"/>
+              <w:bottom w:w="0" w:type="dxa"/>
+              <w:right w:w="150" w:type="dxa"/>
+            </w:tcMar>
+            <w:hideMark/>
+          </w:tcPr>
+          <w:p>
+            <w:pPr>
+              <w:rPr>
+                <w:rFonts w:ascii="Menlo" w:hAnsi="Menlo" w:cs="Menlo"/>
+                <w:color w:val="183691"/>
+                <w:sz w:val="18"/>
+                <w:szCs w:val="18"/>
+              </w:rPr>
+            </w:pPr>
+            <w:r>
+              <w:rPr>
+                <w:rFonts w:ascii="Menlo" w:hAnsi="Menlo" w:cs="Menlo"/>
+                <w:color w:val="323333"/>
+                <w:sz w:val="18"/>
+                <w:szCs w:val="18"/>
+              </w:rPr>
+              <w:t xml:space="preserve">  </w:t>
+            </w:r>
+            <w:r>
+              <w:rPr>
+                <w:rFonts w:ascii="Menlo" w:hAnsi="Menlo" w:cs="Menlo"/>
+                <w:color w:val="183691"/>
+                <w:sz w:val="18"/>
+                <w:szCs w:val="18"/>
+              </w:rPr>
+              <w:t>"rules"</w:t>
+            </w:r>
+            <w:r>
+              <w:rPr>
+                <w:rFonts w:ascii="Menlo" w:hAnsi="Menlo" w:cs="Menlo"/>
+                <w:color w:val="A71D5D"/>
+                <w:sz w:val="18"/>
+                <w:szCs w:val="18"/>
+              </w:rPr>
+              <w:t>:</w:t>
+            </w:r>
+            <w:r>
+              <w:rPr>
+                <w:rFonts w:ascii="Menlo" w:hAnsi="Menlo" w:cs="Menlo"/>
+                <w:color w:val="323333"/>
+                <w:sz w:val="18"/>
+                <w:szCs w:val="18"/>
+              </w:rPr>
+              <w:t xml:space="preserve"> {</w:t>
+            </w:r>
+          </w:p>
+        </w:tc>
+      </w:tr>
+      <w:tr>
+        <w:tc>
+          <w:tcPr>
+            <w:tcW w:w="750" w:type="dxa"/>
+            <w:tcMar>
+              <w:top w:w="0" w:type="dxa"/>
+              <w:left w:w="150" w:type="dxa"/>
+              <w:bottom w:w="0" w:type="dxa"/>
+              <w:right w:w="150" w:type="dxa"/>
+            </w:tcMar>
+            <w:hideMark/>
+          </w:tcPr>
+          <w:p>
+            <w:pPr>
+              <w:rPr>
+                <w:rFonts w:ascii="Menlo" w:hAnsi="Menlo" w:cs="Menlo"/>
+                <w:sz w:val="18"/>
+                <w:szCs w:val="18"/>
+              </w:rPr>
+            </w:pPr>
+          </w:p>
+        </w:tc>
+        <w:tc>
+          <w:tcPr>
+            <w:tcW w:w="13920" w:type="dxa"/>
+            <w:tcMar>
+              <w:top w:w="0" w:type="dxa"/>
+              <w:left w:w="150" w:type="dxa"/>
+              <w:bottom w:w="0" w:type="dxa"/>
+              <w:right w:w="150" w:type="dxa"/>
+            </w:tcMar>
+            <w:hideMark/>
+          </w:tcPr>
+          <w:p>
+            <w:pPr>
+              <w:rPr>
+                <w:rFonts w:ascii="Menlo" w:hAnsi="Menlo" w:cs="Menlo"/>
+                <w:color w:val="183691"/>
+                <w:sz w:val="18"/>
+                <w:szCs w:val="18"/>
+              </w:rPr>
+            </w:pPr>
+            <w:r>
+              <w:rPr>
+                <w:rFonts w:ascii="Menlo" w:hAnsi="Menlo" w:cs="Menlo"/>
+                <w:color w:val="323333"/>
+                <w:sz w:val="18"/>
+                <w:szCs w:val="18"/>
+              </w:rPr>
+              <w:t xml:space="preserve">    </w:t>
+            </w:r>
+            <w:r>
+              <w:rPr>
+                <w:rFonts w:ascii="Menlo" w:hAnsi="Menlo" w:cs="Menlo"/>
+                <w:color w:val="183691"/>
+                <w:sz w:val="18"/>
+                <w:szCs w:val="18"/>
+              </w:rPr>
+              <w:t>"indent"</w:t>
+            </w:r>
+            <w:r>
+              <w:rPr>
+                <w:rFonts w:ascii="Menlo" w:hAnsi="Menlo" w:cs="Menlo"/>
+                <w:color w:val="A71D5D"/>
+                <w:sz w:val="18"/>
+                <w:szCs w:val="18"/>
+              </w:rPr>
+              <w:t>:</w:t>
+            </w:r>
+            <w:r>
+              <w:rPr>
+                <w:rFonts w:ascii="Menlo" w:hAnsi="Menlo" w:cs="Menlo"/>
+                <w:color w:val="323333"/>
+                <w:sz w:val="18"/>
+                <w:szCs w:val="18"/>
+              </w:rPr>
+              <w:t xml:space="preserve"> [</w:t>
+            </w:r>
+            <w:r>
+              <w:rPr>
+                <w:rFonts w:ascii="Menlo" w:hAnsi="Menlo" w:cs="Menlo"/>
+                <w:color w:val="183691"/>
+                <w:sz w:val="18"/>
+                <w:szCs w:val="18"/>
+              </w:rPr>
+              <w:t>"error"</w:t>
+            </w:r>
+            <w:r>
+              <w:rPr>
+                <w:rFonts w:ascii="Menlo" w:hAnsi="Menlo" w:cs="Menlo"/>
+                <w:color w:val="323333"/>
+                <w:sz w:val="18"/>
+                <w:szCs w:val="18"/>
+              </w:rPr>
+              <w:t xml:space="preserve">, </w:t>
+            </w:r>
+            <w:r>
+              <w:rPr>
+                <w:rFonts w:ascii="Menlo" w:hAnsi="Menlo" w:cs="Menlo"/>
+                <w:color w:val="0086B3"/>
+                <w:sz w:val="18"/>
+                <w:szCs w:val="18"/>
+              </w:rPr>
+              <w:t>2</w:t>
+            </w:r>
+            <w:r>
+              <w:rPr>
+                <w:rFonts w:ascii="Menlo" w:hAnsi="Menlo" w:cs="Menlo"/>
+                <w:color w:val="323333"/>
+                <w:sz w:val="18"/>
+                <w:szCs w:val="18"/>
+              </w:rPr>
+              <w:t>],</w:t>
+            </w:r>
+          </w:p>
+        </w:tc>
+      </w:tr>
+      <w:tr>
+        <w:tc>
+          <w:tcPr>
+            <w:tcW w:w="750" w:type="dxa"/>
+            <w:tcMar>
+              <w:top w:w="0" w:type="dxa"/>
+              <w:left w:w="150" w:type="dxa"/>
+              <w:bottom w:w="0" w:type="dxa"/>
+              <w:right w:w="150" w:type="dxa"/>
+            </w:tcMar>
+            <w:hideMark/>
+          </w:tcPr>
+          <w:p>
+            <w:pPr>
+              <w:rPr>
+                <w:rFonts w:ascii="Menlo" w:hAnsi="Menlo" w:cs="Menlo"/>
+                <w:sz w:val="18"/>
+                <w:szCs w:val="18"/>
+              </w:rPr>
+            </w:pPr>
+          </w:p>
+        </w:tc>
+        <w:tc>
+          <w:tcPr>
+            <w:tcW w:w="13920" w:type="dxa"/>
+            <w:tcMar>
+              <w:top w:w="0" w:type="dxa"/>
+              <w:left w:w="150" w:type="dxa"/>
+              <w:bottom w:w="0" w:type="dxa"/>
+              <w:right w:w="150" w:type="dxa"/>
+            </w:tcMar>
+            <w:hideMark/>
+          </w:tcPr>
+          <w:p>
+            <w:pPr>
+              <w:rPr>
+                <w:rFonts w:ascii="Menlo" w:hAnsi="Menlo" w:cs="Menlo"/>
+                <w:color w:val="183691"/>
+                <w:sz w:val="18"/>
+                <w:szCs w:val="18"/>
+              </w:rPr>
+            </w:pPr>
+            <w:r>
+              <w:rPr>
+                <w:rFonts w:ascii="Menlo" w:hAnsi="Menlo" w:cs="Menlo"/>
+                <w:color w:val="323333"/>
+                <w:sz w:val="18"/>
+                <w:szCs w:val="18"/>
+              </w:rPr>
+              <w:t xml:space="preserve">    </w:t>
+            </w:r>
+            <w:r>
+              <w:rPr>
+                <w:rFonts w:ascii="Menlo" w:hAnsi="Menlo" w:cs="Menlo"/>
+                <w:color w:val="183691"/>
+                <w:sz w:val="18"/>
+                <w:szCs w:val="18"/>
+              </w:rPr>
+              <w:t>"</w:t>
+            </w:r>
+            <w:proofErr w:type="spellStart"/>
+            <w:r>
+              <w:rPr>
+                <w:rFonts w:ascii="Menlo" w:hAnsi="Menlo" w:cs="Menlo"/>
+                <w:color w:val="183691"/>
+                <w:sz w:val="18"/>
+                <w:szCs w:val="18"/>
+              </w:rPr>
+              <w:t>linebreak</w:t>
+            </w:r>
+            <w:proofErr w:type="spellEnd"/>
+            <w:r>
+              <w:rPr>
+                <w:rFonts w:ascii="Menlo" w:hAnsi="Menlo" w:cs="Menlo"/>
+                <w:color w:val="183691"/>
+                <w:sz w:val="18"/>
+                <w:szCs w:val="18"/>
+              </w:rPr>
+              <w:t>-style"</w:t>
+            </w:r>
+            <w:r>
+              <w:rPr>
+                <w:rFonts w:ascii="Menlo" w:hAnsi="Menlo" w:cs="Menlo"/>
+                <w:color w:val="A71D5D"/>
+                <w:sz w:val="18"/>
+                <w:szCs w:val="18"/>
+              </w:rPr>
+              <w:t>:</w:t>
+            </w:r>
+            <w:r>
+              <w:rPr>
+                <w:rFonts w:ascii="Menlo" w:hAnsi="Menlo" w:cs="Menlo"/>
+                <w:color w:val="323333"/>
+                <w:sz w:val="18"/>
+                <w:szCs w:val="18"/>
+              </w:rPr>
+              <w:t xml:space="preserve"> [</w:t>
+            </w:r>
+            <w:r>
+              <w:rPr>
+                <w:rFonts w:ascii="Menlo" w:hAnsi="Menlo" w:cs="Menlo"/>
+                <w:color w:val="183691"/>
+                <w:sz w:val="18"/>
+                <w:szCs w:val="18"/>
+              </w:rPr>
+              <w:t>"error"</w:t>
+            </w:r>
+            <w:r>
+              <w:rPr>
+                <w:rFonts w:ascii="Menlo" w:hAnsi="Menlo" w:cs="Menlo"/>
+                <w:color w:val="323333"/>
+                <w:sz w:val="18"/>
+                <w:szCs w:val="18"/>
+              </w:rPr>
+              <w:t>,</w:t>
+            </w:r>
+            <w:r>
+              <w:rPr>
+                <w:rFonts w:ascii="Menlo" w:hAnsi="Menlo" w:cs="Menlo"/>
+                <w:color w:val="183691"/>
+                <w:sz w:val="18"/>
+                <w:szCs w:val="18"/>
+              </w:rPr>
+              <w:t>"</w:t>
+            </w:r>
+            <w:proofErr w:type="spellStart"/>
+            <w:r>
+              <w:rPr>
+                <w:rFonts w:ascii="Menlo" w:hAnsi="Menlo" w:cs="Menlo"/>
+                <w:color w:val="183691"/>
+                <w:sz w:val="18"/>
+                <w:szCs w:val="18"/>
+              </w:rPr>
+              <w:t>unix</w:t>
+            </w:r>
+            <w:proofErr w:type="spellEnd"/>
+            <w:r>
+              <w:rPr>
+                <w:rFonts w:ascii="Menlo" w:hAnsi="Menlo" w:cs="Menlo"/>
+                <w:color w:val="183691"/>
+                <w:sz w:val="18"/>
+                <w:szCs w:val="18"/>
+              </w:rPr>
+              <w:t>"</w:t>
+            </w:r>
+            <w:r>
+              <w:rPr>
+                <w:rFonts w:ascii="Menlo" w:hAnsi="Menlo" w:cs="Menlo"/>
+                <w:color w:val="323333"/>
+                <w:sz w:val="18"/>
+                <w:szCs w:val="18"/>
+              </w:rPr>
+              <w:t>],</w:t>
+            </w:r>
+          </w:p>
+        </w:tc>
+      </w:tr>
+      <w:tr>
+        <w:tc>
+          <w:tcPr>
+            <w:tcW w:w="750" w:type="dxa"/>
+            <w:tcMar>
+              <w:top w:w="0" w:type="dxa"/>
+              <w:left w:w="150" w:type="dxa"/>
+              <w:bottom w:w="0" w:type="dxa"/>
+              <w:right w:w="150" w:type="dxa"/>
+            </w:tcMar>
+            <w:hideMark/>
+          </w:tcPr>
+          <w:p>
+            <w:pPr>
+              <w:rPr>
+                <w:rFonts w:ascii="Menlo" w:hAnsi="Menlo" w:cs="Menlo"/>
+                <w:sz w:val="18"/>
+                <w:szCs w:val="18"/>
+              </w:rPr>
+            </w:pPr>
+          </w:p>
+        </w:tc>
+        <w:tc>
+          <w:tcPr>
+            <w:tcW w:w="13920" w:type="dxa"/>
+            <w:tcMar>
+              <w:top w:w="0" w:type="dxa"/>
+              <w:left w:w="150" w:type="dxa"/>
+              <w:bottom w:w="0" w:type="dxa"/>
+              <w:right w:w="150" w:type="dxa"/>
+            </w:tcMar>
+            <w:hideMark/>
+          </w:tcPr>
+          <w:p>
+            <w:pPr>
+              <w:rPr>
+                <w:rFonts w:ascii="Menlo" w:hAnsi="Menlo" w:cs="Menlo"/>
+                <w:color w:val="183691"/>
+                <w:sz w:val="18"/>
+                <w:szCs w:val="18"/>
+              </w:rPr>
+            </w:pPr>
+            <w:r>
+              <w:rPr>
+                <w:rFonts w:ascii="Menlo" w:hAnsi="Menlo" w:cs="Menlo"/>
+                <w:color w:val="323333"/>
+                <w:sz w:val="18"/>
+                <w:szCs w:val="18"/>
+              </w:rPr>
+              <w:t xml:space="preserve">    </w:t>
+            </w:r>
+            <w:r>
+              <w:rPr>
+                <w:rFonts w:ascii="Menlo" w:hAnsi="Menlo" w:cs="Menlo"/>
+                <w:color w:val="183691"/>
+                <w:sz w:val="18"/>
+                <w:szCs w:val="18"/>
+              </w:rPr>
+              <w:t>"quotes"</w:t>
+            </w:r>
+            <w:r>
+              <w:rPr>
+                <w:rFonts w:ascii="Menlo" w:hAnsi="Menlo" w:cs="Menlo"/>
+                <w:color w:val="A71D5D"/>
+                <w:sz w:val="18"/>
+                <w:szCs w:val="18"/>
+              </w:rPr>
+              <w:t>:</w:t>
+            </w:r>
+            <w:r>
+              <w:rPr>
+                <w:rFonts w:ascii="Menlo" w:hAnsi="Menlo" w:cs="Menlo"/>
+                <w:color w:val="323333"/>
+                <w:sz w:val="18"/>
+                <w:szCs w:val="18"/>
+              </w:rPr>
+              <w:t xml:space="preserve"> [</w:t>
+            </w:r>
+            <w:r>
+              <w:rPr>
+                <w:rFonts w:ascii="Menlo" w:hAnsi="Menlo" w:cs="Menlo"/>
+                <w:color w:val="183691"/>
+                <w:sz w:val="18"/>
+                <w:szCs w:val="18"/>
+              </w:rPr>
+              <w:t>"</w:t>
+            </w:r>
+            <w:proofErr w:type="spellStart"/>
+            <w:r>
+              <w:rPr>
+                <w:rFonts w:ascii="Menlo" w:hAnsi="Menlo" w:cs="Menlo"/>
+                <w:color w:val="183691"/>
+                <w:sz w:val="18"/>
+                <w:szCs w:val="18"/>
+              </w:rPr>
+              <w:t>error"</w:t>
+            </w:r>
+            <w:r>
+              <w:rPr>
+                <w:rFonts w:ascii="Menlo" w:hAnsi="Menlo" w:cs="Menlo"/>
+                <w:color w:val="323333"/>
+                <w:sz w:val="18"/>
+                <w:szCs w:val="18"/>
+              </w:rPr>
+              <w:t>,</w:t>
+            </w:r>
+            <w:r>
+              <w:rPr>
+                <w:rFonts w:ascii="Menlo" w:hAnsi="Menlo" w:cs="Menlo"/>
+                <w:color w:val="183691"/>
+                <w:sz w:val="18"/>
+                <w:szCs w:val="18"/>
+              </w:rPr>
+              <w:t>"single</w:t>
+            </w:r>
+            <w:proofErr w:type="spellEnd"/>
+            <w:r>
+              <w:rPr>
+                <w:rFonts w:ascii="Menlo" w:hAnsi="Menlo" w:cs="Menlo"/>
+                <w:color w:val="183691"/>
+                <w:sz w:val="18"/>
+                <w:szCs w:val="18"/>
+              </w:rPr>
+              <w:t>"</w:t>
+            </w:r>
+            <w:r>
+              <w:rPr>
+                <w:rFonts w:ascii="Menlo" w:hAnsi="Menlo" w:cs="Menlo"/>
+                <w:color w:val="323333"/>
+                <w:sz w:val="18"/>
+                <w:szCs w:val="18"/>
+              </w:rPr>
+              <w:t>],</w:t>
+            </w:r>
+          </w:p>
+        </w:tc>
+      </w:tr>
+      <w:tr>
+        <w:tc>
+          <w:tcPr>
+            <w:tcW w:w="750" w:type="dxa"/>
+            <w:tcMar>
+              <w:top w:w="0" w:type="dxa"/>
+              <w:left w:w="150" w:type="dxa"/>
+              <w:bottom w:w="0" w:type="dxa"/>
+              <w:right w:w="150" w:type="dxa"/>
+            </w:tcMar>
+            <w:hideMark/>
+          </w:tcPr>
+          <w:p>
+            <w:pPr>
+              <w:rPr>
+                <w:rFonts w:ascii="Menlo" w:hAnsi="Menlo" w:cs="Menlo"/>
+                <w:sz w:val="18"/>
+                <w:szCs w:val="18"/>
+              </w:rPr>
+            </w:pPr>
+          </w:p>
+        </w:tc>
+        <w:tc>
+          <w:tcPr>
+            <w:tcW w:w="13920" w:type="dxa"/>
+            <w:tcMar>
+              <w:top w:w="0" w:type="dxa"/>
+              <w:left w:w="150" w:type="dxa"/>
+              <w:bottom w:w="0" w:type="dxa"/>
+              <w:right w:w="150" w:type="dxa"/>
+            </w:tcMar>
+            <w:hideMark/>
+          </w:tcPr>
+          <w:p>
+            <w:pPr>
+              <w:rPr>
+                <w:rFonts w:ascii="Menlo" w:hAnsi="Menlo" w:cs="Menlo"/>
+                <w:color w:val="183691"/>
+                <w:sz w:val="18"/>
+                <w:szCs w:val="18"/>
+              </w:rPr>
+            </w:pPr>
+            <w:r>
+              <w:rPr>
+                <w:rFonts w:ascii="Menlo" w:hAnsi="Menlo" w:cs="Menlo"/>
+                <w:color w:val="323333"/>
+                <w:sz w:val="18"/>
+                <w:szCs w:val="18"/>
+              </w:rPr>
+              <w:t xml:space="preserve">    </w:t>
+            </w:r>
+            <w:r>
+              <w:rPr>
+                <w:rFonts w:ascii="Menlo" w:hAnsi="Menlo" w:cs="Menlo"/>
+                <w:color w:val="183691"/>
+                <w:sz w:val="18"/>
+                <w:szCs w:val="18"/>
+              </w:rPr>
+              <w:t>"semi"</w:t>
+            </w:r>
+            <w:r>
+              <w:rPr>
+                <w:rFonts w:ascii="Menlo" w:hAnsi="Menlo" w:cs="Menlo"/>
+                <w:color w:val="A71D5D"/>
+                <w:sz w:val="18"/>
+                <w:szCs w:val="18"/>
+              </w:rPr>
+              <w:t>:</w:t>
+            </w:r>
+            <w:r>
+              <w:rPr>
+                <w:rFonts w:ascii="Menlo" w:hAnsi="Menlo" w:cs="Menlo"/>
+                <w:color w:val="323333"/>
+                <w:sz w:val="18"/>
+                <w:szCs w:val="18"/>
+              </w:rPr>
+              <w:t xml:space="preserve"> [</w:t>
+            </w:r>
+            <w:r>
+              <w:rPr>
+                <w:rFonts w:ascii="Menlo" w:hAnsi="Menlo" w:cs="Menlo"/>
+                <w:color w:val="183691"/>
+                <w:sz w:val="18"/>
+                <w:szCs w:val="18"/>
+              </w:rPr>
+              <w:t>"</w:t>
+            </w:r>
+            <w:proofErr w:type="spellStart"/>
+            <w:r>
+              <w:rPr>
+                <w:rFonts w:ascii="Menlo" w:hAnsi="Menlo" w:cs="Menlo"/>
+                <w:color w:val="183691"/>
+                <w:sz w:val="18"/>
+                <w:szCs w:val="18"/>
+              </w:rPr>
+              <w:t>error"</w:t>
+            </w:r>
+            <w:r>
+              <w:rPr>
+                <w:rFonts w:ascii="Menlo" w:hAnsi="Menlo" w:cs="Menlo"/>
+                <w:color w:val="323333"/>
+                <w:sz w:val="18"/>
+                <w:szCs w:val="18"/>
+              </w:rPr>
+              <w:t>,</w:t>
+            </w:r>
+            <w:r>
+              <w:rPr>
+                <w:rFonts w:ascii="Menlo" w:hAnsi="Menlo" w:cs="Menlo"/>
+                <w:color w:val="183691"/>
+                <w:sz w:val="18"/>
+                <w:szCs w:val="18"/>
+              </w:rPr>
+              <w:t>"always</w:t>
+            </w:r>
+            <w:proofErr w:type="spellEnd"/>
+            <w:r>
+              <w:rPr>
+                <w:rFonts w:ascii="Menlo" w:hAnsi="Menlo" w:cs="Menlo"/>
+                <w:color w:val="183691"/>
+                <w:sz w:val="18"/>
+                <w:szCs w:val="18"/>
+              </w:rPr>
+              <w:t>"</w:t>
+            </w:r>
+            <w:r>
+              <w:rPr>
+                <w:rFonts w:ascii="Menlo" w:hAnsi="Menlo" w:cs="Menlo"/>
+                <w:color w:val="323333"/>
+                <w:sz w:val="18"/>
+                <w:szCs w:val="18"/>
+              </w:rPr>
+              <w:t>],</w:t>
+            </w:r>
+          </w:p>
+        </w:tc>
+      </w:tr>
+      <w:tr>
+        <w:tc>
+          <w:tcPr>
+            <w:tcW w:w="750" w:type="dxa"/>
+            <w:tcMar>
+              <w:top w:w="0" w:type="dxa"/>
+              <w:left w:w="150" w:type="dxa"/>
+              <w:bottom w:w="0" w:type="dxa"/>
+              <w:right w:w="150" w:type="dxa"/>
+            </w:tcMar>
+            <w:hideMark/>
+          </w:tcPr>
+          <w:p>
+            <w:pPr>
+              <w:rPr>
+                <w:rFonts w:ascii="Menlo" w:hAnsi="Menlo" w:cs="Menlo"/>
+                <w:sz w:val="18"/>
+                <w:szCs w:val="18"/>
+              </w:rPr>
+            </w:pPr>
+          </w:p>
+        </w:tc>
+        <w:tc>
+          <w:tcPr>
+            <w:tcW w:w="13920" w:type="dxa"/>
+            <w:tcMar>
+              <w:top w:w="0" w:type="dxa"/>
+              <w:left w:w="150" w:type="dxa"/>
+              <w:bottom w:w="0" w:type="dxa"/>
+              <w:right w:w="150" w:type="dxa"/>
+            </w:tcMar>
+            <w:hideMark/>
+          </w:tcPr>
+          <w:p>
+            <w:pPr>
+              <w:rPr>
+                <w:rFonts w:ascii="Menlo" w:hAnsi="Menlo" w:cs="Menlo"/>
+                <w:color w:val="183691"/>
+                <w:sz w:val="18"/>
+                <w:szCs w:val="18"/>
+              </w:rPr>
+            </w:pPr>
+            <w:r>
+              <w:rPr>
+                <w:rFonts w:ascii="Menlo" w:hAnsi="Menlo" w:cs="Menlo"/>
+                <w:color w:val="323333"/>
+                <w:sz w:val="18"/>
+                <w:szCs w:val="18"/>
+              </w:rPr>
+              <w:t xml:space="preserve">    </w:t>
+            </w:r>
+            <w:r>
+              <w:rPr>
+                <w:rFonts w:ascii="Menlo" w:hAnsi="Menlo" w:cs="Menlo"/>
+                <w:color w:val="183691"/>
+                <w:sz w:val="18"/>
+                <w:szCs w:val="18"/>
+              </w:rPr>
+              <w:t>"no-console"</w:t>
+            </w:r>
+            <w:r>
+              <w:rPr>
+                <w:rFonts w:ascii="Menlo" w:hAnsi="Menlo" w:cs="Menlo"/>
+                <w:color w:val="A71D5D"/>
+                <w:sz w:val="18"/>
+                <w:szCs w:val="18"/>
+              </w:rPr>
+              <w:t>:</w:t>
+            </w:r>
+            <w:r>
+              <w:rPr>
+                <w:rFonts w:ascii="Menlo" w:hAnsi="Menlo" w:cs="Menlo"/>
+                <w:color w:val="323333"/>
+                <w:sz w:val="18"/>
+                <w:szCs w:val="18"/>
+              </w:rPr>
+              <w:t xml:space="preserve"> [</w:t>
+            </w:r>
+            <w:r>
+              <w:rPr>
+                <w:rFonts w:ascii="Menlo" w:hAnsi="Menlo" w:cs="Menlo"/>
+                <w:color w:val="183691"/>
+                <w:sz w:val="18"/>
+                <w:szCs w:val="18"/>
+              </w:rPr>
+              <w:t>"warn"</w:t>
+            </w:r>
+            <w:r>
+              <w:rPr>
+                <w:rFonts w:ascii="Menlo" w:hAnsi="Menlo" w:cs="Menlo"/>
+                <w:color w:val="323333"/>
+                <w:sz w:val="18"/>
+                <w:szCs w:val="18"/>
+              </w:rPr>
+              <w:t xml:space="preserve">, </w:t>
+            </w:r>
+            <w:proofErr w:type="gramStart"/>
+            <w:r>
+              <w:rPr>
+                <w:rFonts w:ascii="Menlo" w:hAnsi="Menlo" w:cs="Menlo"/>
+                <w:color w:val="323333"/>
+                <w:sz w:val="18"/>
+                <w:szCs w:val="18"/>
+              </w:rPr>
+              <w:t xml:space="preserve">{ </w:t>
+            </w:r>
+            <w:r>
+              <w:rPr>
+                <w:rFonts w:ascii="Menlo" w:hAnsi="Menlo" w:cs="Menlo"/>
+                <w:color w:val="183691"/>
+                <w:sz w:val="18"/>
+                <w:szCs w:val="18"/>
+              </w:rPr>
+              <w:t>"</w:t>
+            </w:r>
+            <w:proofErr w:type="gramEnd"/>
+            <w:r>
+              <w:rPr>
+                <w:rFonts w:ascii="Menlo" w:hAnsi="Menlo" w:cs="Menlo"/>
+                <w:color w:val="183691"/>
+                <w:sz w:val="18"/>
+                <w:szCs w:val="18"/>
+              </w:rPr>
+              <w:t>allow"</w:t>
+            </w:r>
+            <w:r>
+              <w:rPr>
+                <w:rFonts w:ascii="Menlo" w:hAnsi="Menlo" w:cs="Menlo"/>
+                <w:color w:val="A71D5D"/>
+                <w:sz w:val="18"/>
+                <w:szCs w:val="18"/>
+              </w:rPr>
+              <w:t>:</w:t>
+            </w:r>
+            <w:r>
+              <w:rPr>
+                <w:rFonts w:ascii="Menlo" w:hAnsi="Menlo" w:cs="Menlo"/>
+                <w:color w:val="323333"/>
+                <w:sz w:val="18"/>
+                <w:szCs w:val="18"/>
+              </w:rPr>
+              <w:t xml:space="preserve"> [</w:t>
+            </w:r>
+            <w:r>
+              <w:rPr>
+                <w:rFonts w:ascii="Menlo" w:hAnsi="Menlo" w:cs="Menlo"/>
+                <w:color w:val="183691"/>
+                <w:sz w:val="18"/>
+                <w:szCs w:val="18"/>
+              </w:rPr>
+              <w:t>"info"</w:t>
+            </w:r>
+            <w:r>
+              <w:rPr>
+                <w:rFonts w:ascii="Menlo" w:hAnsi="Menlo" w:cs="Menlo"/>
+                <w:color w:val="323333"/>
+                <w:sz w:val="18"/>
+                <w:szCs w:val="18"/>
+              </w:rPr>
+              <w:t xml:space="preserve">, </w:t>
+            </w:r>
+            <w:r>
+              <w:rPr>
+                <w:rFonts w:ascii="Menlo" w:hAnsi="Menlo" w:cs="Menlo"/>
+                <w:color w:val="183691"/>
+                <w:sz w:val="18"/>
+                <w:szCs w:val="18"/>
+              </w:rPr>
+              <w:t>"error"</w:t>
+            </w:r>
+            <w:r>
+              <w:rPr>
+                <w:rFonts w:ascii="Menlo" w:hAnsi="Menlo" w:cs="Menlo"/>
+                <w:color w:val="323333"/>
+                <w:sz w:val="18"/>
+                <w:szCs w:val="18"/>
+              </w:rPr>
+              <w:t>] }]</w:t>
+            </w:r>
+          </w:p>
+        </w:tc>
+      </w:tr>
+      <w:tr>
+        <w:tc>
+          <w:tcPr>
+            <w:tcW w:w="750" w:type="dxa"/>
+            <w:tcMar>
+              <w:top w:w="0" w:type="dxa"/>
+              <w:left w:w="150" w:type="dxa"/>
+              <w:bottom w:w="0" w:type="dxa"/>
+              <w:right w:w="150" w:type="dxa"/>
+            </w:tcMar>
+            <w:hideMark/>
+          </w:tcPr>
+          <w:p>
+            <w:pPr>
+              <w:rPr>
+                <w:rFonts w:ascii="Menlo" w:hAnsi="Menlo" w:cs="Menlo"/>
+                <w:sz w:val="18"/>
+                <w:szCs w:val="18"/>
+              </w:rPr>
+            </w:pPr>
+          </w:p>
+        </w:tc>
+        <w:tc>
+          <w:tcPr>
+            <w:tcW w:w="13920" w:type="dxa"/>
+            <w:tcMar>
+              <w:top w:w="0" w:type="dxa"/>
+              <w:left w:w="150" w:type="dxa"/>
+              <w:bottom w:w="0" w:type="dxa"/>
+              <w:right w:w="150" w:type="dxa"/>
+            </w:tcMar>
+            <w:hideMark/>
+          </w:tcPr>
+          <w:p>
+            <w:pPr>
+              <w:rPr>
+                <w:rFonts w:ascii="Menlo" w:hAnsi="Menlo" w:cs="Menlo"/>
+                <w:color w:val="323333"/>
+                <w:sz w:val="18"/>
+                <w:szCs w:val="18"/>
+              </w:rPr>
+            </w:pPr>
+            <w:r>
+              <w:rPr>
+                <w:rFonts w:ascii="Menlo" w:hAnsi="Menlo" w:cs="Menlo"/>
+                <w:color w:val="323333"/>
+                <w:sz w:val="18"/>
+                <w:szCs w:val="18"/>
+              </w:rPr>
+              <w:t>  }</w:t>
+            </w:r>
+          </w:p>
+        </w:tc>
+      </w:tr>
+      <w:tr>
+        <w:tc>
+          <w:tcPr>
+            <w:tcW w:w="750" w:type="dxa"/>
+            <w:tcMar>
+              <w:top w:w="0" w:type="dxa"/>
+              <w:left w:w="150" w:type="dxa"/>
+              <w:bottom w:w="0" w:type="dxa"/>
+              <w:right w:w="150" w:type="dxa"/>
+            </w:tcMar>
+            <w:hideMark/>
+          </w:tcPr>
+          <w:p>
+            <w:pPr>
+              <w:rPr>
+                <w:rFonts w:ascii="Menlo" w:hAnsi="Menlo" w:cs="Menlo"/>
+                <w:sz w:val="18"/>
+                <w:szCs w:val="18"/>
+              </w:rPr>
+            </w:pPr>
+          </w:p>
+        </w:tc>
+        <w:tc>
+          <w:tcPr>
+            <w:tcW w:w="13920" w:type="dxa"/>
+            <w:tcMar>
+              <w:top w:w="0" w:type="dxa"/>
+              <w:left w:w="150" w:type="dxa"/>
+              <w:bottom w:w="0" w:type="dxa"/>
+              <w:right w:w="150" w:type="dxa"/>
+            </w:tcMar>
+            <w:hideMark/>
+          </w:tcPr>
+          <w:p>
+            <w:pPr>
+              <w:rPr>
+                <w:rFonts w:ascii="Menlo" w:hAnsi="Menlo" w:cs="Menlo"/>
+                <w:color w:val="323333"/>
+                <w:sz w:val="18"/>
+                <w:szCs w:val="18"/>
+              </w:rPr>
+            </w:pPr>
+            <w:r>
+              <w:rPr>
+                <w:rFonts w:ascii="Menlo" w:hAnsi="Menlo" w:cs="Menlo"/>
+                <w:color w:val="323333"/>
+                <w:sz w:val="18"/>
+                <w:szCs w:val="18"/>
+              </w:rPr>
+              <w:t>};</w:t>
+            </w:r>
+          </w:p>
+        </w:tc>
+      </w:tr>
+    </w:tbl>
     <w:p/>
     <w:sectPr>
       <w:pgSz w:w="12240" w:h="15840"/>
@@ -766,6 +5769,88 @@
       <w:contextualSpacing/>
     </w:pPr>
   </w:style>
+  <w:style w:type="paragraph" w:customStyle="1" w:styleId="p1">
+    <w:name w:val="p1"/>
+    <w:basedOn w:val="Normal"/>
+    <w:rsid w:val="004663C3"/>
+    <w:rPr>
+      <w:rFonts w:ascii="Menlo" w:hAnsi="Menlo" w:cs="Menlo"/>
+      <w:color w:val="323333"/>
+      <w:sz w:val="18"/>
+      <w:szCs w:val="18"/>
+    </w:rPr>
+  </w:style>
+  <w:style w:type="paragraph" w:customStyle="1" w:styleId="p2">
+    <w:name w:val="p2"/>
+    <w:basedOn w:val="Normal"/>
+    <w:rsid w:val="004663C3"/>
+    <w:rPr>
+      <w:rFonts w:ascii="Menlo" w:hAnsi="Menlo" w:cs="Menlo"/>
+      <w:sz w:val="18"/>
+      <w:szCs w:val="18"/>
+    </w:rPr>
+  </w:style>
+  <w:style w:type="paragraph" w:customStyle="1" w:styleId="p3">
+    <w:name w:val="p3"/>
+    <w:basedOn w:val="Normal"/>
+    <w:rsid w:val="004663C3"/>
+    <w:rPr>
+      <w:rFonts w:ascii="Menlo" w:hAnsi="Menlo" w:cs="Menlo"/>
+      <w:color w:val="183691"/>
+      <w:sz w:val="18"/>
+      <w:szCs w:val="18"/>
+    </w:rPr>
+  </w:style>
+  <w:style w:type="character" w:customStyle="1" w:styleId="s1">
+    <w:name w:val="s1"/>
+    <w:basedOn w:val="DefaultParagraphFont"/>
+    <w:rsid w:val="004663C3"/>
+    <w:rPr>
+      <w:color w:val="0086B3"/>
+    </w:rPr>
+  </w:style>
+  <w:style w:type="character" w:customStyle="1" w:styleId="s3">
+    <w:name w:val="s3"/>
+    <w:basedOn w:val="DefaultParagraphFont"/>
+    <w:rsid w:val="004663C3"/>
+    <w:rPr>
+      <w:color w:val="A71D5D"/>
+    </w:rPr>
+  </w:style>
+  <w:style w:type="character" w:customStyle="1" w:styleId="s4">
+    <w:name w:val="s4"/>
+    <w:basedOn w:val="DefaultParagraphFont"/>
+    <w:rsid w:val="004663C3"/>
+    <w:rPr>
+      <w:color w:val="323333"/>
+    </w:rPr>
+  </w:style>
+  <w:style w:type="character" w:customStyle="1" w:styleId="s5">
+    <w:name w:val="s5"/>
+    <w:basedOn w:val="DefaultParagraphFont"/>
+    <w:rsid w:val="004663C3"/>
+    <w:rPr>
+      <w:color w:val="183691"/>
+    </w:rPr>
+  </w:style>
+  <w:style w:type="character" w:customStyle="1" w:styleId="s2">
+    <w:name w:val="s2"/>
+    <w:basedOn w:val="DefaultParagraphFont"/>
+    <w:rsid w:val="004663C3"/>
+  </w:style>
+  <w:style w:type="character" w:customStyle="1" w:styleId="apple-converted-space">
+    <w:name w:val="apple-converted-space"/>
+    <w:basedOn w:val="DefaultParagraphFont"/>
+    <w:rsid w:val="004663C3"/>
+  </w:style>
+  <w:style w:type="character" w:customStyle="1" w:styleId="s6">
+    <w:name w:val="s6"/>
+    <w:basedOn w:val="DefaultParagraphFont"/>
+    <w:rsid w:val="004663C3"/>
+    <w:rPr>
+      <w:color w:val="63A35C"/>
+    </w:rPr>
+  </w:style>
 </w:styles>
 </file>
 

--- a/start with node js.docx
+++ b/start with node js.docx
@@ -16,15 +16,7 @@
         </w:numPr>
       </w:pPr>
       <w:r>
-        <w:t xml:space="preserve">Install node </w:t>
-      </w:r>
-      <w:proofErr w:type="spellStart"/>
-      <w:r>
-        <w:t>js</w:t>
-      </w:r>
-      <w:proofErr w:type="spellEnd"/>
-      <w:r>
-        <w:t xml:space="preserve"> from </w:t>
+        <w:t xml:space="preserve">Install node js from </w:t>
       </w:r>
       <w:hyperlink r:id="rId5" w:history="1">
         <w:r>
@@ -44,23 +36,7 @@
         </w:numPr>
       </w:pPr>
       <w:r>
-        <w:t>$</w:t>
-      </w:r>
-      <w:proofErr w:type="spellStart"/>
-      <w:r>
-        <w:t>Sudo</w:t>
-      </w:r>
-      <w:proofErr w:type="spellEnd"/>
-      <w:r>
-        <w:t xml:space="preserve"> </w:t>
-      </w:r>
-      <w:proofErr w:type="spellStart"/>
-      <w:r>
-        <w:t>npm</w:t>
-      </w:r>
-      <w:proofErr w:type="spellEnd"/>
-      <w:r>
-        <w:t xml:space="preserve"> install –g express-generator</w:t>
+        <w:t>$Sudo npm install –g express-generator</w:t>
       </w:r>
     </w:p>
     <w:p>
@@ -78,32 +54,10 @@
         <w:rPr>
           <w:i/>
         </w:rPr>
-        <w:t>&lt;</w:t>
-      </w:r>
-      <w:proofErr w:type="spellStart"/>
-      <w:r>
-        <w:rPr>
-          <w:i/>
-        </w:rPr>
-        <w:t>name_app</w:t>
-      </w:r>
-      <w:proofErr w:type="spellEnd"/>
-      <w:r>
-        <w:rPr>
-          <w:i/>
-        </w:rPr>
-        <w:t>&gt;</w:t>
-      </w:r>
-      <w:r>
-        <w:t xml:space="preserve"> --</w:t>
-      </w:r>
-      <w:proofErr w:type="spellStart"/>
-      <w:r>
-        <w:t>hogan</w:t>
-      </w:r>
-      <w:proofErr w:type="spellEnd"/>
-      <w:r>
-        <w:t xml:space="preserve"> –c less</w:t>
+        <w:t>&lt;name_app&gt;</w:t>
+      </w:r>
+      <w:r>
+        <w:t xml:space="preserve"> --hogan –c less</w:t>
       </w:r>
     </w:p>
     <w:p>
@@ -124,32 +78,13 @@
         <w:rPr>
           <w:i/>
         </w:rPr>
-        <w:t>&lt;</w:t>
-      </w:r>
-      <w:proofErr w:type="spellStart"/>
-      <w:r>
-        <w:rPr>
-          <w:i/>
-        </w:rPr>
-        <w:t>name_app</w:t>
-      </w:r>
-      <w:proofErr w:type="spellEnd"/>
-      <w:r>
-        <w:rPr>
-          <w:i/>
-        </w:rPr>
-        <w:t xml:space="preserve">&gt; </w:t>
+        <w:t xml:space="preserve">&lt;name_app&gt; </w:t>
       </w:r>
       <w:r>
         <w:t xml:space="preserve">&amp;&amp; </w:t>
       </w:r>
-      <w:proofErr w:type="spellStart"/>
-      <w:r>
-        <w:t>npm</w:t>
-      </w:r>
-      <w:proofErr w:type="spellEnd"/>
-      <w:r>
-        <w:t xml:space="preserve"> install</w:t>
+      <w:r>
+        <w:t>npm install</w:t>
       </w:r>
     </w:p>
     <w:p>
@@ -161,21 +96,8 @@
         </w:numPr>
       </w:pPr>
       <w:r>
-        <w:t>$</w:t>
-      </w:r>
-      <w:proofErr w:type="spellStart"/>
-      <w:r>
-        <w:t>npm</w:t>
-      </w:r>
-      <w:proofErr w:type="spellEnd"/>
-      <w:r>
-        <w:t xml:space="preserve"> install –g </w:t>
-      </w:r>
-      <w:proofErr w:type="spellStart"/>
-      <w:r>
-        <w:t>nodemon</w:t>
-      </w:r>
-      <w:proofErr w:type="spellEnd"/>
+        <w:t>$npm install –g nodemon</w:t>
+      </w:r>
     </w:p>
     <w:p>
       <w:pPr>
@@ -186,21 +108,8 @@
         </w:numPr>
       </w:pPr>
       <w:r>
-        <w:t>$</w:t>
-      </w:r>
-      <w:proofErr w:type="spellStart"/>
-      <w:r>
-        <w:t>npm</w:t>
-      </w:r>
-      <w:proofErr w:type="spellEnd"/>
-      <w:r>
-        <w:t xml:space="preserve"> install </w:t>
-      </w:r>
-      <w:proofErr w:type="spellStart"/>
-      <w:r>
-        <w:t>ejs</w:t>
-      </w:r>
-      <w:proofErr w:type="spellEnd"/>
+        <w:t>$npm install ejs</w:t>
+      </w:r>
     </w:p>
     <w:p>
       <w:pPr>
@@ -211,35 +120,13 @@
         </w:numPr>
       </w:pPr>
       <w:r>
-        <w:t>$</w:t>
-      </w:r>
-      <w:proofErr w:type="spellStart"/>
-      <w:r>
-        <w:t>nodemon</w:t>
-      </w:r>
-      <w:proofErr w:type="spellEnd"/>
-      <w:r>
-        <w:t xml:space="preserve"> </w:t>
+        <w:t xml:space="preserve">$nodemon </w:t>
       </w:r>
       <w:r>
         <w:rPr>
           <w:i/>
         </w:rPr>
-        <w:t>&lt;</w:t>
-      </w:r>
-      <w:proofErr w:type="spellStart"/>
-      <w:r>
-        <w:rPr>
-          <w:i/>
-        </w:rPr>
-        <w:t>name_app</w:t>
-      </w:r>
-      <w:proofErr w:type="spellEnd"/>
-      <w:r>
-        <w:rPr>
-          <w:i/>
-        </w:rPr>
-        <w:t>&gt;</w:t>
+        <w:t>&lt;name_app&gt;</w:t>
       </w:r>
     </w:p>
     <w:p>
@@ -259,13 +146,8 @@
           <w:numId w:val="1"/>
         </w:numPr>
       </w:pPr>
-      <w:proofErr w:type="spellStart"/>
-      <w:r>
-        <w:t>incase</w:t>
-      </w:r>
-      <w:proofErr w:type="spellEnd"/>
-      <w:r>
-        <w:t xml:space="preserve"> we want to just run it</w:t>
+      <w:r>
+        <w:t>incase we want to just run it</w:t>
       </w:r>
       <w:r>
         <w:sym w:font="Wingdings" w:char="F0E0"/>
@@ -277,78 +159,31 @@
         <w:rPr>
           <w:i/>
         </w:rPr>
-        <w:t>&lt;</w:t>
-      </w:r>
-      <w:proofErr w:type="spellStart"/>
-      <w:r>
-        <w:rPr>
-          <w:i/>
-        </w:rPr>
-        <w:t>name_app</w:t>
-      </w:r>
-      <w:proofErr w:type="spellEnd"/>
-      <w:proofErr w:type="gramStart"/>
-      <w:r>
-        <w:rPr>
-          <w:i/>
-        </w:rPr>
-        <w:t>&gt;</w:t>
+        <w:t>&lt;name_app&gt;</w:t>
       </w:r>
       <w:r>
         <w:t>:*</w:t>
       </w:r>
-      <w:proofErr w:type="gramEnd"/>
       <w:r>
         <w:rPr>
           <w:i/>
         </w:rPr>
         <w:t xml:space="preserve"> </w:t>
       </w:r>
-      <w:proofErr w:type="spellStart"/>
-      <w:r>
-        <w:t>npm</w:t>
-      </w:r>
-      <w:proofErr w:type="spellEnd"/>
-      <w:r>
-        <w:t xml:space="preserve"> start</w:t>
+      <w:r>
+        <w:t>npm start</w:t>
       </w:r>
     </w:p>
     <w:p/>
     <w:p>
       <w:r>
-        <w:t xml:space="preserve">FULLSTACK node.js </w:t>
-      </w:r>
-      <w:proofErr w:type="spellStart"/>
-      <w:r>
-        <w:t>mongodb</w:t>
-      </w:r>
-      <w:proofErr w:type="spellEnd"/>
-      <w:r>
-        <w:t xml:space="preserve"> react</w:t>
+        <w:t>FULLSTACK node.js mongodb react</w:t>
       </w:r>
     </w:p>
     <w:p>
       <w:r>
         <w:tab/>
-        <w:t xml:space="preserve">Create a </w:t>
-      </w:r>
-      <w:proofErr w:type="spellStart"/>
-      <w:proofErr w:type="gramStart"/>
-      <w:r>
-        <w:t>package.json</w:t>
-      </w:r>
-      <w:proofErr w:type="spellEnd"/>
-      <w:proofErr w:type="gramEnd"/>
-      <w:r>
-        <w:t xml:space="preserve"> file with all the project and </w:t>
-      </w:r>
-      <w:proofErr w:type="spellStart"/>
-      <w:r>
-        <w:t>npm</w:t>
-      </w:r>
-      <w:proofErr w:type="spellEnd"/>
-      <w:r>
-        <w:t xml:space="preserve"> information</w:t>
+        <w:t>Create a package.json file with all the project and npm information</w:t>
       </w:r>
     </w:p>
     <w:p>
@@ -359,19 +194,9 @@
           <w:numId w:val="1"/>
         </w:numPr>
       </w:pPr>
-      <w:proofErr w:type="spellStart"/>
-      <w:r>
-        <w:t>npm</w:t>
-      </w:r>
-      <w:proofErr w:type="spellEnd"/>
-      <w:r>
-        <w:t xml:space="preserve"> </w:t>
-      </w:r>
-      <w:proofErr w:type="spellStart"/>
-      <w:r>
-        <w:t>init</w:t>
-      </w:r>
-      <w:proofErr w:type="spellEnd"/>
+      <w:r>
+        <w:t>npm init</w:t>
+      </w:r>
     </w:p>
     <w:p>
       <w:pPr>
@@ -389,13 +214,8 @@
           <w:numId w:val="1"/>
         </w:numPr>
       </w:pPr>
-      <w:proofErr w:type="spellStart"/>
-      <w:r>
-        <w:t>npm</w:t>
-      </w:r>
-      <w:proofErr w:type="spellEnd"/>
-      <w:r>
-        <w:t xml:space="preserve"> install –save express</w:t>
+      <w:r>
+        <w:t>npm install –save express</w:t>
       </w:r>
     </w:p>
     <w:p>
@@ -406,27 +226,15 @@
           <w:numId w:val="1"/>
         </w:numPr>
       </w:pPr>
-      <w:proofErr w:type="spellStart"/>
-      <w:r>
-        <w:t>npm</w:t>
-      </w:r>
-      <w:proofErr w:type="spellEnd"/>
-      <w:r>
-        <w:t xml:space="preserve"> </w:t>
-      </w:r>
-      <w:proofErr w:type="spellStart"/>
-      <w:r>
-        <w:t>i</w:t>
-      </w:r>
-      <w:proofErr w:type="spellEnd"/>
-      <w:r>
-        <w:t xml:space="preserve"> –S </w:t>
-      </w:r>
-      <w:proofErr w:type="spellStart"/>
-      <w:r>
-        <w:t>mobodb</w:t>
-      </w:r>
-      <w:proofErr w:type="spellEnd"/>
+      <w:r>
+        <w:t xml:space="preserve">npm i –S </w:t>
+      </w:r>
+      <w:r>
+        <w:t>mong</w:t>
+      </w:r>
+      <w:r>
+        <w:t>odb</w:t>
+      </w:r>
     </w:p>
     <w:p>
       <w:pPr>
@@ -436,27 +244,9 @@
           <w:numId w:val="1"/>
         </w:numPr>
       </w:pPr>
-      <w:proofErr w:type="spellStart"/>
-      <w:r>
-        <w:t>npm</w:t>
-      </w:r>
-      <w:proofErr w:type="spellEnd"/>
-      <w:r>
-        <w:t xml:space="preserve"> </w:t>
-      </w:r>
-      <w:proofErr w:type="spellStart"/>
-      <w:r>
-        <w:t>i</w:t>
-      </w:r>
-      <w:proofErr w:type="spellEnd"/>
-      <w:r>
-        <w:t xml:space="preserve"> –S react react-</w:t>
-      </w:r>
-      <w:proofErr w:type="spellStart"/>
-      <w:r>
-        <w:t>dom</w:t>
-      </w:r>
-      <w:proofErr w:type="spellEnd"/>
+      <w:r>
+        <w:t>npm i –S react react-dom</w:t>
+      </w:r>
     </w:p>
     <w:p>
       <w:pPr>
@@ -474,19 +264,9 @@
           <w:numId w:val="1"/>
         </w:numPr>
       </w:pPr>
-      <w:proofErr w:type="spellStart"/>
-      <w:r>
-        <w:t>npm</w:t>
-      </w:r>
-      <w:proofErr w:type="spellEnd"/>
-      <w:r>
-        <w:t xml:space="preserve"> install –save-dev </w:t>
-      </w:r>
-      <w:proofErr w:type="spellStart"/>
-      <w:r>
-        <w:t>webpack</w:t>
-      </w:r>
-      <w:proofErr w:type="spellEnd"/>
+      <w:r>
+        <w:t>npm install –save-dev webpack</w:t>
+      </w:r>
     </w:p>
     <w:p>
       <w:pPr>
@@ -496,21 +276,8 @@
           <w:numId w:val="1"/>
         </w:numPr>
       </w:pPr>
-      <w:proofErr w:type="spellStart"/>
-      <w:r>
-        <w:t>npm</w:t>
-      </w:r>
-      <w:proofErr w:type="spellEnd"/>
-      <w:r>
-        <w:t xml:space="preserve"> </w:t>
-      </w:r>
-      <w:proofErr w:type="spellStart"/>
-      <w:r>
-        <w:t>i</w:t>
-      </w:r>
-      <w:proofErr w:type="spellEnd"/>
-      <w:r>
-        <w:t xml:space="preserve"> –D babel-cli babel-loader babel-preset-es2015 babel-preset-stage-2 babel-preset-react</w:t>
+      <w:r>
+        <w:t>npm i –D babel-cli babel-loader babel-preset-es2015 babel-preset-stage-2 babel-preset-react</w:t>
       </w:r>
     </w:p>
     <w:p>
@@ -518,23 +285,7 @@
         <w:pStyle w:val="ListParagraph"/>
       </w:pPr>
       <w:r>
-        <w:t xml:space="preserve">Now instead of restarting everything </w:t>
-      </w:r>
-      <w:proofErr w:type="spellStart"/>
-      <w:r>
-        <w:t>letàs</w:t>
-      </w:r>
-      <w:proofErr w:type="spellEnd"/>
-      <w:r>
-        <w:t xml:space="preserve"> use the </w:t>
-      </w:r>
-      <w:proofErr w:type="spellStart"/>
-      <w:r>
-        <w:t>nodemon</w:t>
-      </w:r>
-      <w:proofErr w:type="spellEnd"/>
-      <w:r>
-        <w:t xml:space="preserve"> dependency</w:t>
+        <w:t>Now instead of restarting everything letàs use the nodemon dependency</w:t>
       </w:r>
     </w:p>
     <w:p>
@@ -545,27 +296,9 @@
           <w:numId w:val="1"/>
         </w:numPr>
       </w:pPr>
-      <w:proofErr w:type="spellStart"/>
-      <w:r>
-        <w:t>npm</w:t>
-      </w:r>
-      <w:proofErr w:type="spellEnd"/>
-      <w:r>
-        <w:t xml:space="preserve"> </w:t>
-      </w:r>
-      <w:proofErr w:type="spellStart"/>
-      <w:r>
-        <w:t>i</w:t>
-      </w:r>
-      <w:proofErr w:type="spellEnd"/>
-      <w:r>
-        <w:t xml:space="preserve"> –D </w:t>
-      </w:r>
-      <w:proofErr w:type="spellStart"/>
-      <w:r>
-        <w:t>nodemon</w:t>
-      </w:r>
-      <w:proofErr w:type="spellEnd"/>
+      <w:r>
+        <w:t>npm i –D nodemon</w:t>
+      </w:r>
     </w:p>
     <w:p>
       <w:pPr>
@@ -575,48 +308,14 @@
           <w:numId w:val="1"/>
         </w:numPr>
       </w:pPr>
-      <w:proofErr w:type="spellStart"/>
-      <w:r>
-        <w:t>npm</w:t>
-      </w:r>
-      <w:proofErr w:type="spellEnd"/>
-      <w:r>
-        <w:t xml:space="preserve"> I –D </w:t>
-      </w:r>
-      <w:proofErr w:type="spellStart"/>
-      <w:r>
-        <w:t>eslint</w:t>
-      </w:r>
-      <w:proofErr w:type="spellEnd"/>
-      <w:r>
-        <w:t xml:space="preserve"> </w:t>
-      </w:r>
-      <w:proofErr w:type="spellStart"/>
-      <w:r>
-        <w:t>eslint</w:t>
-      </w:r>
-      <w:proofErr w:type="spellEnd"/>
-      <w:r>
-        <w:t>-plugin-react babel-</w:t>
-      </w:r>
-      <w:proofErr w:type="spellStart"/>
-      <w:r>
-        <w:t>eslint</w:t>
-      </w:r>
-      <w:proofErr w:type="spellEnd"/>
+      <w:r>
+        <w:t>npm I –D eslint eslint-plugin-react babel-eslint</w:t>
+      </w:r>
     </w:p>
     <w:p/>
     <w:p>
       <w:r>
-        <w:t xml:space="preserve">now let’s create a source code and </w:t>
-      </w:r>
-      <w:proofErr w:type="gramStart"/>
-      <w:r>
-        <w:t>public  directory</w:t>
-      </w:r>
-      <w:proofErr w:type="gramEnd"/>
-      <w:r>
-        <w:t>:</w:t>
+        <w:t>now let’s create a source code and public  directory:</w:t>
       </w:r>
     </w:p>
     <w:p>
@@ -627,19 +326,9 @@
           <w:numId w:val="1"/>
         </w:numPr>
       </w:pPr>
-      <w:proofErr w:type="spellStart"/>
-      <w:r>
-        <w:t>mkdir</w:t>
-      </w:r>
-      <w:proofErr w:type="spellEnd"/>
-      <w:r>
-        <w:t xml:space="preserve"> </w:t>
-      </w:r>
-      <w:proofErr w:type="spellStart"/>
-      <w:r>
-        <w:t>src</w:t>
-      </w:r>
-      <w:proofErr w:type="spellEnd"/>
+      <w:r>
+        <w:t>mkdir src</w:t>
+      </w:r>
     </w:p>
     <w:p>
       <w:pPr>
@@ -649,13 +338,8 @@
           <w:numId w:val="1"/>
         </w:numPr>
       </w:pPr>
-      <w:proofErr w:type="spellStart"/>
-      <w:r>
-        <w:t>mkdir</w:t>
-      </w:r>
-      <w:proofErr w:type="spellEnd"/>
-      <w:r>
-        <w:t xml:space="preserve"> public</w:t>
+      <w:r>
+        <w:t>mkdir public</w:t>
       </w:r>
     </w:p>
     <w:p>
@@ -669,19 +353,9 @@
       <w:r>
         <w:t xml:space="preserve"> </w:t>
       </w:r>
-      <w:proofErr w:type="spellStart"/>
-      <w:r>
-        <w:t>mkdir</w:t>
-      </w:r>
-      <w:proofErr w:type="spellEnd"/>
-      <w:r>
-        <w:t xml:space="preserve"> </w:t>
-      </w:r>
-      <w:proofErr w:type="spellStart"/>
-      <w:r>
-        <w:t>api</w:t>
-      </w:r>
-      <w:proofErr w:type="spellEnd"/>
+      <w:r>
+        <w:t>mkdir api</w:t>
+      </w:r>
     </w:p>
     <w:p>
       <w:r>
@@ -697,15 +371,7 @@
         </w:numPr>
       </w:pPr>
       <w:r>
-        <w:t xml:space="preserve">touch </w:t>
-      </w:r>
-      <w:proofErr w:type="spellStart"/>
-      <w:r>
-        <w:t>api</w:t>
-      </w:r>
-      <w:proofErr w:type="spellEnd"/>
-      <w:r>
-        <w:t>/index.js</w:t>
+        <w:t>touch api/index.js</w:t>
       </w:r>
     </w:p>
     <w:p>
@@ -729,30 +395,12 @@
         </w:numPr>
       </w:pPr>
       <w:r>
-        <w:t xml:space="preserve">touch </w:t>
-      </w:r>
-      <w:proofErr w:type="spellStart"/>
-      <w:r>
-        <w:t>src</w:t>
-      </w:r>
-      <w:proofErr w:type="spellEnd"/>
-      <w:r>
-        <w:t>/index.js</w:t>
+        <w:t>touch src/index.js</w:t>
       </w:r>
     </w:p>
     <w:p>
       <w:r>
-        <w:t xml:space="preserve">into the </w:t>
-      </w:r>
-      <w:proofErr w:type="spellStart"/>
-      <w:proofErr w:type="gramStart"/>
-      <w:r>
-        <w:t>package.json</w:t>
-      </w:r>
-      <w:proofErr w:type="spellEnd"/>
-      <w:proofErr w:type="gramEnd"/>
-      <w:r>
-        <w:t xml:space="preserve"> file change the content inside the curly bracket of “scripts” to:</w:t>
+        <w:t>into the package.json file change the content inside the curly bracket of “scripts” to:</w:t>
       </w:r>
     </w:p>
     <w:p>
@@ -764,21 +412,17 @@
         </w:numPr>
       </w:pPr>
       <w:r>
-        <w:t>{“start”: “</w:t>
-      </w:r>
-      <w:proofErr w:type="spellStart"/>
-      <w:r>
-        <w:t>nodemon</w:t>
-      </w:r>
-      <w:proofErr w:type="spellEnd"/>
-      <w:r>
-        <w:t xml:space="preserve"> –exec </w:t>
-      </w:r>
-      <w:proofErr w:type="spellStart"/>
-      <w:r>
-        <w:t>bable</w:t>
-      </w:r>
-      <w:proofErr w:type="spellEnd"/>
+        <w:t>{“start”: “nodemon –exec ba</w:t>
+      </w:r>
+      <w:r>
+        <w:t>b</w:t>
+      </w:r>
+      <w:r>
+        <w:t>e</w:t>
+      </w:r>
+      <w:r>
+        <w:t>lweb</w:t>
+      </w:r>
       <w:r>
         <w:t>-node server.js –ignore public/”,</w:t>
       </w:r>
@@ -794,13 +438,13 @@
       <w:r>
         <w:t>“dev”: “</w:t>
       </w:r>
-      <w:proofErr w:type="spellStart"/>
-      <w:r>
-        <w:t>webpack</w:t>
-      </w:r>
-      <w:proofErr w:type="spellEnd"/>
-      <w:r>
-        <w:t xml:space="preserve"> -md”</w:t>
+      <w:r>
+        <w:t>webpack -w</w:t>
+      </w:r>
+      <w:bookmarkStart w:id="0" w:name="_GoBack"/>
+      <w:bookmarkEnd w:id="0"/>
+      <w:r>
+        <w:t>d”</w:t>
       </w:r>
     </w:p>
     <w:p>
@@ -859,8 +503,6 @@
                 <w:szCs w:val="18"/>
               </w:rPr>
             </w:pPr>
-            <w:proofErr w:type="spellStart"/>
-            <w:proofErr w:type="gramStart"/>
             <w:r>
               <w:rPr>
                 <w:rFonts w:ascii="Menlo" w:hAnsi="Menlo" w:cs="Menlo"/>
@@ -877,18 +519,7 @@
                 <w:sz w:val="18"/>
                 <w:szCs w:val="18"/>
               </w:rPr>
-              <w:t>.exports</w:t>
-            </w:r>
-            <w:proofErr w:type="spellEnd"/>
-            <w:proofErr w:type="gramEnd"/>
-            <w:r>
-              <w:rPr>
-                <w:rFonts w:ascii="Menlo" w:hAnsi="Menlo" w:cs="Menlo"/>
-                <w:color w:val="323333"/>
-                <w:sz w:val="18"/>
-                <w:szCs w:val="18"/>
-              </w:rPr>
-              <w:t xml:space="preserve"> </w:t>
+              <w:t xml:space="preserve">.exports </w:t>
             </w:r>
             <w:r>
               <w:rPr>
@@ -987,27 +618,7 @@
                 <w:sz w:val="18"/>
                 <w:szCs w:val="18"/>
               </w:rPr>
-              <w:t>'./</w:t>
-            </w:r>
-            <w:proofErr w:type="spellStart"/>
-            <w:r>
-              <w:rPr>
-                <w:rFonts w:ascii="Menlo" w:hAnsi="Menlo" w:cs="Menlo"/>
-                <w:color w:val="183691"/>
-                <w:sz w:val="18"/>
-                <w:szCs w:val="18"/>
-              </w:rPr>
-              <w:t>src</w:t>
-            </w:r>
-            <w:proofErr w:type="spellEnd"/>
-            <w:r>
-              <w:rPr>
-                <w:rFonts w:ascii="Menlo" w:hAnsi="Menlo" w:cs="Menlo"/>
-                <w:color w:val="183691"/>
-                <w:sz w:val="18"/>
-                <w:szCs w:val="18"/>
-              </w:rPr>
-              <w:t>/index.js'</w:t>
+              <w:t>'./src/index.js'</w:t>
             </w:r>
             <w:r>
               <w:rPr>
@@ -1169,19 +780,8 @@
                 <w:sz w:val="18"/>
                 <w:szCs w:val="18"/>
               </w:rPr>
-              <w:t>__</w:t>
-            </w:r>
-            <w:proofErr w:type="spellStart"/>
-            <w:r>
-              <w:rPr>
-                <w:rFonts w:ascii="Menlo" w:hAnsi="Menlo" w:cs="Menlo"/>
-                <w:color w:val="0086B3"/>
-                <w:sz w:val="18"/>
-                <w:szCs w:val="18"/>
-              </w:rPr>
-              <w:t>dirname</w:t>
-            </w:r>
-            <w:proofErr w:type="spellEnd"/>
+              <w:t>__dirname</w:t>
+            </w:r>
             <w:r>
               <w:rPr>
                 <w:rFonts w:ascii="Menlo" w:hAnsi="Menlo" w:cs="Menlo"/>
@@ -1632,7 +1232,6 @@
               </w:rPr>
               <w:t xml:space="preserve"> /</w:t>
             </w:r>
-            <w:proofErr w:type="gramStart"/>
             <w:r>
               <w:rPr>
                 <w:rFonts w:ascii="Menlo" w:hAnsi="Menlo" w:cs="Menlo"/>
@@ -1644,7 +1243,6 @@
               </w:rPr>
               <w:t>\.</w:t>
             </w:r>
-            <w:proofErr w:type="spellStart"/>
             <w:r>
               <w:rPr>
                 <w:rFonts w:ascii="Menlo" w:hAnsi="Menlo" w:cs="Menlo"/>
@@ -1654,8 +1252,6 @@
               </w:rPr>
               <w:t>json</w:t>
             </w:r>
-            <w:proofErr w:type="spellEnd"/>
-            <w:proofErr w:type="gramEnd"/>
             <w:r>
               <w:rPr>
                 <w:rFonts w:ascii="Menlo" w:hAnsi="Menlo" w:cs="Menlo"/>
@@ -1762,27 +1358,7 @@
                 <w:sz w:val="18"/>
                 <w:szCs w:val="18"/>
               </w:rPr>
-              <w:t>'</w:t>
-            </w:r>
-            <w:proofErr w:type="spellStart"/>
-            <w:r>
-              <w:rPr>
-                <w:rFonts w:ascii="Menlo" w:hAnsi="Menlo" w:cs="Menlo"/>
-                <w:color w:val="183691"/>
-                <w:sz w:val="18"/>
-                <w:szCs w:val="18"/>
-              </w:rPr>
-              <w:t>json</w:t>
-            </w:r>
-            <w:proofErr w:type="spellEnd"/>
-            <w:r>
-              <w:rPr>
-                <w:rFonts w:ascii="Menlo" w:hAnsi="Menlo" w:cs="Menlo"/>
-                <w:color w:val="183691"/>
-                <w:sz w:val="18"/>
-                <w:szCs w:val="18"/>
-              </w:rPr>
-              <w:t>-loader'</w:t>
+              <w:t>'json-loader'</w:t>
             </w:r>
           </w:p>
         </w:tc>
@@ -1975,7 +1551,6 @@
               </w:rPr>
               <w:t>\.</w:t>
             </w:r>
-            <w:proofErr w:type="spellStart"/>
             <w:r>
               <w:rPr>
                 <w:rFonts w:ascii="Menlo" w:hAnsi="Menlo" w:cs="Menlo"/>
@@ -1985,7 +1560,6 @@
               </w:rPr>
               <w:t>js</w:t>
             </w:r>
-            <w:proofErr w:type="spellEnd"/>
             <w:r>
               <w:rPr>
                 <w:rFonts w:ascii="Menlo" w:hAnsi="Menlo" w:cs="Menlo"/>
@@ -2316,18 +1890,14 @@
     </w:tbl>
     <w:p/>
     <w:p>
-      <w:bookmarkStart w:id="0" w:name="_GoBack"/>
-      <w:bookmarkEnd w:id="0"/>
-      <w:r>
-        <w:t>Then add also in the root folder a file named “.</w:t>
-      </w:r>
-      <w:proofErr w:type="spellStart"/>
-      <w:r>
-        <w:t>babel.rc</w:t>
-      </w:r>
-      <w:proofErr w:type="spellEnd"/>
-      <w:r>
-        <w:t>” with the following code</w:t>
+      <w:r>
+        <w:t>Then add also in the root folder a file named “</w:t>
+      </w:r>
+      <w:r>
+        <w:t>.babel</w:t>
+      </w:r>
+      <w:r>
+        <w:t>rc” with the following code</w:t>
       </w:r>
     </w:p>
     <w:p/>
@@ -2523,6 +2093,9 @@
         </w:tc>
       </w:tr>
       <w:tr>
+        <w:trPr>
+          <w:trHeight w:val="144"/>
+        </w:trPr>
         <w:tc>
           <w:tcPr>
             <w:tcW w:w="750" w:type="dxa"/>
@@ -2581,15 +2154,7 @@
     <w:p/>
     <w:p>
       <w:r>
-        <w:t xml:space="preserve">Then also create in the root folder a file named </w:t>
-      </w:r>
-      <w:proofErr w:type="gramStart"/>
-      <w:r>
-        <w:t>“.eslintrc.js</w:t>
-      </w:r>
-      <w:proofErr w:type="gramEnd"/>
-      <w:r>
-        <w:t>” with the following code</w:t>
+        <w:t>Then also create in the root folder a file named “.eslintrc.js” with the following code</w:t>
       </w:r>
     </w:p>
     <w:p/>
@@ -2628,8 +2193,6 @@
                 <w:szCs w:val="18"/>
               </w:rPr>
             </w:pPr>
-            <w:proofErr w:type="spellStart"/>
-            <w:proofErr w:type="gramStart"/>
             <w:r>
               <w:rPr>
                 <w:rFonts w:ascii="Menlo" w:hAnsi="Menlo" w:cs="Menlo"/>
@@ -2646,18 +2209,7 @@
                 <w:sz w:val="18"/>
                 <w:szCs w:val="18"/>
               </w:rPr>
-              <w:t>.exports</w:t>
-            </w:r>
-            <w:proofErr w:type="spellEnd"/>
-            <w:proofErr w:type="gramEnd"/>
-            <w:r>
-              <w:rPr>
-                <w:rFonts w:ascii="Menlo" w:hAnsi="Menlo" w:cs="Menlo"/>
-                <w:color w:val="323333"/>
-                <w:sz w:val="18"/>
-                <w:szCs w:val="18"/>
-              </w:rPr>
-              <w:t xml:space="preserve"> </w:t>
+              <w:t xml:space="preserve">.exports </w:t>
             </w:r>
             <w:r>
               <w:rPr>
@@ -2765,27 +2317,7 @@
                 <w:sz w:val="18"/>
                 <w:szCs w:val="18"/>
               </w:rPr>
-              <w:t>'babel-</w:t>
-            </w:r>
-            <w:proofErr w:type="spellStart"/>
-            <w:r>
-              <w:rPr>
-                <w:rFonts w:ascii="Menlo" w:hAnsi="Menlo" w:cs="Menlo"/>
-                <w:color w:val="183691"/>
-                <w:sz w:val="18"/>
-                <w:szCs w:val="18"/>
-              </w:rPr>
-              <w:t>eslint</w:t>
-            </w:r>
-            <w:proofErr w:type="spellEnd"/>
-            <w:r>
-              <w:rPr>
-                <w:rFonts w:ascii="Menlo" w:hAnsi="Menlo" w:cs="Menlo"/>
-                <w:color w:val="183691"/>
-                <w:sz w:val="18"/>
-                <w:szCs w:val="18"/>
-              </w:rPr>
-              <w:t>'</w:t>
+              <w:t>'babel-eslint'</w:t>
             </w:r>
             <w:r>
               <w:rPr>
@@ -2857,27 +2389,7 @@
                 <w:sz w:val="18"/>
                 <w:szCs w:val="18"/>
               </w:rPr>
-              <w:t>"</w:t>
-            </w:r>
-            <w:proofErr w:type="spellStart"/>
-            <w:r>
-              <w:rPr>
-                <w:rFonts w:ascii="Menlo" w:hAnsi="Menlo" w:cs="Menlo"/>
-                <w:color w:val="183691"/>
-                <w:sz w:val="18"/>
-                <w:szCs w:val="18"/>
-              </w:rPr>
-              <w:t>env</w:t>
-            </w:r>
-            <w:proofErr w:type="spellEnd"/>
-            <w:r>
-              <w:rPr>
-                <w:rFonts w:ascii="Menlo" w:hAnsi="Menlo" w:cs="Menlo"/>
-                <w:color w:val="183691"/>
-                <w:sz w:val="18"/>
-                <w:szCs w:val="18"/>
-              </w:rPr>
-              <w:t>"</w:t>
+              <w:t>"env"</w:t>
             </w:r>
             <w:r>
               <w:rPr>
@@ -3057,27 +2569,7 @@
                 <w:sz w:val="18"/>
                 <w:szCs w:val="18"/>
               </w:rPr>
-              <w:t>"</w:t>
-            </w:r>
-            <w:proofErr w:type="spellStart"/>
-            <w:r>
-              <w:rPr>
-                <w:rFonts w:ascii="Menlo" w:hAnsi="Menlo" w:cs="Menlo"/>
-                <w:color w:val="183691"/>
-                <w:sz w:val="18"/>
-                <w:szCs w:val="18"/>
-              </w:rPr>
-              <w:t>commonjs</w:t>
-            </w:r>
-            <w:proofErr w:type="spellEnd"/>
-            <w:r>
-              <w:rPr>
-                <w:rFonts w:ascii="Menlo" w:hAnsi="Menlo" w:cs="Menlo"/>
-                <w:color w:val="183691"/>
-                <w:sz w:val="18"/>
-                <w:szCs w:val="18"/>
-              </w:rPr>
-              <w:t>"</w:t>
+              <w:t>"commonjs"</w:t>
             </w:r>
             <w:r>
               <w:rPr>
@@ -3446,29 +2938,7 @@
                 <w:sz w:val="18"/>
                 <w:szCs w:val="18"/>
               </w:rPr>
-              <w:t>"</w:t>
-            </w:r>
-            <w:proofErr w:type="spellStart"/>
-            <w:proofErr w:type="gramStart"/>
-            <w:r>
-              <w:rPr>
-                <w:rFonts w:ascii="Menlo" w:hAnsi="Menlo" w:cs="Menlo"/>
-                <w:color w:val="183691"/>
-                <w:sz w:val="18"/>
-                <w:szCs w:val="18"/>
-              </w:rPr>
-              <w:t>eslint:recommended</w:t>
-            </w:r>
-            <w:proofErr w:type="spellEnd"/>
-            <w:proofErr w:type="gramEnd"/>
-            <w:r>
-              <w:rPr>
-                <w:rFonts w:ascii="Menlo" w:hAnsi="Menlo" w:cs="Menlo"/>
-                <w:color w:val="183691"/>
-                <w:sz w:val="18"/>
-                <w:szCs w:val="18"/>
-              </w:rPr>
-              <w:t>"</w:t>
+              <w:t>"eslint:recommended"</w:t>
             </w:r>
             <w:r>
               <w:rPr>
@@ -3486,27 +2956,7 @@
                 <w:sz w:val="18"/>
                 <w:szCs w:val="18"/>
               </w:rPr>
-              <w:t>"</w:t>
-            </w:r>
-            <w:proofErr w:type="spellStart"/>
-            <w:r>
-              <w:rPr>
-                <w:rFonts w:ascii="Menlo" w:hAnsi="Menlo" w:cs="Menlo"/>
-                <w:color w:val="183691"/>
-                <w:sz w:val="18"/>
-                <w:szCs w:val="18"/>
-              </w:rPr>
-              <w:t>plugin:react</w:t>
-            </w:r>
-            <w:proofErr w:type="spellEnd"/>
-            <w:r>
-              <w:rPr>
-                <w:rFonts w:ascii="Menlo" w:hAnsi="Menlo" w:cs="Menlo"/>
-                <w:color w:val="183691"/>
-                <w:sz w:val="18"/>
-                <w:szCs w:val="18"/>
-              </w:rPr>
-              <w:t>/recommended"</w:t>
+              <w:t>"plugin:react/recommended"</w:t>
             </w:r>
             <w:r>
               <w:rPr>
@@ -3578,27 +3028,7 @@
                 <w:sz w:val="18"/>
                 <w:szCs w:val="18"/>
               </w:rPr>
-              <w:t>"</w:t>
-            </w:r>
-            <w:proofErr w:type="spellStart"/>
-            <w:r>
-              <w:rPr>
-                <w:rFonts w:ascii="Menlo" w:hAnsi="Menlo" w:cs="Menlo"/>
-                <w:color w:val="183691"/>
-                <w:sz w:val="18"/>
-                <w:szCs w:val="18"/>
-              </w:rPr>
-              <w:t>parserOptions</w:t>
-            </w:r>
-            <w:proofErr w:type="spellEnd"/>
-            <w:r>
-              <w:rPr>
-                <w:rFonts w:ascii="Menlo" w:hAnsi="Menlo" w:cs="Menlo"/>
-                <w:color w:val="183691"/>
-                <w:sz w:val="18"/>
-                <w:szCs w:val="18"/>
-              </w:rPr>
-              <w:t>"</w:t>
+              <w:t>"parserOptions"</w:t>
             </w:r>
             <w:r>
               <w:rPr>
@@ -3679,27 +3109,7 @@
                 <w:sz w:val="18"/>
                 <w:szCs w:val="18"/>
               </w:rPr>
-              <w:t>"</w:t>
-            </w:r>
-            <w:proofErr w:type="spellStart"/>
-            <w:r>
-              <w:rPr>
-                <w:rFonts w:ascii="Menlo" w:hAnsi="Menlo" w:cs="Menlo"/>
-                <w:color w:val="183691"/>
-                <w:sz w:val="18"/>
-                <w:szCs w:val="18"/>
-              </w:rPr>
-              <w:t>ecmaFeatures</w:t>
-            </w:r>
-            <w:proofErr w:type="spellEnd"/>
-            <w:r>
-              <w:rPr>
-                <w:rFonts w:ascii="Menlo" w:hAnsi="Menlo" w:cs="Menlo"/>
-                <w:color w:val="183691"/>
-                <w:sz w:val="18"/>
-                <w:szCs w:val="18"/>
-              </w:rPr>
-              <w:t>"</w:t>
+              <w:t>"ecmaFeatures"</w:t>
             </w:r>
             <w:r>
               <w:rPr>
@@ -3780,27 +3190,7 @@
                 <w:sz w:val="18"/>
                 <w:szCs w:val="18"/>
               </w:rPr>
-              <w:t>"</w:t>
-            </w:r>
-            <w:proofErr w:type="spellStart"/>
-            <w:r>
-              <w:rPr>
-                <w:rFonts w:ascii="Menlo" w:hAnsi="Menlo" w:cs="Menlo"/>
-                <w:color w:val="183691"/>
-                <w:sz w:val="18"/>
-                <w:szCs w:val="18"/>
-              </w:rPr>
-              <w:t>experimentalObjectRestSpread</w:t>
-            </w:r>
-            <w:proofErr w:type="spellEnd"/>
-            <w:r>
-              <w:rPr>
-                <w:rFonts w:ascii="Menlo" w:hAnsi="Menlo" w:cs="Menlo"/>
-                <w:color w:val="183691"/>
-                <w:sz w:val="18"/>
-                <w:szCs w:val="18"/>
-              </w:rPr>
-              <w:t>"</w:t>
+              <w:t>"experimentalObjectRestSpread"</w:t>
             </w:r>
             <w:r>
               <w:rPr>
@@ -3899,27 +3289,7 @@
                 <w:sz w:val="18"/>
                 <w:szCs w:val="18"/>
               </w:rPr>
-              <w:t>"</w:t>
-            </w:r>
-            <w:proofErr w:type="spellStart"/>
-            <w:r>
-              <w:rPr>
-                <w:rFonts w:ascii="Menlo" w:hAnsi="Menlo" w:cs="Menlo"/>
-                <w:color w:val="183691"/>
-                <w:sz w:val="18"/>
-                <w:szCs w:val="18"/>
-              </w:rPr>
-              <w:t>jsx</w:t>
-            </w:r>
-            <w:proofErr w:type="spellEnd"/>
-            <w:r>
-              <w:rPr>
-                <w:rFonts w:ascii="Menlo" w:hAnsi="Menlo" w:cs="Menlo"/>
-                <w:color w:val="183691"/>
-                <w:sz w:val="18"/>
-                <w:szCs w:val="18"/>
-              </w:rPr>
-              <w:t>"</w:t>
+              <w:t>"jsx"</w:t>
             </w:r>
             <w:r>
               <w:rPr>
@@ -4063,27 +3433,7 @@
                 <w:sz w:val="18"/>
                 <w:szCs w:val="18"/>
               </w:rPr>
-              <w:t>"</w:t>
-            </w:r>
-            <w:proofErr w:type="spellStart"/>
-            <w:r>
-              <w:rPr>
-                <w:rFonts w:ascii="Menlo" w:hAnsi="Menlo" w:cs="Menlo"/>
-                <w:color w:val="183691"/>
-                <w:sz w:val="18"/>
-                <w:szCs w:val="18"/>
-              </w:rPr>
-              <w:t>sourceType</w:t>
-            </w:r>
-            <w:proofErr w:type="spellEnd"/>
-            <w:r>
-              <w:rPr>
-                <w:rFonts w:ascii="Menlo" w:hAnsi="Menlo" w:cs="Menlo"/>
-                <w:color w:val="183691"/>
-                <w:sz w:val="18"/>
-                <w:szCs w:val="18"/>
-              </w:rPr>
-              <w:t>"</w:t>
+              <w:t>"sourceType"</w:t>
             </w:r>
             <w:r>
               <w:rPr>
@@ -4524,27 +3874,7 @@
                 <w:sz w:val="18"/>
                 <w:szCs w:val="18"/>
               </w:rPr>
-              <w:t>"</w:t>
-            </w:r>
-            <w:proofErr w:type="spellStart"/>
-            <w:r>
-              <w:rPr>
-                <w:rFonts w:ascii="Menlo" w:hAnsi="Menlo" w:cs="Menlo"/>
-                <w:color w:val="183691"/>
-                <w:sz w:val="18"/>
-                <w:szCs w:val="18"/>
-              </w:rPr>
-              <w:t>linebreak</w:t>
-            </w:r>
-            <w:proofErr w:type="spellEnd"/>
-            <w:r>
-              <w:rPr>
-                <w:rFonts w:ascii="Menlo" w:hAnsi="Menlo" w:cs="Menlo"/>
-                <w:color w:val="183691"/>
-                <w:sz w:val="18"/>
-                <w:szCs w:val="18"/>
-              </w:rPr>
-              <w:t>-style"</w:t>
+              <w:t>"linebreak-style"</w:t>
             </w:r>
             <w:r>
               <w:rPr>
@@ -4589,27 +3919,7 @@
                 <w:sz w:val="18"/>
                 <w:szCs w:val="18"/>
               </w:rPr>
-              <w:t>"</w:t>
-            </w:r>
-            <w:proofErr w:type="spellStart"/>
-            <w:r>
-              <w:rPr>
-                <w:rFonts w:ascii="Menlo" w:hAnsi="Menlo" w:cs="Menlo"/>
-                <w:color w:val="183691"/>
-                <w:sz w:val="18"/>
-                <w:szCs w:val="18"/>
-              </w:rPr>
-              <w:t>unix</w:t>
-            </w:r>
-            <w:proofErr w:type="spellEnd"/>
-            <w:r>
-              <w:rPr>
-                <w:rFonts w:ascii="Menlo" w:hAnsi="Menlo" w:cs="Menlo"/>
-                <w:color w:val="183691"/>
-                <w:sz w:val="18"/>
-                <w:szCs w:val="18"/>
-              </w:rPr>
-              <w:t>"</w:t>
+              <w:t>"unix"</w:t>
             </w:r>
             <w:r>
               <w:rPr>
@@ -4708,17 +4018,7 @@
                 <w:sz w:val="18"/>
                 <w:szCs w:val="18"/>
               </w:rPr>
-              <w:t>"</w:t>
-            </w:r>
-            <w:proofErr w:type="spellStart"/>
-            <w:r>
-              <w:rPr>
-                <w:rFonts w:ascii="Menlo" w:hAnsi="Menlo" w:cs="Menlo"/>
-                <w:color w:val="183691"/>
-                <w:sz w:val="18"/>
-                <w:szCs w:val="18"/>
-              </w:rPr>
-              <w:t>error"</w:t>
+              <w:t>"error"</w:t>
             </w:r>
             <w:r>
               <w:rPr>
@@ -4736,17 +4036,7 @@
                 <w:sz w:val="18"/>
                 <w:szCs w:val="18"/>
               </w:rPr>
-              <w:t>"single</w:t>
-            </w:r>
-            <w:proofErr w:type="spellEnd"/>
-            <w:r>
-              <w:rPr>
-                <w:rFonts w:ascii="Menlo" w:hAnsi="Menlo" w:cs="Menlo"/>
-                <w:color w:val="183691"/>
-                <w:sz w:val="18"/>
-                <w:szCs w:val="18"/>
-              </w:rPr>
-              <w:t>"</w:t>
+              <w:t>"single"</w:t>
             </w:r>
             <w:r>
               <w:rPr>
@@ -4845,17 +4135,7 @@
                 <w:sz w:val="18"/>
                 <w:szCs w:val="18"/>
               </w:rPr>
-              <w:t>"</w:t>
-            </w:r>
-            <w:proofErr w:type="spellStart"/>
-            <w:r>
-              <w:rPr>
-                <w:rFonts w:ascii="Menlo" w:hAnsi="Menlo" w:cs="Menlo"/>
-                <w:color w:val="183691"/>
-                <w:sz w:val="18"/>
-                <w:szCs w:val="18"/>
-              </w:rPr>
-              <w:t>error"</w:t>
+              <w:t>"error"</w:t>
             </w:r>
             <w:r>
               <w:rPr>
@@ -4873,17 +4153,7 @@
                 <w:sz w:val="18"/>
                 <w:szCs w:val="18"/>
               </w:rPr>
-              <w:t>"always</w:t>
-            </w:r>
-            <w:proofErr w:type="spellEnd"/>
-            <w:r>
-              <w:rPr>
-                <w:rFonts w:ascii="Menlo" w:hAnsi="Menlo" w:cs="Menlo"/>
-                <w:color w:val="183691"/>
-                <w:sz w:val="18"/>
-                <w:szCs w:val="18"/>
-              </w:rPr>
-              <w:t>"</w:t>
+              <w:t>"always"</w:t>
             </w:r>
             <w:r>
               <w:rPr>
@@ -4991,36 +4261,16 @@
                 <w:sz w:val="18"/>
                 <w:szCs w:val="18"/>
               </w:rPr>
-              <w:t xml:space="preserve">, </w:t>
-            </w:r>
-            <w:proofErr w:type="gramStart"/>
-            <w:r>
-              <w:rPr>
-                <w:rFonts w:ascii="Menlo" w:hAnsi="Menlo" w:cs="Menlo"/>
-                <w:color w:val="323333"/>
-                <w:sz w:val="18"/>
-                <w:szCs w:val="18"/>
-              </w:rPr>
-              <w:t xml:space="preserve">{ </w:t>
-            </w:r>
-            <w:r>
-              <w:rPr>
-                <w:rFonts w:ascii="Menlo" w:hAnsi="Menlo" w:cs="Menlo"/>
-                <w:color w:val="183691"/>
-                <w:sz w:val="18"/>
-                <w:szCs w:val="18"/>
-              </w:rPr>
-              <w:t>"</w:t>
-            </w:r>
-            <w:proofErr w:type="gramEnd"/>
-            <w:r>
-              <w:rPr>
-                <w:rFonts w:ascii="Menlo" w:hAnsi="Menlo" w:cs="Menlo"/>
-                <w:color w:val="183691"/>
-                <w:sz w:val="18"/>
-                <w:szCs w:val="18"/>
-              </w:rPr>
-              <w:t>allow"</w:t>
+              <w:t xml:space="preserve">, { </w:t>
+            </w:r>
+            <w:r>
+              <w:rPr>
+                <w:rFonts w:ascii="Menlo" w:hAnsi="Menlo" w:cs="Menlo"/>
+                <w:color w:val="183691"/>
+                <w:sz w:val="18"/>
+                <w:szCs w:val="18"/>
+              </w:rPr>
+              <w:t>"allow"</w:t>
             </w:r>
             <w:r>
               <w:rPr>
@@ -5188,6 +4438,100 @@
         </w:tc>
       </w:tr>
     </w:tbl>
+    <w:p/>
+    <w:p/>
+    <w:p>
+      <w:r>
+        <w:t>NOTE: if you want to run the file you should type ./node_modules/.bin/babel-node server.js</w:t>
+      </w:r>
+    </w:p>
+    <w:p>
+      <w:r>
+        <w:t>If you want to avoid it you can go on the command line and write</w:t>
+      </w:r>
+    </w:p>
+    <w:p>
+      <w:pPr>
+        <w:pStyle w:val="ListParagraph"/>
+        <w:numPr>
+          <w:ilvl w:val="0"/>
+          <w:numId w:val="1"/>
+        </w:numPr>
+        <w:rPr>
+          <w:lang w:val="it-IT"/>
+        </w:rPr>
+      </w:pPr>
+      <w:r>
+        <w:rPr>
+          <w:lang w:val="it-IT"/>
+        </w:rPr>
+        <w:t xml:space="preserve">vi </w:t>
+      </w:r>
+      <w:r>
+        <w:rPr>
+          <w:lang w:val="it-IT"/>
+        </w:rPr>
+        <w:t>~</w:t>
+      </w:r>
+      <w:r>
+        <w:rPr>
+          <w:lang w:val="it-IT"/>
+        </w:rPr>
+        <w:t>/.bash_profile</w:t>
+      </w:r>
+    </w:p>
+    <w:p>
+      <w:r>
+        <w:t>and insert</w:t>
+      </w:r>
+    </w:p>
+    <w:p>
+      <w:pPr>
+        <w:pStyle w:val="ListParagraph"/>
+        <w:numPr>
+          <w:ilvl w:val="0"/>
+          <w:numId w:val="1"/>
+        </w:numPr>
+      </w:pPr>
+      <w:r>
+        <w:t xml:space="preserve"> export PATH-$PATH:./node_modules/.bin</w:t>
+      </w:r>
+    </w:p>
+    <w:p>
+      <w:r>
+        <w:t>rerun the termina now you can run just writing babel-node &lt;name_app&gt;.js</w:t>
+      </w:r>
+    </w:p>
+    <w:p/>
+    <w:p/>
+    <w:p>
+      <w:r>
+        <w:t>add a config.js file and add the following code to set up the port of the server</w:t>
+      </w:r>
+    </w:p>
+    <w:p/>
+    <w:p>
+      <w:r>
+        <w:t>const env = process.env;</w:t>
+      </w:r>
+    </w:p>
+    <w:p/>
+    <w:p>
+      <w:r>
+        <w:t>export default {</w:t>
+      </w:r>
+    </w:p>
+    <w:p>
+      <w:r>
+        <w:t xml:space="preserve">  port: env.PORT || 8080</w:t>
+      </w:r>
+    </w:p>
+    <w:p>
+      <w:r>
+        <w:t>};</w:t>
+      </w:r>
+    </w:p>
+    <w:p/>
     <w:p/>
     <w:sectPr>
       <w:pgSz w:w="12240" w:h="15840"/>

--- a/start with node js.docx
+++ b/start with node js.docx
@@ -16,7 +16,15 @@
         </w:numPr>
       </w:pPr>
       <w:r>
-        <w:t xml:space="preserve">Install node js from </w:t>
+        <w:t xml:space="preserve">Install node </w:t>
+      </w:r>
+      <w:proofErr w:type="spellStart"/>
+      <w:r>
+        <w:t>js</w:t>
+      </w:r>
+      <w:proofErr w:type="spellEnd"/>
+      <w:r>
+        <w:t xml:space="preserve"> from </w:t>
       </w:r>
       <w:hyperlink r:id="rId5" w:history="1">
         <w:r>
@@ -36,7 +44,23 @@
         </w:numPr>
       </w:pPr>
       <w:r>
-        <w:t>$Sudo npm install –g express-generator</w:t>
+        <w:t>$</w:t>
+      </w:r>
+      <w:proofErr w:type="spellStart"/>
+      <w:r>
+        <w:t>Sudo</w:t>
+      </w:r>
+      <w:proofErr w:type="spellEnd"/>
+      <w:r>
+        <w:t xml:space="preserve"> </w:t>
+      </w:r>
+      <w:proofErr w:type="spellStart"/>
+      <w:r>
+        <w:t>npm</w:t>
+      </w:r>
+      <w:proofErr w:type="spellEnd"/>
+      <w:r>
+        <w:t xml:space="preserve"> install –g express-generator</w:t>
       </w:r>
     </w:p>
     <w:p>
@@ -54,10 +78,32 @@
         <w:rPr>
           <w:i/>
         </w:rPr>
-        <w:t>&lt;name_app&gt;</w:t>
-      </w:r>
-      <w:r>
-        <w:t xml:space="preserve"> --hogan –c less</w:t>
+        <w:t>&lt;</w:t>
+      </w:r>
+      <w:proofErr w:type="spellStart"/>
+      <w:r>
+        <w:rPr>
+          <w:i/>
+        </w:rPr>
+        <w:t>name_app</w:t>
+      </w:r>
+      <w:proofErr w:type="spellEnd"/>
+      <w:r>
+        <w:rPr>
+          <w:i/>
+        </w:rPr>
+        <w:t>&gt;</w:t>
+      </w:r>
+      <w:r>
+        <w:t xml:space="preserve"> --</w:t>
+      </w:r>
+      <w:proofErr w:type="spellStart"/>
+      <w:r>
+        <w:t>hogan</w:t>
+      </w:r>
+      <w:proofErr w:type="spellEnd"/>
+      <w:r>
+        <w:t xml:space="preserve"> –c less</w:t>
       </w:r>
     </w:p>
     <w:p>
@@ -78,13 +124,32 @@
         <w:rPr>
           <w:i/>
         </w:rPr>
-        <w:t xml:space="preserve">&lt;name_app&gt; </w:t>
+        <w:t>&lt;</w:t>
+      </w:r>
+      <w:proofErr w:type="spellStart"/>
+      <w:r>
+        <w:rPr>
+          <w:i/>
+        </w:rPr>
+        <w:t>name_app</w:t>
+      </w:r>
+      <w:proofErr w:type="spellEnd"/>
+      <w:r>
+        <w:rPr>
+          <w:i/>
+        </w:rPr>
+        <w:t xml:space="preserve">&gt; </w:t>
       </w:r>
       <w:r>
         <w:t xml:space="preserve">&amp;&amp; </w:t>
       </w:r>
-      <w:r>
-        <w:t>npm install</w:t>
+      <w:proofErr w:type="spellStart"/>
+      <w:r>
+        <w:t>npm</w:t>
+      </w:r>
+      <w:proofErr w:type="spellEnd"/>
+      <w:r>
+        <w:t xml:space="preserve"> install</w:t>
       </w:r>
     </w:p>
     <w:p>
@@ -96,8 +161,21 @@
         </w:numPr>
       </w:pPr>
       <w:r>
-        <w:t>$npm install –g nodemon</w:t>
-      </w:r>
+        <w:t>$</w:t>
+      </w:r>
+      <w:proofErr w:type="spellStart"/>
+      <w:r>
+        <w:t>npm</w:t>
+      </w:r>
+      <w:proofErr w:type="spellEnd"/>
+      <w:r>
+        <w:t xml:space="preserve"> install –g </w:t>
+      </w:r>
+      <w:proofErr w:type="spellStart"/>
+      <w:r>
+        <w:t>nodemon</w:t>
+      </w:r>
+      <w:proofErr w:type="spellEnd"/>
     </w:p>
     <w:p>
       <w:pPr>
@@ -108,8 +186,21 @@
         </w:numPr>
       </w:pPr>
       <w:r>
-        <w:t>$npm install ejs</w:t>
-      </w:r>
+        <w:t>$</w:t>
+      </w:r>
+      <w:proofErr w:type="spellStart"/>
+      <w:r>
+        <w:t>npm</w:t>
+      </w:r>
+      <w:proofErr w:type="spellEnd"/>
+      <w:r>
+        <w:t xml:space="preserve"> install </w:t>
+      </w:r>
+      <w:proofErr w:type="spellStart"/>
+      <w:r>
+        <w:t>ejs</w:t>
+      </w:r>
+      <w:proofErr w:type="spellEnd"/>
     </w:p>
     <w:p>
       <w:pPr>
@@ -120,13 +211,35 @@
         </w:numPr>
       </w:pPr>
       <w:r>
-        <w:t xml:space="preserve">$nodemon </w:t>
+        <w:t>$</w:t>
+      </w:r>
+      <w:proofErr w:type="spellStart"/>
+      <w:r>
+        <w:t>nodemon</w:t>
+      </w:r>
+      <w:proofErr w:type="spellEnd"/>
+      <w:r>
+        <w:t xml:space="preserve"> </w:t>
       </w:r>
       <w:r>
         <w:rPr>
           <w:i/>
         </w:rPr>
-        <w:t>&lt;name_app&gt;</w:t>
+        <w:t>&lt;</w:t>
+      </w:r>
+      <w:proofErr w:type="spellStart"/>
+      <w:r>
+        <w:rPr>
+          <w:i/>
+        </w:rPr>
+        <w:t>name_app</w:t>
+      </w:r>
+      <w:proofErr w:type="spellEnd"/>
+      <w:r>
+        <w:rPr>
+          <w:i/>
+        </w:rPr>
+        <w:t>&gt;</w:t>
       </w:r>
     </w:p>
     <w:p>
@@ -146,8 +259,13 @@
           <w:numId w:val="1"/>
         </w:numPr>
       </w:pPr>
-      <w:r>
-        <w:t>incase we want to just run it</w:t>
+      <w:proofErr w:type="spellStart"/>
+      <w:r>
+        <w:t>incase</w:t>
+      </w:r>
+      <w:proofErr w:type="spellEnd"/>
+      <w:r>
+        <w:t xml:space="preserve"> we want to just run it</w:t>
       </w:r>
       <w:r>
         <w:sym w:font="Wingdings" w:char="F0E0"/>
@@ -159,31 +277,78 @@
         <w:rPr>
           <w:i/>
         </w:rPr>
-        <w:t>&lt;name_app&gt;</w:t>
+        <w:t>&lt;</w:t>
+      </w:r>
+      <w:proofErr w:type="spellStart"/>
+      <w:r>
+        <w:rPr>
+          <w:i/>
+        </w:rPr>
+        <w:t>name_app</w:t>
+      </w:r>
+      <w:proofErr w:type="spellEnd"/>
+      <w:proofErr w:type="gramStart"/>
+      <w:r>
+        <w:rPr>
+          <w:i/>
+        </w:rPr>
+        <w:t>&gt;</w:t>
       </w:r>
       <w:r>
         <w:t>:*</w:t>
       </w:r>
+      <w:proofErr w:type="gramEnd"/>
       <w:r>
         <w:rPr>
           <w:i/>
         </w:rPr>
         <w:t xml:space="preserve"> </w:t>
       </w:r>
-      <w:r>
-        <w:t>npm start</w:t>
+      <w:proofErr w:type="spellStart"/>
+      <w:r>
+        <w:t>npm</w:t>
+      </w:r>
+      <w:proofErr w:type="spellEnd"/>
+      <w:r>
+        <w:t xml:space="preserve"> start</w:t>
       </w:r>
     </w:p>
     <w:p/>
     <w:p>
       <w:r>
-        <w:t>FULLSTACK node.js mongodb react</w:t>
+        <w:t xml:space="preserve">FULLSTACK node.js </w:t>
+      </w:r>
+      <w:proofErr w:type="spellStart"/>
+      <w:r>
+        <w:t>mongodb</w:t>
+      </w:r>
+      <w:proofErr w:type="spellEnd"/>
+      <w:r>
+        <w:t xml:space="preserve"> react</w:t>
       </w:r>
     </w:p>
     <w:p>
       <w:r>
         <w:tab/>
-        <w:t>Create a package.json file with all the project and npm information</w:t>
+        <w:t xml:space="preserve">Create a </w:t>
+      </w:r>
+      <w:proofErr w:type="spellStart"/>
+      <w:proofErr w:type="gramStart"/>
+      <w:r>
+        <w:t>package.json</w:t>
+      </w:r>
+      <w:proofErr w:type="spellEnd"/>
+      <w:proofErr w:type="gramEnd"/>
+      <w:r>
+        <w:t xml:space="preserve"> file with all the project and </w:t>
+      </w:r>
+      <w:proofErr w:type="spellStart"/>
+      <w:r>
+        <w:t>npm</w:t>
+      </w:r>
+      <w:proofErr w:type="spellEnd"/>
+      <w:r>
+        <w:t xml:space="preserve"> information</w:t>
       </w:r>
     </w:p>
     <w:p>
@@ -194,9 +359,19 @@
           <w:numId w:val="1"/>
         </w:numPr>
       </w:pPr>
-      <w:r>
-        <w:t>npm init</w:t>
-      </w:r>
+      <w:proofErr w:type="spellStart"/>
+      <w:r>
+        <w:t>npm</w:t>
+      </w:r>
+      <w:proofErr w:type="spellEnd"/>
+      <w:r>
+        <w:t xml:space="preserve"> </w:t>
+      </w:r>
+      <w:proofErr w:type="spellStart"/>
+      <w:r>
+        <w:t>init</w:t>
+      </w:r>
+      <w:proofErr w:type="spellEnd"/>
     </w:p>
     <w:p>
       <w:pPr>
@@ -214,8 +389,13 @@
           <w:numId w:val="1"/>
         </w:numPr>
       </w:pPr>
-      <w:r>
-        <w:t>npm install –save express</w:t>
+      <w:proofErr w:type="spellStart"/>
+      <w:r>
+        <w:t>npm</w:t>
+      </w:r>
+      <w:proofErr w:type="spellEnd"/>
+      <w:r>
+        <w:t xml:space="preserve"> install –save express</w:t>
       </w:r>
     </w:p>
     <w:p>
@@ -226,15 +406,30 @@
           <w:numId w:val="1"/>
         </w:numPr>
       </w:pPr>
-      <w:r>
-        <w:t xml:space="preserve">npm i –S </w:t>
-      </w:r>
+      <w:proofErr w:type="spellStart"/>
+      <w:r>
+        <w:t>npm</w:t>
+      </w:r>
+      <w:proofErr w:type="spellEnd"/>
+      <w:r>
+        <w:t xml:space="preserve"> </w:t>
+      </w:r>
+      <w:proofErr w:type="spellStart"/>
+      <w:r>
+        <w:t>i</w:t>
+      </w:r>
+      <w:proofErr w:type="spellEnd"/>
+      <w:r>
+        <w:t xml:space="preserve"> –S </w:t>
+      </w:r>
+      <w:proofErr w:type="spellStart"/>
       <w:r>
         <w:t>mong</w:t>
       </w:r>
       <w:r>
         <w:t>odb</w:t>
       </w:r>
+      <w:proofErr w:type="spellEnd"/>
     </w:p>
     <w:p>
       <w:pPr>
@@ -244,9 +439,27 @@
           <w:numId w:val="1"/>
         </w:numPr>
       </w:pPr>
-      <w:r>
-        <w:t>npm i –S react react-dom</w:t>
-      </w:r>
+      <w:proofErr w:type="spellStart"/>
+      <w:r>
+        <w:t>npm</w:t>
+      </w:r>
+      <w:proofErr w:type="spellEnd"/>
+      <w:r>
+        <w:t xml:space="preserve"> </w:t>
+      </w:r>
+      <w:proofErr w:type="spellStart"/>
+      <w:r>
+        <w:t>i</w:t>
+      </w:r>
+      <w:proofErr w:type="spellEnd"/>
+      <w:r>
+        <w:t xml:space="preserve"> –S react react-</w:t>
+      </w:r>
+      <w:proofErr w:type="spellStart"/>
+      <w:r>
+        <w:t>dom</w:t>
+      </w:r>
+      <w:proofErr w:type="spellEnd"/>
     </w:p>
     <w:p>
       <w:pPr>
@@ -264,9 +477,19 @@
           <w:numId w:val="1"/>
         </w:numPr>
       </w:pPr>
-      <w:r>
-        <w:t>npm install –save-dev webpack</w:t>
-      </w:r>
+      <w:proofErr w:type="spellStart"/>
+      <w:r>
+        <w:t>npm</w:t>
+      </w:r>
+      <w:proofErr w:type="spellEnd"/>
+      <w:r>
+        <w:t xml:space="preserve"> install –save-dev </w:t>
+      </w:r>
+      <w:proofErr w:type="spellStart"/>
+      <w:r>
+        <w:t>webpack</w:t>
+      </w:r>
+      <w:proofErr w:type="spellEnd"/>
     </w:p>
     <w:p>
       <w:pPr>
@@ -276,8 +499,21 @@
           <w:numId w:val="1"/>
         </w:numPr>
       </w:pPr>
-      <w:r>
-        <w:t>npm i –D babel-cli babel-loader babel-preset-es2015 babel-preset-stage-2 babel-preset-react</w:t>
+      <w:proofErr w:type="spellStart"/>
+      <w:r>
+        <w:t>npm</w:t>
+      </w:r>
+      <w:proofErr w:type="spellEnd"/>
+      <w:r>
+        <w:t xml:space="preserve"> </w:t>
+      </w:r>
+      <w:proofErr w:type="spellStart"/>
+      <w:r>
+        <w:t>i</w:t>
+      </w:r>
+      <w:proofErr w:type="spellEnd"/>
+      <w:r>
+        <w:t xml:space="preserve"> –D babel-cli babel-loader babel-preset-es2015 babel-preset-stage-2 babel-preset-react</w:t>
       </w:r>
     </w:p>
     <w:p>
@@ -285,7 +521,23 @@
         <w:pStyle w:val="ListParagraph"/>
       </w:pPr>
       <w:r>
-        <w:t>Now instead of restarting everything letàs use the nodemon dependency</w:t>
+        <w:t xml:space="preserve">Now instead of restarting everything </w:t>
+      </w:r>
+      <w:proofErr w:type="spellStart"/>
+      <w:r>
+        <w:t>letàs</w:t>
+      </w:r>
+      <w:proofErr w:type="spellEnd"/>
+      <w:r>
+        <w:t xml:space="preserve"> use the </w:t>
+      </w:r>
+      <w:proofErr w:type="spellStart"/>
+      <w:r>
+        <w:t>nodemon</w:t>
+      </w:r>
+      <w:proofErr w:type="spellEnd"/>
+      <w:r>
+        <w:t xml:space="preserve"> dependency</w:t>
       </w:r>
     </w:p>
     <w:p>
@@ -296,9 +548,27 @@
           <w:numId w:val="1"/>
         </w:numPr>
       </w:pPr>
-      <w:r>
-        <w:t>npm i –D nodemon</w:t>
-      </w:r>
+      <w:proofErr w:type="spellStart"/>
+      <w:r>
+        <w:t>npm</w:t>
+      </w:r>
+      <w:proofErr w:type="spellEnd"/>
+      <w:r>
+        <w:t xml:space="preserve"> </w:t>
+      </w:r>
+      <w:proofErr w:type="spellStart"/>
+      <w:r>
+        <w:t>i</w:t>
+      </w:r>
+      <w:proofErr w:type="spellEnd"/>
+      <w:r>
+        <w:t xml:space="preserve"> –D </w:t>
+      </w:r>
+      <w:proofErr w:type="spellStart"/>
+      <w:r>
+        <w:t>nodemon</w:t>
+      </w:r>
+      <w:proofErr w:type="spellEnd"/>
     </w:p>
     <w:p>
       <w:pPr>
@@ -308,14 +578,48 @@
           <w:numId w:val="1"/>
         </w:numPr>
       </w:pPr>
-      <w:r>
-        <w:t>npm I –D eslint eslint-plugin-react babel-eslint</w:t>
-      </w:r>
+      <w:proofErr w:type="spellStart"/>
+      <w:r>
+        <w:t>npm</w:t>
+      </w:r>
+      <w:proofErr w:type="spellEnd"/>
+      <w:r>
+        <w:t xml:space="preserve"> I –D </w:t>
+      </w:r>
+      <w:proofErr w:type="spellStart"/>
+      <w:r>
+        <w:t>eslint</w:t>
+      </w:r>
+      <w:proofErr w:type="spellEnd"/>
+      <w:r>
+        <w:t xml:space="preserve"> </w:t>
+      </w:r>
+      <w:proofErr w:type="spellStart"/>
+      <w:r>
+        <w:t>eslint</w:t>
+      </w:r>
+      <w:proofErr w:type="spellEnd"/>
+      <w:r>
+        <w:t>-plugin-react babel-</w:t>
+      </w:r>
+      <w:proofErr w:type="spellStart"/>
+      <w:r>
+        <w:t>eslint</w:t>
+      </w:r>
+      <w:proofErr w:type="spellEnd"/>
     </w:p>
     <w:p/>
     <w:p>
       <w:r>
-        <w:t>now let’s create a source code and public  directory:</w:t>
+        <w:t xml:space="preserve">now let’s create a source code and </w:t>
+      </w:r>
+      <w:proofErr w:type="gramStart"/>
+      <w:r>
+        <w:t>public  directory</w:t>
+      </w:r>
+      <w:proofErr w:type="gramEnd"/>
+      <w:r>
+        <w:t>:</w:t>
       </w:r>
     </w:p>
     <w:p>
@@ -326,9 +630,19 @@
           <w:numId w:val="1"/>
         </w:numPr>
       </w:pPr>
-      <w:r>
-        <w:t>mkdir src</w:t>
-      </w:r>
+      <w:proofErr w:type="spellStart"/>
+      <w:r>
+        <w:t>mkdir</w:t>
+      </w:r>
+      <w:proofErr w:type="spellEnd"/>
+      <w:r>
+        <w:t xml:space="preserve"> </w:t>
+      </w:r>
+      <w:proofErr w:type="spellStart"/>
+      <w:r>
+        <w:t>src</w:t>
+      </w:r>
+      <w:proofErr w:type="spellEnd"/>
     </w:p>
     <w:p>
       <w:pPr>
@@ -338,8 +652,13 @@
           <w:numId w:val="1"/>
         </w:numPr>
       </w:pPr>
-      <w:r>
-        <w:t>mkdir public</w:t>
+      <w:proofErr w:type="spellStart"/>
+      <w:r>
+        <w:t>mkdir</w:t>
+      </w:r>
+      <w:proofErr w:type="spellEnd"/>
+      <w:r>
+        <w:t xml:space="preserve"> public</w:t>
       </w:r>
     </w:p>
     <w:p>
@@ -353,9 +672,19 @@
       <w:r>
         <w:t xml:space="preserve"> </w:t>
       </w:r>
-      <w:r>
-        <w:t>mkdir api</w:t>
-      </w:r>
+      <w:proofErr w:type="spellStart"/>
+      <w:r>
+        <w:t>mkdir</w:t>
+      </w:r>
+      <w:proofErr w:type="spellEnd"/>
+      <w:r>
+        <w:t xml:space="preserve"> </w:t>
+      </w:r>
+      <w:proofErr w:type="spellStart"/>
+      <w:r>
+        <w:t>api</w:t>
+      </w:r>
+      <w:proofErr w:type="spellEnd"/>
     </w:p>
     <w:p>
       <w:r>
@@ -371,7 +700,15 @@
         </w:numPr>
       </w:pPr>
       <w:r>
-        <w:t>touch api/index.js</w:t>
+        <w:t xml:space="preserve">touch </w:t>
+      </w:r>
+      <w:proofErr w:type="spellStart"/>
+      <w:r>
+        <w:t>api</w:t>
+      </w:r>
+      <w:proofErr w:type="spellEnd"/>
+      <w:r>
+        <w:t>/index.js</w:t>
       </w:r>
     </w:p>
     <w:p>
@@ -395,12 +732,30 @@
         </w:numPr>
       </w:pPr>
       <w:r>
-        <w:t>touch src/index.js</w:t>
+        <w:t xml:space="preserve">touch </w:t>
+      </w:r>
+      <w:proofErr w:type="spellStart"/>
+      <w:r>
+        <w:t>src</w:t>
+      </w:r>
+      <w:proofErr w:type="spellEnd"/>
+      <w:r>
+        <w:t>/index.js</w:t>
       </w:r>
     </w:p>
     <w:p>
       <w:r>
-        <w:t>into the package.json file change the content inside the curly bracket of “scripts” to:</w:t>
+        <w:t xml:space="preserve">into the </w:t>
+      </w:r>
+      <w:proofErr w:type="spellStart"/>
+      <w:proofErr w:type="gramStart"/>
+      <w:r>
+        <w:t>package.json</w:t>
+      </w:r>
+      <w:proofErr w:type="spellEnd"/>
+      <w:proofErr w:type="gramEnd"/>
+      <w:r>
+        <w:t xml:space="preserve"> file change the content inside the curly bracket of “scripts” to:</w:t>
       </w:r>
     </w:p>
     <w:p>
@@ -412,7 +767,19 @@
         </w:numPr>
       </w:pPr>
       <w:r>
-        <w:t>{“start”: “nodemon –exec ba</w:t>
+        <w:t>{“start”: “</w:t>
+      </w:r>
+      <w:proofErr w:type="spellStart"/>
+      <w:r>
+        <w:t>nodemon</w:t>
+      </w:r>
+      <w:proofErr w:type="spellEnd"/>
+      <w:r>
+        <w:t xml:space="preserve"> –exec </w:t>
+      </w:r>
+      <w:proofErr w:type="spellStart"/>
+      <w:r>
+        <w:t>ba</w:t>
       </w:r>
       <w:r>
         <w:t>b</w:t>
@@ -423,6 +790,7 @@
       <w:r>
         <w:t>lweb</w:t>
       </w:r>
+      <w:proofErr w:type="spellEnd"/>
       <w:r>
         <w:t>-node server.js –ignore public/”,</w:t>
       </w:r>
@@ -438,13 +806,24 @@
       <w:r>
         <w:t>“dev”: “</w:t>
       </w:r>
-      <w:r>
-        <w:t>webpack -w</w:t>
-      </w:r>
-      <w:bookmarkStart w:id="0" w:name="_GoBack"/>
-      <w:bookmarkEnd w:id="0"/>
-      <w:r>
-        <w:t>d”</w:t>
+      <w:proofErr w:type="spellStart"/>
+      <w:r>
+        <w:t>webpack</w:t>
+      </w:r>
+      <w:proofErr w:type="spellEnd"/>
+      <w:r>
+        <w:t xml:space="preserve"> -</w:t>
+      </w:r>
+      <w:proofErr w:type="spellStart"/>
+      <w:r>
+        <w:t>w</w:t>
+      </w:r>
+      <w:r>
+        <w:t>d</w:t>
+      </w:r>
+      <w:proofErr w:type="spellEnd"/>
+      <w:r>
+        <w:t>”</w:t>
       </w:r>
     </w:p>
     <w:p>
@@ -503,6 +882,8 @@
                 <w:szCs w:val="18"/>
               </w:rPr>
             </w:pPr>
+            <w:proofErr w:type="spellStart"/>
+            <w:proofErr w:type="gramStart"/>
             <w:r>
               <w:rPr>
                 <w:rFonts w:ascii="Menlo" w:hAnsi="Menlo" w:cs="Menlo"/>
@@ -519,7 +900,18 @@
                 <w:sz w:val="18"/>
                 <w:szCs w:val="18"/>
               </w:rPr>
-              <w:t xml:space="preserve">.exports </w:t>
+              <w:t>.exports</w:t>
+            </w:r>
+            <w:proofErr w:type="spellEnd"/>
+            <w:proofErr w:type="gramEnd"/>
+            <w:r>
+              <w:rPr>
+                <w:rFonts w:ascii="Menlo" w:hAnsi="Menlo" w:cs="Menlo"/>
+                <w:color w:val="323333"/>
+                <w:sz w:val="18"/>
+                <w:szCs w:val="18"/>
+              </w:rPr>
+              <w:t xml:space="preserve"> </w:t>
             </w:r>
             <w:r>
               <w:rPr>
@@ -618,7 +1010,27 @@
                 <w:sz w:val="18"/>
                 <w:szCs w:val="18"/>
               </w:rPr>
-              <w:t>'./src/index.js'</w:t>
+              <w:t>'./</w:t>
+            </w:r>
+            <w:proofErr w:type="spellStart"/>
+            <w:r>
+              <w:rPr>
+                <w:rFonts w:ascii="Menlo" w:hAnsi="Menlo" w:cs="Menlo"/>
+                <w:color w:val="183691"/>
+                <w:sz w:val="18"/>
+                <w:szCs w:val="18"/>
+              </w:rPr>
+              <w:t>src</w:t>
+            </w:r>
+            <w:proofErr w:type="spellEnd"/>
+            <w:r>
+              <w:rPr>
+                <w:rFonts w:ascii="Menlo" w:hAnsi="Menlo" w:cs="Menlo"/>
+                <w:color w:val="183691"/>
+                <w:sz w:val="18"/>
+                <w:szCs w:val="18"/>
+              </w:rPr>
+              <w:t>/index.js'</w:t>
             </w:r>
             <w:r>
               <w:rPr>
@@ -780,8 +1192,19 @@
                 <w:sz w:val="18"/>
                 <w:szCs w:val="18"/>
               </w:rPr>
-              <w:t>__dirname</w:t>
-            </w:r>
+              <w:t>__</w:t>
+            </w:r>
+            <w:proofErr w:type="spellStart"/>
+            <w:r>
+              <w:rPr>
+                <w:rFonts w:ascii="Menlo" w:hAnsi="Menlo" w:cs="Menlo"/>
+                <w:color w:val="0086B3"/>
+                <w:sz w:val="18"/>
+                <w:szCs w:val="18"/>
+              </w:rPr>
+              <w:t>dirname</w:t>
+            </w:r>
+            <w:proofErr w:type="spellEnd"/>
             <w:r>
               <w:rPr>
                 <w:rFonts w:ascii="Menlo" w:hAnsi="Menlo" w:cs="Menlo"/>
@@ -1232,6 +1655,7 @@
               </w:rPr>
               <w:t xml:space="preserve"> /</w:t>
             </w:r>
+            <w:proofErr w:type="gramStart"/>
             <w:r>
               <w:rPr>
                 <w:rFonts w:ascii="Menlo" w:hAnsi="Menlo" w:cs="Menlo"/>
@@ -1243,6 +1667,7 @@
               </w:rPr>
               <w:t>\.</w:t>
             </w:r>
+            <w:proofErr w:type="spellStart"/>
             <w:r>
               <w:rPr>
                 <w:rFonts w:ascii="Menlo" w:hAnsi="Menlo" w:cs="Menlo"/>
@@ -1252,6 +1677,8 @@
               </w:rPr>
               <w:t>json</w:t>
             </w:r>
+            <w:proofErr w:type="spellEnd"/>
+            <w:proofErr w:type="gramEnd"/>
             <w:r>
               <w:rPr>
                 <w:rFonts w:ascii="Menlo" w:hAnsi="Menlo" w:cs="Menlo"/>
@@ -1358,7 +1785,27 @@
                 <w:sz w:val="18"/>
                 <w:szCs w:val="18"/>
               </w:rPr>
-              <w:t>'json-loader'</w:t>
+              <w:t>'</w:t>
+            </w:r>
+            <w:proofErr w:type="spellStart"/>
+            <w:r>
+              <w:rPr>
+                <w:rFonts w:ascii="Menlo" w:hAnsi="Menlo" w:cs="Menlo"/>
+                <w:color w:val="183691"/>
+                <w:sz w:val="18"/>
+                <w:szCs w:val="18"/>
+              </w:rPr>
+              <w:t>json</w:t>
+            </w:r>
+            <w:proofErr w:type="spellEnd"/>
+            <w:r>
+              <w:rPr>
+                <w:rFonts w:ascii="Menlo" w:hAnsi="Menlo" w:cs="Menlo"/>
+                <w:color w:val="183691"/>
+                <w:sz w:val="18"/>
+                <w:szCs w:val="18"/>
+              </w:rPr>
+              <w:t>-loader'</w:t>
             </w:r>
           </w:p>
         </w:tc>
@@ -1551,6 +1998,7 @@
               </w:rPr>
               <w:t>\.</w:t>
             </w:r>
+            <w:proofErr w:type="spellStart"/>
             <w:r>
               <w:rPr>
                 <w:rFonts w:ascii="Menlo" w:hAnsi="Menlo" w:cs="Menlo"/>
@@ -1560,6 +2008,7 @@
               </w:rPr>
               <w:t>js</w:t>
             </w:r>
+            <w:proofErr w:type="spellEnd"/>
             <w:r>
               <w:rPr>
                 <w:rFonts w:ascii="Menlo" w:hAnsi="Menlo" w:cs="Menlo"/>
@@ -1891,13 +2340,26 @@
     <w:p/>
     <w:p>
       <w:r>
-        <w:t>Then add also in the root folder a file named “</w:t>
-      </w:r>
-      <w:r>
-        <w:t>.babel</w:t>
-      </w:r>
-      <w:r>
-        <w:t>rc” with the following code</w:t>
+        <w:t xml:space="preserve">Then add also in the root folder a file named </w:t>
+      </w:r>
+      <w:proofErr w:type="gramStart"/>
+      <w:r>
+        <w:t>“</w:t>
+      </w:r>
+      <w:r>
+        <w:t>.</w:t>
+      </w:r>
+      <w:proofErr w:type="spellStart"/>
+      <w:r>
+        <w:t>babel</w:t>
+      </w:r>
+      <w:r>
+        <w:t>rc</w:t>
+      </w:r>
+      <w:proofErr w:type="spellEnd"/>
+      <w:proofErr w:type="gramEnd"/>
+      <w:r>
+        <w:t>” with the following code</w:t>
       </w:r>
     </w:p>
     <w:p/>
@@ -2154,7 +2616,15 @@
     <w:p/>
     <w:p>
       <w:r>
-        <w:t>Then also create in the root folder a file named “.eslintrc.js” with the following code</w:t>
+        <w:t xml:space="preserve">Then also create in the root folder a file named </w:t>
+      </w:r>
+      <w:proofErr w:type="gramStart"/>
+      <w:r>
+        <w:t>“.eslintrc.js</w:t>
+      </w:r>
+      <w:proofErr w:type="gramEnd"/>
+      <w:r>
+        <w:t>” with the following code</w:t>
       </w:r>
     </w:p>
     <w:p/>
@@ -2193,6 +2663,8 @@
                 <w:szCs w:val="18"/>
               </w:rPr>
             </w:pPr>
+            <w:proofErr w:type="spellStart"/>
+            <w:proofErr w:type="gramStart"/>
             <w:r>
               <w:rPr>
                 <w:rFonts w:ascii="Menlo" w:hAnsi="Menlo" w:cs="Menlo"/>
@@ -2209,7 +2681,18 @@
                 <w:sz w:val="18"/>
                 <w:szCs w:val="18"/>
               </w:rPr>
-              <w:t xml:space="preserve">.exports </w:t>
+              <w:t>.exports</w:t>
+            </w:r>
+            <w:proofErr w:type="spellEnd"/>
+            <w:proofErr w:type="gramEnd"/>
+            <w:r>
+              <w:rPr>
+                <w:rFonts w:ascii="Menlo" w:hAnsi="Menlo" w:cs="Menlo"/>
+                <w:color w:val="323333"/>
+                <w:sz w:val="18"/>
+                <w:szCs w:val="18"/>
+              </w:rPr>
+              <w:t xml:space="preserve"> </w:t>
             </w:r>
             <w:r>
               <w:rPr>
@@ -2317,7 +2800,27 @@
                 <w:sz w:val="18"/>
                 <w:szCs w:val="18"/>
               </w:rPr>
-              <w:t>'babel-eslint'</w:t>
+              <w:t>'babel-</w:t>
+            </w:r>
+            <w:proofErr w:type="spellStart"/>
+            <w:r>
+              <w:rPr>
+                <w:rFonts w:ascii="Menlo" w:hAnsi="Menlo" w:cs="Menlo"/>
+                <w:color w:val="183691"/>
+                <w:sz w:val="18"/>
+                <w:szCs w:val="18"/>
+              </w:rPr>
+              <w:t>eslint</w:t>
+            </w:r>
+            <w:proofErr w:type="spellEnd"/>
+            <w:r>
+              <w:rPr>
+                <w:rFonts w:ascii="Menlo" w:hAnsi="Menlo" w:cs="Menlo"/>
+                <w:color w:val="183691"/>
+                <w:sz w:val="18"/>
+                <w:szCs w:val="18"/>
+              </w:rPr>
+              <w:t>'</w:t>
             </w:r>
             <w:r>
               <w:rPr>
@@ -2389,7 +2892,27 @@
                 <w:sz w:val="18"/>
                 <w:szCs w:val="18"/>
               </w:rPr>
-              <w:t>"env"</w:t>
+              <w:t>"</w:t>
+            </w:r>
+            <w:proofErr w:type="spellStart"/>
+            <w:r>
+              <w:rPr>
+                <w:rFonts w:ascii="Menlo" w:hAnsi="Menlo" w:cs="Menlo"/>
+                <w:color w:val="183691"/>
+                <w:sz w:val="18"/>
+                <w:szCs w:val="18"/>
+              </w:rPr>
+              <w:t>env</w:t>
+            </w:r>
+            <w:proofErr w:type="spellEnd"/>
+            <w:r>
+              <w:rPr>
+                <w:rFonts w:ascii="Menlo" w:hAnsi="Menlo" w:cs="Menlo"/>
+                <w:color w:val="183691"/>
+                <w:sz w:val="18"/>
+                <w:szCs w:val="18"/>
+              </w:rPr>
+              <w:t>"</w:t>
             </w:r>
             <w:r>
               <w:rPr>
@@ -2569,7 +3092,27 @@
                 <w:sz w:val="18"/>
                 <w:szCs w:val="18"/>
               </w:rPr>
-              <w:t>"commonjs"</w:t>
+              <w:t>"</w:t>
+            </w:r>
+            <w:proofErr w:type="spellStart"/>
+            <w:r>
+              <w:rPr>
+                <w:rFonts w:ascii="Menlo" w:hAnsi="Menlo" w:cs="Menlo"/>
+                <w:color w:val="183691"/>
+                <w:sz w:val="18"/>
+                <w:szCs w:val="18"/>
+              </w:rPr>
+              <w:t>commonjs</w:t>
+            </w:r>
+            <w:proofErr w:type="spellEnd"/>
+            <w:r>
+              <w:rPr>
+                <w:rFonts w:ascii="Menlo" w:hAnsi="Menlo" w:cs="Menlo"/>
+                <w:color w:val="183691"/>
+                <w:sz w:val="18"/>
+                <w:szCs w:val="18"/>
+              </w:rPr>
+              <w:t>"</w:t>
             </w:r>
             <w:r>
               <w:rPr>
@@ -2938,7 +3481,29 @@
                 <w:sz w:val="18"/>
                 <w:szCs w:val="18"/>
               </w:rPr>
-              <w:t>"eslint:recommended"</w:t>
+              <w:t>"</w:t>
+            </w:r>
+            <w:proofErr w:type="spellStart"/>
+            <w:proofErr w:type="gramStart"/>
+            <w:r>
+              <w:rPr>
+                <w:rFonts w:ascii="Menlo" w:hAnsi="Menlo" w:cs="Menlo"/>
+                <w:color w:val="183691"/>
+                <w:sz w:val="18"/>
+                <w:szCs w:val="18"/>
+              </w:rPr>
+              <w:t>eslint:recommended</w:t>
+            </w:r>
+            <w:proofErr w:type="spellEnd"/>
+            <w:proofErr w:type="gramEnd"/>
+            <w:r>
+              <w:rPr>
+                <w:rFonts w:ascii="Menlo" w:hAnsi="Menlo" w:cs="Menlo"/>
+                <w:color w:val="183691"/>
+                <w:sz w:val="18"/>
+                <w:szCs w:val="18"/>
+              </w:rPr>
+              <w:t>"</w:t>
             </w:r>
             <w:r>
               <w:rPr>
@@ -2956,7 +3521,27 @@
                 <w:sz w:val="18"/>
                 <w:szCs w:val="18"/>
               </w:rPr>
-              <w:t>"plugin:react/recommended"</w:t>
+              <w:t>"</w:t>
+            </w:r>
+            <w:proofErr w:type="spellStart"/>
+            <w:r>
+              <w:rPr>
+                <w:rFonts w:ascii="Menlo" w:hAnsi="Menlo" w:cs="Menlo"/>
+                <w:color w:val="183691"/>
+                <w:sz w:val="18"/>
+                <w:szCs w:val="18"/>
+              </w:rPr>
+              <w:t>plugin:react</w:t>
+            </w:r>
+            <w:proofErr w:type="spellEnd"/>
+            <w:r>
+              <w:rPr>
+                <w:rFonts w:ascii="Menlo" w:hAnsi="Menlo" w:cs="Menlo"/>
+                <w:color w:val="183691"/>
+                <w:sz w:val="18"/>
+                <w:szCs w:val="18"/>
+              </w:rPr>
+              <w:t>/recommended"</w:t>
             </w:r>
             <w:r>
               <w:rPr>
@@ -3028,7 +3613,27 @@
                 <w:sz w:val="18"/>
                 <w:szCs w:val="18"/>
               </w:rPr>
-              <w:t>"parserOptions"</w:t>
+              <w:t>"</w:t>
+            </w:r>
+            <w:proofErr w:type="spellStart"/>
+            <w:r>
+              <w:rPr>
+                <w:rFonts w:ascii="Menlo" w:hAnsi="Menlo" w:cs="Menlo"/>
+                <w:color w:val="183691"/>
+                <w:sz w:val="18"/>
+                <w:szCs w:val="18"/>
+              </w:rPr>
+              <w:t>parserOptions</w:t>
+            </w:r>
+            <w:proofErr w:type="spellEnd"/>
+            <w:r>
+              <w:rPr>
+                <w:rFonts w:ascii="Menlo" w:hAnsi="Menlo" w:cs="Menlo"/>
+                <w:color w:val="183691"/>
+                <w:sz w:val="18"/>
+                <w:szCs w:val="18"/>
+              </w:rPr>
+              <w:t>"</w:t>
             </w:r>
             <w:r>
               <w:rPr>
@@ -3109,7 +3714,27 @@
                 <w:sz w:val="18"/>
                 <w:szCs w:val="18"/>
               </w:rPr>
-              <w:t>"ecmaFeatures"</w:t>
+              <w:t>"</w:t>
+            </w:r>
+            <w:proofErr w:type="spellStart"/>
+            <w:r>
+              <w:rPr>
+                <w:rFonts w:ascii="Menlo" w:hAnsi="Menlo" w:cs="Menlo"/>
+                <w:color w:val="183691"/>
+                <w:sz w:val="18"/>
+                <w:szCs w:val="18"/>
+              </w:rPr>
+              <w:t>ecmaFeatures</w:t>
+            </w:r>
+            <w:proofErr w:type="spellEnd"/>
+            <w:r>
+              <w:rPr>
+                <w:rFonts w:ascii="Menlo" w:hAnsi="Menlo" w:cs="Menlo"/>
+                <w:color w:val="183691"/>
+                <w:sz w:val="18"/>
+                <w:szCs w:val="18"/>
+              </w:rPr>
+              <w:t>"</w:t>
             </w:r>
             <w:r>
               <w:rPr>
@@ -3190,7 +3815,27 @@
                 <w:sz w:val="18"/>
                 <w:szCs w:val="18"/>
               </w:rPr>
-              <w:t>"experimentalObjectRestSpread"</w:t>
+              <w:t>"</w:t>
+            </w:r>
+            <w:proofErr w:type="spellStart"/>
+            <w:r>
+              <w:rPr>
+                <w:rFonts w:ascii="Menlo" w:hAnsi="Menlo" w:cs="Menlo"/>
+                <w:color w:val="183691"/>
+                <w:sz w:val="18"/>
+                <w:szCs w:val="18"/>
+              </w:rPr>
+              <w:t>experimentalObjectRestSpread</w:t>
+            </w:r>
+            <w:proofErr w:type="spellEnd"/>
+            <w:r>
+              <w:rPr>
+                <w:rFonts w:ascii="Menlo" w:hAnsi="Menlo" w:cs="Menlo"/>
+                <w:color w:val="183691"/>
+                <w:sz w:val="18"/>
+                <w:szCs w:val="18"/>
+              </w:rPr>
+              <w:t>"</w:t>
             </w:r>
             <w:r>
               <w:rPr>
@@ -3289,7 +3934,27 @@
                 <w:sz w:val="18"/>
                 <w:szCs w:val="18"/>
               </w:rPr>
-              <w:t>"jsx"</w:t>
+              <w:t>"</w:t>
+            </w:r>
+            <w:proofErr w:type="spellStart"/>
+            <w:r>
+              <w:rPr>
+                <w:rFonts w:ascii="Menlo" w:hAnsi="Menlo" w:cs="Menlo"/>
+                <w:color w:val="183691"/>
+                <w:sz w:val="18"/>
+                <w:szCs w:val="18"/>
+              </w:rPr>
+              <w:t>jsx</w:t>
+            </w:r>
+            <w:proofErr w:type="spellEnd"/>
+            <w:r>
+              <w:rPr>
+                <w:rFonts w:ascii="Menlo" w:hAnsi="Menlo" w:cs="Menlo"/>
+                <w:color w:val="183691"/>
+                <w:sz w:val="18"/>
+                <w:szCs w:val="18"/>
+              </w:rPr>
+              <w:t>"</w:t>
             </w:r>
             <w:r>
               <w:rPr>
@@ -3433,7 +4098,27 @@
                 <w:sz w:val="18"/>
                 <w:szCs w:val="18"/>
               </w:rPr>
-              <w:t>"sourceType"</w:t>
+              <w:t>"</w:t>
+            </w:r>
+            <w:proofErr w:type="spellStart"/>
+            <w:r>
+              <w:rPr>
+                <w:rFonts w:ascii="Menlo" w:hAnsi="Menlo" w:cs="Menlo"/>
+                <w:color w:val="183691"/>
+                <w:sz w:val="18"/>
+                <w:szCs w:val="18"/>
+              </w:rPr>
+              <w:t>sourceType</w:t>
+            </w:r>
+            <w:proofErr w:type="spellEnd"/>
+            <w:r>
+              <w:rPr>
+                <w:rFonts w:ascii="Menlo" w:hAnsi="Menlo" w:cs="Menlo"/>
+                <w:color w:val="183691"/>
+                <w:sz w:val="18"/>
+                <w:szCs w:val="18"/>
+              </w:rPr>
+              <w:t>"</w:t>
             </w:r>
             <w:r>
               <w:rPr>
@@ -3874,7 +4559,27 @@
                 <w:sz w:val="18"/>
                 <w:szCs w:val="18"/>
               </w:rPr>
-              <w:t>"linebreak-style"</w:t>
+              <w:t>"</w:t>
+            </w:r>
+            <w:proofErr w:type="spellStart"/>
+            <w:r>
+              <w:rPr>
+                <w:rFonts w:ascii="Menlo" w:hAnsi="Menlo" w:cs="Menlo"/>
+                <w:color w:val="183691"/>
+                <w:sz w:val="18"/>
+                <w:szCs w:val="18"/>
+              </w:rPr>
+              <w:t>linebreak</w:t>
+            </w:r>
+            <w:proofErr w:type="spellEnd"/>
+            <w:r>
+              <w:rPr>
+                <w:rFonts w:ascii="Menlo" w:hAnsi="Menlo" w:cs="Menlo"/>
+                <w:color w:val="183691"/>
+                <w:sz w:val="18"/>
+                <w:szCs w:val="18"/>
+              </w:rPr>
+              <w:t>-style"</w:t>
             </w:r>
             <w:r>
               <w:rPr>
@@ -3919,7 +4624,27 @@
                 <w:sz w:val="18"/>
                 <w:szCs w:val="18"/>
               </w:rPr>
-              <w:t>"unix"</w:t>
+              <w:t>"</w:t>
+            </w:r>
+            <w:proofErr w:type="spellStart"/>
+            <w:r>
+              <w:rPr>
+                <w:rFonts w:ascii="Menlo" w:hAnsi="Menlo" w:cs="Menlo"/>
+                <w:color w:val="183691"/>
+                <w:sz w:val="18"/>
+                <w:szCs w:val="18"/>
+              </w:rPr>
+              <w:t>unix</w:t>
+            </w:r>
+            <w:proofErr w:type="spellEnd"/>
+            <w:r>
+              <w:rPr>
+                <w:rFonts w:ascii="Menlo" w:hAnsi="Menlo" w:cs="Menlo"/>
+                <w:color w:val="183691"/>
+                <w:sz w:val="18"/>
+                <w:szCs w:val="18"/>
+              </w:rPr>
+              <w:t>"</w:t>
             </w:r>
             <w:r>
               <w:rPr>
@@ -4018,7 +4743,17 @@
                 <w:sz w:val="18"/>
                 <w:szCs w:val="18"/>
               </w:rPr>
-              <w:t>"error"</w:t>
+              <w:t>"</w:t>
+            </w:r>
+            <w:proofErr w:type="spellStart"/>
+            <w:r>
+              <w:rPr>
+                <w:rFonts w:ascii="Menlo" w:hAnsi="Menlo" w:cs="Menlo"/>
+                <w:color w:val="183691"/>
+                <w:sz w:val="18"/>
+                <w:szCs w:val="18"/>
+              </w:rPr>
+              <w:t>error"</w:t>
             </w:r>
             <w:r>
               <w:rPr>
@@ -4036,7 +4771,17 @@
                 <w:sz w:val="18"/>
                 <w:szCs w:val="18"/>
               </w:rPr>
-              <w:t>"single"</w:t>
+              <w:t>"single</w:t>
+            </w:r>
+            <w:proofErr w:type="spellEnd"/>
+            <w:r>
+              <w:rPr>
+                <w:rFonts w:ascii="Menlo" w:hAnsi="Menlo" w:cs="Menlo"/>
+                <w:color w:val="183691"/>
+                <w:sz w:val="18"/>
+                <w:szCs w:val="18"/>
+              </w:rPr>
+              <w:t>"</w:t>
             </w:r>
             <w:r>
               <w:rPr>
@@ -4135,7 +4880,17 @@
                 <w:sz w:val="18"/>
                 <w:szCs w:val="18"/>
               </w:rPr>
-              <w:t>"error"</w:t>
+              <w:t>"</w:t>
+            </w:r>
+            <w:proofErr w:type="spellStart"/>
+            <w:r>
+              <w:rPr>
+                <w:rFonts w:ascii="Menlo" w:hAnsi="Menlo" w:cs="Menlo"/>
+                <w:color w:val="183691"/>
+                <w:sz w:val="18"/>
+                <w:szCs w:val="18"/>
+              </w:rPr>
+              <w:t>error"</w:t>
             </w:r>
             <w:r>
               <w:rPr>
@@ -4153,7 +4908,17 @@
                 <w:sz w:val="18"/>
                 <w:szCs w:val="18"/>
               </w:rPr>
-              <w:t>"always"</w:t>
+              <w:t>"always</w:t>
+            </w:r>
+            <w:proofErr w:type="spellEnd"/>
+            <w:r>
+              <w:rPr>
+                <w:rFonts w:ascii="Menlo" w:hAnsi="Menlo" w:cs="Menlo"/>
+                <w:color w:val="183691"/>
+                <w:sz w:val="18"/>
+                <w:szCs w:val="18"/>
+              </w:rPr>
+              <w:t>"</w:t>
             </w:r>
             <w:r>
               <w:rPr>
@@ -4261,16 +5026,36 @@
                 <w:sz w:val="18"/>
                 <w:szCs w:val="18"/>
               </w:rPr>
-              <w:t xml:space="preserve">, { </w:t>
-            </w:r>
-            <w:r>
-              <w:rPr>
-                <w:rFonts w:ascii="Menlo" w:hAnsi="Menlo" w:cs="Menlo"/>
-                <w:color w:val="183691"/>
-                <w:sz w:val="18"/>
-                <w:szCs w:val="18"/>
-              </w:rPr>
-              <w:t>"allow"</w:t>
+              <w:t xml:space="preserve">, </w:t>
+            </w:r>
+            <w:proofErr w:type="gramStart"/>
+            <w:r>
+              <w:rPr>
+                <w:rFonts w:ascii="Menlo" w:hAnsi="Menlo" w:cs="Menlo"/>
+                <w:color w:val="323333"/>
+                <w:sz w:val="18"/>
+                <w:szCs w:val="18"/>
+              </w:rPr>
+              <w:t xml:space="preserve">{ </w:t>
+            </w:r>
+            <w:r>
+              <w:rPr>
+                <w:rFonts w:ascii="Menlo" w:hAnsi="Menlo" w:cs="Menlo"/>
+                <w:color w:val="183691"/>
+                <w:sz w:val="18"/>
+                <w:szCs w:val="18"/>
+              </w:rPr>
+              <w:t>"</w:t>
+            </w:r>
+            <w:proofErr w:type="gramEnd"/>
+            <w:r>
+              <w:rPr>
+                <w:rFonts w:ascii="Menlo" w:hAnsi="Menlo" w:cs="Menlo"/>
+                <w:color w:val="183691"/>
+                <w:sz w:val="18"/>
+                <w:szCs w:val="18"/>
+              </w:rPr>
+              <w:t>allow"</w:t>
             </w:r>
             <w:r>
               <w:rPr>
@@ -4442,12 +5227,36 @@
     <w:p/>
     <w:p>
       <w:r>
-        <w:t>NOTE: if you want to run the file you should type ./node_modules/.bin/babel-node server.js</w:t>
+        <w:t xml:space="preserve">NOTE: if you want to run the file you should </w:t>
+      </w:r>
+      <w:proofErr w:type="gramStart"/>
+      <w:r>
+        <w:t>type .</w:t>
+      </w:r>
+      <w:proofErr w:type="gramEnd"/>
+      <w:r>
+        <w:t>/</w:t>
+      </w:r>
+      <w:proofErr w:type="spellStart"/>
+      <w:r>
+        <w:t>node_modules</w:t>
+      </w:r>
+      <w:proofErr w:type="spellEnd"/>
+      <w:r>
+        <w:t>/.bin/babel-node server.js</w:t>
       </w:r>
     </w:p>
     <w:p>
       <w:r>
-        <w:t>If you want to avoid it you can go on the command line and write</w:t>
+        <w:t xml:space="preserve">If you want to avoid </w:t>
+      </w:r>
+      <w:proofErr w:type="gramStart"/>
+      <w:r>
+        <w:t>it</w:t>
+      </w:r>
+      <w:proofErr w:type="gramEnd"/>
+      <w:r>
+        <w:t xml:space="preserve"> you can go on the command line and write</w:t>
       </w:r>
     </w:p>
     <w:p>
@@ -4477,8 +5286,16 @@
         <w:rPr>
           <w:lang w:val="it-IT"/>
         </w:rPr>
-        <w:t>/.bash_profile</w:t>
-      </w:r>
+        <w:t>/.</w:t>
+      </w:r>
+      <w:proofErr w:type="spellStart"/>
+      <w:r>
+        <w:rPr>
+          <w:lang w:val="it-IT"/>
+        </w:rPr>
+        <w:t>bash_profile</w:t>
+      </w:r>
+      <w:proofErr w:type="spellEnd"/>
     </w:p>
     <w:p>
       <w:r>
@@ -4494,13 +5311,47 @@
         </w:numPr>
       </w:pPr>
       <w:r>
-        <w:t xml:space="preserve"> export PATH-$PATH:./node_modules/.bin</w:t>
+        <w:t xml:space="preserve"> export PATH-$PATH</w:t>
+      </w:r>
+      <w:proofErr w:type="gramStart"/>
+      <w:r>
+        <w:t>:./</w:t>
+      </w:r>
+      <w:proofErr w:type="spellStart"/>
+      <w:proofErr w:type="gramEnd"/>
+      <w:r>
+        <w:t>node_modules</w:t>
+      </w:r>
+      <w:proofErr w:type="spellEnd"/>
+      <w:r>
+        <w:t>/.bin</w:t>
       </w:r>
     </w:p>
     <w:p>
       <w:r>
-        <w:t>rerun the termina now you can run just writing babel-node &lt;name_app&gt;.js</w:t>
-      </w:r>
+        <w:t xml:space="preserve">rerun the </w:t>
+      </w:r>
+      <w:proofErr w:type="spellStart"/>
+      <w:r>
+        <w:t>termina</w:t>
+      </w:r>
+      <w:proofErr w:type="spellEnd"/>
+      <w:r>
+        <w:t xml:space="preserve"> now you can run just writing babel-node &lt;</w:t>
+      </w:r>
+      <w:proofErr w:type="spellStart"/>
+      <w:r>
+        <w:t>name_app</w:t>
+      </w:r>
+      <w:proofErr w:type="spellEnd"/>
+      <w:r>
+        <w:t>&gt;.</w:t>
+      </w:r>
+      <w:proofErr w:type="spellStart"/>
+      <w:r>
+        <w:t>js</w:t>
+      </w:r>
+      <w:proofErr w:type="spellEnd"/>
     </w:p>
     <w:p/>
     <w:p/>
@@ -4511,8 +5362,29 @@
     </w:p>
     <w:p/>
     <w:p>
-      <w:r>
-        <w:t>const env = process.env;</w:t>
+      <w:proofErr w:type="spellStart"/>
+      <w:r>
+        <w:t>const</w:t>
+      </w:r>
+      <w:proofErr w:type="spellEnd"/>
+      <w:r>
+        <w:t xml:space="preserve"> </w:t>
+      </w:r>
+      <w:proofErr w:type="spellStart"/>
+      <w:r>
+        <w:t>env</w:t>
+      </w:r>
+      <w:proofErr w:type="spellEnd"/>
+      <w:r>
+        <w:t xml:space="preserve"> = </w:t>
+      </w:r>
+      <w:proofErr w:type="spellStart"/>
+      <w:r>
+        <w:t>process.env</w:t>
+      </w:r>
+      <w:proofErr w:type="spellEnd"/>
+      <w:r>
+        <w:t>;</w:t>
       </w:r>
     </w:p>
     <w:p/>
@@ -4523,7 +5395,17 @@
     </w:p>
     <w:p>
       <w:r>
-        <w:t xml:space="preserve">  port: env.PORT || 8080</w:t>
+        <w:t xml:space="preserve">  port: </w:t>
+      </w:r>
+      <w:proofErr w:type="spellStart"/>
+      <w:proofErr w:type="gramStart"/>
+      <w:r>
+        <w:t>env.PORT</w:t>
+      </w:r>
+      <w:proofErr w:type="spellEnd"/>
+      <w:proofErr w:type="gramEnd"/>
+      <w:r>
+        <w:t xml:space="preserve"> || 8080</w:t>
       </w:r>
     </w:p>
     <w:p>
@@ -4533,6 +5415,63 @@
     </w:p>
     <w:p/>
     <w:p/>
+    <w:p/>
+    <w:p>
+      <w:r>
+        <w:t>NOTE: to run</w:t>
+      </w:r>
+      <w:r>
+        <w:t xml:space="preserve"> into the dev </w:t>
+      </w:r>
+      <w:proofErr w:type="spellStart"/>
+      <w:r>
+        <w:t>env</w:t>
+      </w:r>
+      <w:proofErr w:type="spellEnd"/>
+      <w:r>
+        <w:t>:</w:t>
+      </w:r>
+    </w:p>
+    <w:p>
+      <w:pPr>
+        <w:pStyle w:val="ListParagraph"/>
+        <w:numPr>
+          <w:ilvl w:val="0"/>
+          <w:numId w:val="1"/>
+        </w:numPr>
+      </w:pPr>
+      <w:proofErr w:type="spellStart"/>
+      <w:r>
+        <w:t>npm</w:t>
+      </w:r>
+      <w:proofErr w:type="spellEnd"/>
+      <w:r>
+        <w:t xml:space="preserve"> run dev</w:t>
+      </w:r>
+    </w:p>
+    <w:p>
+      <w:r>
+        <w:t>and add the bundle.js file that is in the public folder</w:t>
+      </w:r>
+      <w:bookmarkStart w:id="0" w:name="_GoBack"/>
+      <w:bookmarkEnd w:id="0"/>
+      <w:r>
+        <w:t xml:space="preserve"> in the html file (usually at the end of footer into the body)</w:t>
+      </w:r>
+    </w:p>
+    <w:p>
+      <w:r>
+        <w:t xml:space="preserve">&lt;script </w:t>
+      </w:r>
+      <w:proofErr w:type="spellStart"/>
+      <w:r>
+        <w:t>src</w:t>
+      </w:r>
+      <w:proofErr w:type="spellEnd"/>
+      <w:r>
+        <w:t>="/bundle.js" charset="utf-8"&gt;&lt;/script&gt;</w:t>
+      </w:r>
+    </w:p>
     <w:sectPr>
       <w:pgSz w:w="12240" w:h="15840"/>
       <w:pgMar w:top="1440" w:right="1440" w:bottom="1440" w:left="1440" w:header="720" w:footer="720" w:gutter="0"/>
@@ -4546,6 +5485,118 @@
 <file path=word/numbering.xml><?xml version="1.0" encoding="utf-8"?>
 <w:numbering xmlns:wpc="http://schemas.microsoft.com/office/word/2010/wordprocessingCanvas" xmlns:mo="http://schemas.microsoft.com/office/mac/office/2008/main" xmlns:mc="http://schemas.openxmlformats.org/markup-compatibility/2006" xmlns:mv="urn:schemas-microsoft-com:mac:vml" xmlns:o="urn:schemas-microsoft-com:office:office" xmlns:r="http://schemas.openxmlformats.org/officeDocument/2006/relationships" xmlns:m="http://schemas.openxmlformats.org/officeDocument/2006/math" xmlns:v="urn:schemas-microsoft-com:vml" xmlns:wp14="http://schemas.microsoft.com/office/word/2010/wordprocessingDrawing" xmlns:wp="http://schemas.openxmlformats.org/drawingml/2006/wordprocessingDrawing" xmlns:w10="urn:schemas-microsoft-com:office:word" xmlns:w="http://schemas.openxmlformats.org/wordprocessingml/2006/main" xmlns:w14="http://schemas.microsoft.com/office/word/2010/wordml" xmlns:w15="http://schemas.microsoft.com/office/word/2012/wordml" xmlns:wpg="http://schemas.microsoft.com/office/word/2010/wordprocessingGroup" xmlns:wpi="http://schemas.microsoft.com/office/word/2010/wordprocessingInk" xmlns:wne="http://schemas.microsoft.com/office/word/2006/wordml" xmlns:wps="http://schemas.microsoft.com/office/word/2010/wordprocessingShape" mc:Ignorable="w14 w15 wp14">
   <w:abstractNum w:abstractNumId="0">
+    <w:nsid w:val="31566066"/>
+    <w:multiLevelType w:val="hybridMultilevel"/>
+    <w:tmpl w:val="865CE4DC"/>
+    <w:lvl w:ilvl="0" w:tplc="C4B4B45A">
+      <w:numFmt w:val="bullet"/>
+      <w:lvlText w:val="﷒"/>
+      <w:lvlJc w:val="left"/>
+      <w:pPr>
+        <w:ind w:left="720" w:hanging="360"/>
+      </w:pPr>
+      <w:rPr>
+        <w:rFonts w:ascii="Calibri" w:eastAsiaTheme="minorHAnsi" w:hAnsi="Calibri" w:cstheme="minorBidi" w:hint="default"/>
+      </w:rPr>
+    </w:lvl>
+    <w:lvl w:ilvl="1" w:tplc="04090003" w:tentative="1">
+      <w:start w:val="1"/>
+      <w:numFmt w:val="bullet"/>
+      <w:lvlText w:val="o"/>
+      <w:lvlJc w:val="left"/>
+      <w:pPr>
+        <w:ind w:left="1440" w:hanging="360"/>
+      </w:pPr>
+      <w:rPr>
+        <w:rFonts w:ascii="Courier New" w:hAnsi="Courier New" w:cs="Courier New" w:hint="default"/>
+      </w:rPr>
+    </w:lvl>
+    <w:lvl w:ilvl="2" w:tplc="04090005" w:tentative="1">
+      <w:start w:val="1"/>
+      <w:numFmt w:val="bullet"/>
+      <w:lvlText w:val=""/>
+      <w:lvlJc w:val="left"/>
+      <w:pPr>
+        <w:ind w:left="2160" w:hanging="360"/>
+      </w:pPr>
+      <w:rPr>
+        <w:rFonts w:ascii="Wingdings" w:hAnsi="Wingdings" w:hint="default"/>
+      </w:rPr>
+    </w:lvl>
+    <w:lvl w:ilvl="3" w:tplc="04090001" w:tentative="1">
+      <w:start w:val="1"/>
+      <w:numFmt w:val="bullet"/>
+      <w:lvlText w:val=""/>
+      <w:lvlJc w:val="left"/>
+      <w:pPr>
+        <w:ind w:left="2880" w:hanging="360"/>
+      </w:pPr>
+      <w:rPr>
+        <w:rFonts w:ascii="Symbol" w:hAnsi="Symbol" w:hint="default"/>
+      </w:rPr>
+    </w:lvl>
+    <w:lvl w:ilvl="4" w:tplc="04090003" w:tentative="1">
+      <w:start w:val="1"/>
+      <w:numFmt w:val="bullet"/>
+      <w:lvlText w:val="o"/>
+      <w:lvlJc w:val="left"/>
+      <w:pPr>
+        <w:ind w:left="3600" w:hanging="360"/>
+      </w:pPr>
+      <w:rPr>
+        <w:rFonts w:ascii="Courier New" w:hAnsi="Courier New" w:cs="Courier New" w:hint="default"/>
+      </w:rPr>
+    </w:lvl>
+    <w:lvl w:ilvl="5" w:tplc="04090005" w:tentative="1">
+      <w:start w:val="1"/>
+      <w:numFmt w:val="bullet"/>
+      <w:lvlText w:val=""/>
+      <w:lvlJc w:val="left"/>
+      <w:pPr>
+        <w:ind w:left="4320" w:hanging="360"/>
+      </w:pPr>
+      <w:rPr>
+        <w:rFonts w:ascii="Wingdings" w:hAnsi="Wingdings" w:hint="default"/>
+      </w:rPr>
+    </w:lvl>
+    <w:lvl w:ilvl="6" w:tplc="04090001" w:tentative="1">
+      <w:start w:val="1"/>
+      <w:numFmt w:val="bullet"/>
+      <w:lvlText w:val=""/>
+      <w:lvlJc w:val="left"/>
+      <w:pPr>
+        <w:ind w:left="5040" w:hanging="360"/>
+      </w:pPr>
+      <w:rPr>
+        <w:rFonts w:ascii="Symbol" w:hAnsi="Symbol" w:hint="default"/>
+      </w:rPr>
+    </w:lvl>
+    <w:lvl w:ilvl="7" w:tplc="04090003" w:tentative="1">
+      <w:start w:val="1"/>
+      <w:numFmt w:val="bullet"/>
+      <w:lvlText w:val="o"/>
+      <w:lvlJc w:val="left"/>
+      <w:pPr>
+        <w:ind w:left="5760" w:hanging="360"/>
+      </w:pPr>
+      <w:rPr>
+        <w:rFonts w:ascii="Courier New" w:hAnsi="Courier New" w:cs="Courier New" w:hint="default"/>
+      </w:rPr>
+    </w:lvl>
+    <w:lvl w:ilvl="8" w:tplc="04090005" w:tentative="1">
+      <w:start w:val="1"/>
+      <w:numFmt w:val="bullet"/>
+      <w:lvlText w:val=""/>
+      <w:lvlJc w:val="left"/>
+      <w:pPr>
+        <w:ind w:left="6480" w:hanging="360"/>
+      </w:pPr>
+      <w:rPr>
+        <w:rFonts w:ascii="Wingdings" w:hAnsi="Wingdings" w:hint="default"/>
+      </w:rPr>
+    </w:lvl>
+  </w:abstractNum>
+  <w:abstractNum w:abstractNumId="1">
     <w:nsid w:val="507D1C7E"/>
     <w:multiLevelType w:val="hybridMultilevel"/>
     <w:tmpl w:val="E3249512"/>
@@ -4658,6 +5709,9 @@
     </w:lvl>
   </w:abstractNum>
   <w:num w:numId="1">
+    <w:abstractNumId w:val="1"/>
+  </w:num>
+  <w:num w:numId="2">
     <w:abstractNumId w:val="0"/>
   </w:num>
 </w:numbering>
